--- a/manual.docx
+++ b/manual.docx
@@ -41,7 +41,7 @@
                     </pic:cNvPicPr>
                   </pic:nvPicPr>
                   <pic:blipFill>
-                    <a:blip r:embed="rId6" cstate="print">
+                    <a:blip r:embed="rId8" cstate="print">
                       <a:extLst>
                         <a:ext uri="{28A0092B-C50C-407E-A947-70E740481C1C}">
                           <a14:useLocalDpi xmlns:a14="http://schemas.microsoft.com/office/drawing/2010/main" val="0"/>
@@ -175,7 +175,7 @@
           <w:szCs w:val="32"/>
           <w:lang w:val="en-US"/>
         </w:rPr>
-        <w:t>12</w:t>
+        <w:t>20</w:t>
       </w:r>
       <w:r>
         <w:rPr>
@@ -273,7 +273,7 @@
     <w:sdt>
       <w:sdtPr>
         <w:rPr>
-          <w:rFonts w:asciiTheme="minorHAnsi" w:eastAsiaTheme="minorHAnsi" w:hAnsiTheme="minorHAnsi" w:cstheme="minorBidi"/>
+          <w:rFonts w:eastAsiaTheme="minorHAnsi" w:cstheme="minorBidi"/>
           <w:b w:val="0"/>
           <w:color w:val="auto"/>
           <w:kern w:val="2"/>
@@ -303,14 +303,12 @@
               <w:color w:val="000000" w:themeColor="text1"/>
             </w:rPr>
           </w:pPr>
-          <w:proofErr w:type="spellStart"/>
           <w:r>
             <w:rPr>
               <w:color w:val="000000" w:themeColor="text1"/>
             </w:rPr>
             <w:t>Obsah</w:t>
           </w:r>
-          <w:proofErr w:type="spellEnd"/>
         </w:p>
         <w:p>
           <w:pPr>
@@ -320,7 +318,7 @@
               <w:tab w:val="right" w:leader="dot" w:pos="9062"/>
             </w:tabs>
             <w:rPr>
-              <w:rFonts w:eastAsiaTheme="minorEastAsia"/>
+              <w:rFonts w:asciiTheme="minorHAnsi" w:eastAsiaTheme="minorEastAsia" w:hAnsiTheme="minorHAnsi"/>
               <w:noProof/>
               <w:lang w:eastAsia="sk-SK"/>
             </w:rPr>
@@ -334,7 +332,7 @@
           <w:r>
             <w:fldChar w:fldCharType="separate"/>
           </w:r>
-          <w:hyperlink w:anchor="_Toc150679491" w:history="1">
+          <w:hyperlink w:anchor="_Toc151411139" w:history="1">
             <w:r>
               <w:rPr>
                 <w:rStyle w:val="Hyperlink"/>
@@ -345,7 +343,7 @@
             </w:r>
             <w:r>
               <w:rPr>
-                <w:rFonts w:eastAsiaTheme="minorEastAsia"/>
+                <w:rFonts w:asciiTheme="minorHAnsi" w:eastAsiaTheme="minorEastAsia" w:hAnsiTheme="minorHAnsi"/>
                 <w:noProof/>
                 <w:lang w:eastAsia="sk-SK"/>
               </w:rPr>
@@ -378,7 +376,7 @@
                 <w:noProof/>
                 <w:webHidden/>
               </w:rPr>
-              <w:instrText xml:space="preserve"> PAGEREF _Toc150679491 \h </w:instrText>
+              <w:instrText xml:space="preserve"> PAGEREF _Toc151411139 \h </w:instrText>
             </w:r>
             <w:r>
               <w:rPr>
@@ -399,6 +397,146 @@
                 <w:webHidden/>
               </w:rPr>
               <w:t>2</w:t>
+            </w:r>
+            <w:r>
+              <w:rPr>
+                <w:noProof/>
+                <w:webHidden/>
+              </w:rPr>
+              <w:fldChar w:fldCharType="end"/>
+            </w:r>
+          </w:hyperlink>
+        </w:p>
+        <w:p>
+          <w:pPr>
+            <w:pStyle w:val="TOC2"/>
+            <w:tabs>
+              <w:tab w:val="right" w:leader="dot" w:pos="9062"/>
+            </w:tabs>
+            <w:rPr>
+              <w:rFonts w:asciiTheme="minorHAnsi" w:eastAsiaTheme="minorEastAsia" w:hAnsiTheme="minorHAnsi"/>
+              <w:noProof/>
+              <w:lang w:eastAsia="sk-SK"/>
+            </w:rPr>
+          </w:pPr>
+          <w:hyperlink w:anchor="_Toc151411140" w:history="1">
+            <w:r>
+              <w:rPr>
+                <w:rStyle w:val="Hyperlink"/>
+                <w:noProof/>
+              </w:rPr>
+              <w:t>Download</w:t>
+            </w:r>
+            <w:r>
+              <w:rPr>
+                <w:noProof/>
+                <w:webHidden/>
+              </w:rPr>
+              <w:tab/>
+            </w:r>
+            <w:r>
+              <w:rPr>
+                <w:noProof/>
+                <w:webHidden/>
+              </w:rPr>
+              <w:fldChar w:fldCharType="begin"/>
+            </w:r>
+            <w:r>
+              <w:rPr>
+                <w:noProof/>
+                <w:webHidden/>
+              </w:rPr>
+              <w:instrText xml:space="preserve"> PAGEREF _Toc151411140 \h </w:instrText>
+            </w:r>
+            <w:r>
+              <w:rPr>
+                <w:noProof/>
+                <w:webHidden/>
+              </w:rPr>
+            </w:r>
+            <w:r>
+              <w:rPr>
+                <w:noProof/>
+                <w:webHidden/>
+              </w:rPr>
+              <w:fldChar w:fldCharType="separate"/>
+            </w:r>
+            <w:r>
+              <w:rPr>
+                <w:noProof/>
+                <w:webHidden/>
+              </w:rPr>
+              <w:t>4</w:t>
+            </w:r>
+            <w:r>
+              <w:rPr>
+                <w:noProof/>
+                <w:webHidden/>
+              </w:rPr>
+              <w:fldChar w:fldCharType="end"/>
+            </w:r>
+          </w:hyperlink>
+        </w:p>
+        <w:p>
+          <w:pPr>
+            <w:pStyle w:val="TOC2"/>
+            <w:tabs>
+              <w:tab w:val="right" w:leader="dot" w:pos="9062"/>
+            </w:tabs>
+            <w:rPr>
+              <w:rFonts w:asciiTheme="minorHAnsi" w:eastAsiaTheme="minorEastAsia" w:hAnsiTheme="minorHAnsi"/>
+              <w:noProof/>
+              <w:lang w:eastAsia="sk-SK"/>
+            </w:rPr>
+          </w:pPr>
+          <w:hyperlink w:anchor="_Toc151411141" w:history="1">
+            <w:r>
+              <w:rPr>
+                <w:rStyle w:val="Hyperlink"/>
+                <w:noProof/>
+              </w:rPr>
+              <w:t>Upload</w:t>
+            </w:r>
+            <w:r>
+              <w:rPr>
+                <w:noProof/>
+                <w:webHidden/>
+              </w:rPr>
+              <w:tab/>
+            </w:r>
+            <w:r>
+              <w:rPr>
+                <w:noProof/>
+                <w:webHidden/>
+              </w:rPr>
+              <w:fldChar w:fldCharType="begin"/>
+            </w:r>
+            <w:r>
+              <w:rPr>
+                <w:noProof/>
+                <w:webHidden/>
+              </w:rPr>
+              <w:instrText xml:space="preserve"> PAGEREF _Toc151411141 \h </w:instrText>
+            </w:r>
+            <w:r>
+              <w:rPr>
+                <w:noProof/>
+                <w:webHidden/>
+              </w:rPr>
+            </w:r>
+            <w:r>
+              <w:rPr>
+                <w:noProof/>
+                <w:webHidden/>
+              </w:rPr>
+              <w:fldChar w:fldCharType="separate"/>
+            </w:r>
+            <w:r>
+              <w:rPr>
+                <w:noProof/>
+                <w:webHidden/>
+              </w:rPr>
+              <w:t>4</w:t>
             </w:r>
             <w:r>
               <w:rPr>
@@ -417,12 +555,12 @@
               <w:tab w:val="right" w:leader="dot" w:pos="9062"/>
             </w:tabs>
             <w:rPr>
-              <w:rFonts w:eastAsiaTheme="minorEastAsia"/>
+              <w:rFonts w:asciiTheme="minorHAnsi" w:eastAsiaTheme="minorEastAsia" w:hAnsiTheme="minorHAnsi"/>
               <w:noProof/>
               <w:lang w:eastAsia="sk-SK"/>
             </w:rPr>
           </w:pPr>
-          <w:hyperlink w:anchor="_Toc150679492" w:history="1">
+          <w:hyperlink w:anchor="_Toc151411142" w:history="1">
             <w:r>
               <w:rPr>
                 <w:rStyle w:val="Hyperlink"/>
@@ -433,7 +571,7 @@
             </w:r>
             <w:r>
               <w:rPr>
-                <w:rFonts w:eastAsiaTheme="minorEastAsia"/>
+                <w:rFonts w:asciiTheme="minorHAnsi" w:eastAsiaTheme="minorEastAsia" w:hAnsiTheme="minorHAnsi"/>
                 <w:noProof/>
                 <w:lang w:eastAsia="sk-SK"/>
               </w:rPr>
@@ -466,7 +604,7 @@
                 <w:noProof/>
                 <w:webHidden/>
               </w:rPr>
-              <w:instrText xml:space="preserve"> PAGEREF _Toc150679492 \h </w:instrText>
+              <w:instrText xml:space="preserve"> PAGEREF _Toc151411142 \h </w:instrText>
             </w:r>
             <w:r>
               <w:rPr>
@@ -486,7 +624,7 @@
                 <w:noProof/>
                 <w:webHidden/>
               </w:rPr>
-              <w:t>2</w:t>
+              <w:t>5</w:t>
             </w:r>
             <w:r>
               <w:rPr>
@@ -505,12 +643,12 @@
               <w:tab w:val="right" w:leader="dot" w:pos="9062"/>
             </w:tabs>
             <w:rPr>
-              <w:rFonts w:eastAsiaTheme="minorEastAsia"/>
+              <w:rFonts w:asciiTheme="minorHAnsi" w:eastAsiaTheme="minorEastAsia" w:hAnsiTheme="minorHAnsi"/>
               <w:noProof/>
               <w:lang w:eastAsia="sk-SK"/>
             </w:rPr>
           </w:pPr>
-          <w:hyperlink w:anchor="_Toc150679493" w:history="1">
+          <w:hyperlink w:anchor="_Toc151411143" w:history="1">
             <w:r>
               <w:rPr>
                 <w:rStyle w:val="Hyperlink"/>
@@ -521,7 +659,7 @@
             </w:r>
             <w:r>
               <w:rPr>
-                <w:rFonts w:eastAsiaTheme="minorEastAsia"/>
+                <w:rFonts w:asciiTheme="minorHAnsi" w:eastAsiaTheme="minorEastAsia" w:hAnsiTheme="minorHAnsi"/>
                 <w:noProof/>
                 <w:lang w:eastAsia="sk-SK"/>
               </w:rPr>
@@ -554,7 +692,7 @@
                 <w:noProof/>
                 <w:webHidden/>
               </w:rPr>
-              <w:instrText xml:space="preserve"> PAGEREF _Toc150679493 \h </w:instrText>
+              <w:instrText xml:space="preserve"> PAGEREF _Toc151411143 \h </w:instrText>
             </w:r>
             <w:r>
               <w:rPr>
@@ -574,7 +712,217 @@
                 <w:noProof/>
                 <w:webHidden/>
               </w:rPr>
-              <w:t>2</w:t>
+              <w:t>7</w:t>
+            </w:r>
+            <w:r>
+              <w:rPr>
+                <w:noProof/>
+                <w:webHidden/>
+              </w:rPr>
+              <w:fldChar w:fldCharType="end"/>
+            </w:r>
+          </w:hyperlink>
+        </w:p>
+        <w:p>
+          <w:pPr>
+            <w:pStyle w:val="TOC2"/>
+            <w:tabs>
+              <w:tab w:val="right" w:leader="dot" w:pos="9062"/>
+            </w:tabs>
+            <w:rPr>
+              <w:rFonts w:asciiTheme="minorHAnsi" w:eastAsiaTheme="minorEastAsia" w:hAnsiTheme="minorHAnsi"/>
+              <w:noProof/>
+              <w:lang w:eastAsia="sk-SK"/>
+            </w:rPr>
+          </w:pPr>
+          <w:hyperlink w:anchor="_Toc151411144" w:history="1">
+            <w:r>
+              <w:rPr>
+                <w:rStyle w:val="Hyperlink"/>
+                <w:noProof/>
+              </w:rPr>
+              <w:t>Klient</w:t>
+            </w:r>
+            <w:r>
+              <w:rPr>
+                <w:noProof/>
+                <w:webHidden/>
+              </w:rPr>
+              <w:tab/>
+            </w:r>
+            <w:r>
+              <w:rPr>
+                <w:noProof/>
+                <w:webHidden/>
+              </w:rPr>
+              <w:fldChar w:fldCharType="begin"/>
+            </w:r>
+            <w:r>
+              <w:rPr>
+                <w:noProof/>
+                <w:webHidden/>
+              </w:rPr>
+              <w:instrText xml:space="preserve"> PAGEREF _Toc151411144 \h </w:instrText>
+            </w:r>
+            <w:r>
+              <w:rPr>
+                <w:noProof/>
+                <w:webHidden/>
+              </w:rPr>
+            </w:r>
+            <w:r>
+              <w:rPr>
+                <w:noProof/>
+                <w:webHidden/>
+              </w:rPr>
+              <w:fldChar w:fldCharType="separate"/>
+            </w:r>
+            <w:r>
+              <w:rPr>
+                <w:noProof/>
+                <w:webHidden/>
+              </w:rPr>
+              <w:t>7</w:t>
+            </w:r>
+            <w:r>
+              <w:rPr>
+                <w:noProof/>
+                <w:webHidden/>
+              </w:rPr>
+              <w:fldChar w:fldCharType="end"/>
+            </w:r>
+          </w:hyperlink>
+        </w:p>
+        <w:p>
+          <w:pPr>
+            <w:pStyle w:val="TOC2"/>
+            <w:tabs>
+              <w:tab w:val="right" w:leader="dot" w:pos="9062"/>
+            </w:tabs>
+            <w:rPr>
+              <w:rFonts w:asciiTheme="minorHAnsi" w:eastAsiaTheme="minorEastAsia" w:hAnsiTheme="minorHAnsi"/>
+              <w:noProof/>
+              <w:lang w:eastAsia="sk-SK"/>
+            </w:rPr>
+          </w:pPr>
+          <w:hyperlink w:anchor="_Toc151411145" w:history="1">
+            <w:r>
+              <w:rPr>
+                <w:rStyle w:val="Hyperlink"/>
+                <w:noProof/>
+              </w:rPr>
+              <w:t>Server</w:t>
+            </w:r>
+            <w:r>
+              <w:rPr>
+                <w:noProof/>
+                <w:webHidden/>
+              </w:rPr>
+              <w:tab/>
+            </w:r>
+            <w:r>
+              <w:rPr>
+                <w:noProof/>
+                <w:webHidden/>
+              </w:rPr>
+              <w:fldChar w:fldCharType="begin"/>
+            </w:r>
+            <w:r>
+              <w:rPr>
+                <w:noProof/>
+                <w:webHidden/>
+              </w:rPr>
+              <w:instrText xml:space="preserve"> PAGEREF _Toc151411145 \h </w:instrText>
+            </w:r>
+            <w:r>
+              <w:rPr>
+                <w:noProof/>
+                <w:webHidden/>
+              </w:rPr>
+            </w:r>
+            <w:r>
+              <w:rPr>
+                <w:noProof/>
+                <w:webHidden/>
+              </w:rPr>
+              <w:fldChar w:fldCharType="separate"/>
+            </w:r>
+            <w:r>
+              <w:rPr>
+                <w:noProof/>
+                <w:webHidden/>
+              </w:rPr>
+              <w:t>7</w:t>
+            </w:r>
+            <w:r>
+              <w:rPr>
+                <w:noProof/>
+                <w:webHidden/>
+              </w:rPr>
+              <w:fldChar w:fldCharType="end"/>
+            </w:r>
+          </w:hyperlink>
+        </w:p>
+        <w:p>
+          <w:pPr>
+            <w:pStyle w:val="TOC2"/>
+            <w:tabs>
+              <w:tab w:val="right" w:leader="dot" w:pos="9062"/>
+            </w:tabs>
+            <w:rPr>
+              <w:rFonts w:asciiTheme="minorHAnsi" w:eastAsiaTheme="minorEastAsia" w:hAnsiTheme="minorHAnsi"/>
+              <w:noProof/>
+              <w:lang w:eastAsia="sk-SK"/>
+            </w:rPr>
+          </w:pPr>
+          <w:hyperlink w:anchor="_Toc151411146" w:history="1">
+            <w:r>
+              <w:rPr>
+                <w:rStyle w:val="Hyperlink"/>
+                <w:noProof/>
+              </w:rPr>
+              <w:t>Spoločné</w:t>
+            </w:r>
+            <w:r>
+              <w:rPr>
+                <w:noProof/>
+                <w:webHidden/>
+              </w:rPr>
+              <w:tab/>
+            </w:r>
+            <w:r>
+              <w:rPr>
+                <w:noProof/>
+                <w:webHidden/>
+              </w:rPr>
+              <w:fldChar w:fldCharType="begin"/>
+            </w:r>
+            <w:r>
+              <w:rPr>
+                <w:noProof/>
+                <w:webHidden/>
+              </w:rPr>
+              <w:instrText xml:space="preserve"> PAGEREF _Toc151411146 \h </w:instrText>
+            </w:r>
+            <w:r>
+              <w:rPr>
+                <w:noProof/>
+                <w:webHidden/>
+              </w:rPr>
+            </w:r>
+            <w:r>
+              <w:rPr>
+                <w:noProof/>
+                <w:webHidden/>
+              </w:rPr>
+              <w:fldChar w:fldCharType="separate"/>
+            </w:r>
+            <w:r>
+              <w:rPr>
+                <w:noProof/>
+                <w:webHidden/>
+              </w:rPr>
+              <w:t>8</w:t>
             </w:r>
             <w:r>
               <w:rPr>
@@ -593,12 +941,12 @@
               <w:tab w:val="right" w:leader="dot" w:pos="9062"/>
             </w:tabs>
             <w:rPr>
-              <w:rFonts w:eastAsiaTheme="minorEastAsia"/>
+              <w:rFonts w:asciiTheme="minorHAnsi" w:eastAsiaTheme="minorEastAsia" w:hAnsiTheme="minorHAnsi"/>
               <w:noProof/>
               <w:lang w:eastAsia="sk-SK"/>
             </w:rPr>
           </w:pPr>
-          <w:hyperlink w:anchor="_Toc150679494" w:history="1">
+          <w:hyperlink w:anchor="_Toc151411147" w:history="1">
             <w:r>
               <w:rPr>
                 <w:rStyle w:val="Hyperlink"/>
@@ -609,7 +957,7 @@
             </w:r>
             <w:r>
               <w:rPr>
-                <w:rFonts w:eastAsiaTheme="minorEastAsia"/>
+                <w:rFonts w:asciiTheme="minorHAnsi" w:eastAsiaTheme="minorEastAsia" w:hAnsiTheme="minorHAnsi"/>
                 <w:noProof/>
                 <w:lang w:eastAsia="sk-SK"/>
               </w:rPr>
@@ -621,7 +969,7 @@
                 <w:noProof/>
                 <w:lang w:val="en-US"/>
               </w:rPr>
-              <w:t>Základné informácie o programe</w:t>
+              <w:t>Návod na použitie</w:t>
             </w:r>
             <w:r>
               <w:rPr>
@@ -642,7 +990,7 @@
                 <w:noProof/>
                 <w:webHidden/>
               </w:rPr>
-              <w:instrText xml:space="preserve"> PAGEREF _Toc150679494 \h </w:instrText>
+              <w:instrText xml:space="preserve"> PAGEREF _Toc151411147 \h </w:instrText>
             </w:r>
             <w:r>
               <w:rPr>
@@ -662,7 +1010,7 @@
                 <w:noProof/>
                 <w:webHidden/>
               </w:rPr>
-              <w:t>2</w:t>
+              <w:t>8</w:t>
             </w:r>
             <w:r>
               <w:rPr>
@@ -681,12 +1029,12 @@
               <w:tab w:val="right" w:leader="dot" w:pos="9062"/>
             </w:tabs>
             <w:rPr>
-              <w:rFonts w:eastAsiaTheme="minorEastAsia"/>
+              <w:rFonts w:asciiTheme="minorHAnsi" w:eastAsiaTheme="minorEastAsia" w:hAnsiTheme="minorHAnsi"/>
               <w:noProof/>
               <w:lang w:eastAsia="sk-SK"/>
             </w:rPr>
           </w:pPr>
-          <w:hyperlink w:anchor="_Toc150679495" w:history="1">
+          <w:hyperlink w:anchor="_Toc151411148" w:history="1">
             <w:r>
               <w:rPr>
                 <w:rStyle w:val="Hyperlink"/>
@@ -697,7 +1045,7 @@
             </w:r>
             <w:r>
               <w:rPr>
-                <w:rFonts w:eastAsiaTheme="minorEastAsia"/>
+                <w:rFonts w:asciiTheme="minorHAnsi" w:eastAsiaTheme="minorEastAsia" w:hAnsiTheme="minorHAnsi"/>
                 <w:noProof/>
                 <w:lang w:eastAsia="sk-SK"/>
               </w:rPr>
@@ -707,9 +1055,8 @@
               <w:rPr>
                 <w:rStyle w:val="Hyperlink"/>
                 <w:noProof/>
-                <w:lang w:val="en-US"/>
-              </w:rPr>
-              <w:t>Návod na použitie</w:t>
+              </w:rPr>
+              <w:t>Bibliografia</w:t>
             </w:r>
             <w:r>
               <w:rPr>
@@ -730,7 +1077,7 @@
                 <w:noProof/>
                 <w:webHidden/>
               </w:rPr>
-              <w:instrText xml:space="preserve"> PAGEREF _Toc150679495 \h </w:instrText>
+              <w:instrText xml:space="preserve"> PAGEREF _Toc151411148 \h </w:instrText>
             </w:r>
             <w:r>
               <w:rPr>
@@ -750,7 +1097,7 @@
                 <w:noProof/>
                 <w:webHidden/>
               </w:rPr>
-              <w:t>2</w:t>
+              <w:t>9</w:t>
             </w:r>
             <w:r>
               <w:rPr>
@@ -768,6 +1115,7 @@
               <w:bCs/>
               <w:noProof/>
             </w:rPr>
+            <w:lastRenderedPageBreak/>
             <w:fldChar w:fldCharType="end"/>
           </w:r>
         </w:p>
@@ -789,907 +1137,858 @@
           <w:lang w:val="en-US"/>
         </w:rPr>
       </w:pPr>
-      <w:bookmarkStart w:id="0" w:name="_Toc150679491"/>
-      <w:proofErr w:type="spellStart"/>
-      <w:r>
-        <w:rPr>
-          <w:lang w:val="en-US"/>
-        </w:rPr>
-        <w:t>Uvedenie</w:t>
-      </w:r>
-      <w:proofErr w:type="spellEnd"/>
-      <w:r>
-        <w:rPr>
-          <w:lang w:val="en-US"/>
-        </w:rPr>
-        <w:t xml:space="preserve"> do </w:t>
-      </w:r>
-      <w:proofErr w:type="spellStart"/>
-      <w:r>
-        <w:rPr>
-          <w:lang w:val="en-US"/>
-        </w:rPr>
-        <w:t>problematiky</w:t>
+      <w:bookmarkStart w:id="0" w:name="_Toc151411139"/>
+      <w:r>
+        <w:rPr>
+          <w:lang w:val="en-US"/>
+        </w:rPr>
+        <w:t>Uvedenie do problematiky</w:t>
       </w:r>
       <w:bookmarkEnd w:id="0"/>
-      <w:proofErr w:type="spellEnd"/>
-    </w:p>
-    <w:p>
-      <w:pPr>
-        <w:rPr>
-          <w:lang w:val="en-US"/>
-        </w:rPr>
-      </w:pPr>
-      <w:r>
-        <w:rPr>
-          <w:lang w:val="en-US"/>
-        </w:rPr>
-        <w:t xml:space="preserve">V </w:t>
-      </w:r>
-      <w:proofErr w:type="spellStart"/>
-      <w:r>
-        <w:rPr>
-          <w:lang w:val="en-US"/>
-        </w:rPr>
-        <w:t>dnešnej</w:t>
-      </w:r>
-      <w:proofErr w:type="spellEnd"/>
+    </w:p>
+    <w:p>
+      <w:pPr>
+        <w:pStyle w:val="Heading2"/>
+      </w:pPr>
+      <w:r>
+        <w:t>Problematika</w:t>
+      </w:r>
+    </w:p>
+    <w:p>
+      <w:pPr>
+        <w:rPr>
+          <w:lang w:val="en-US"/>
+        </w:rPr>
+      </w:pPr>
+      <w:r>
+        <w:rPr>
+          <w:lang w:val="en-US"/>
+        </w:rPr>
+        <w:t>V dnešnej dobe, kedy sa informácie a dáta pohybujú rýchlosťou svetla, je dôležité mať efektívne a spoľahlivé spôsoby prenosu súborov medzi zariadeniami v počítačovej sieti. Jedným z týchto spôsobov je TFTP, čo znamená Trivial File Transfer Protocol.</w:t>
+      </w:r>
+      <w:r>
+        <w:rPr>
+          <w:lang w:val="en-US"/>
+        </w:rPr>
+        <w:t xml:space="preserve"> TFTP nevyžaduje </w:t>
+      </w:r>
+      <w:r>
+        <w:rPr>
+          <w:lang w:val="en-US"/>
+        </w:rPr>
+        <w:t>autentizáciu</w:t>
+      </w:r>
+      <w:r>
+        <w:rPr>
+          <w:lang w:val="en-US"/>
+        </w:rPr>
+        <w:t xml:space="preserve"> a používa UDP protokol.</w:t>
+      </w:r>
+    </w:p>
+    <w:p>
+      <w:pPr>
+        <w:pStyle w:val="Heading2"/>
+      </w:pPr>
+      <w:r>
+        <w:t>Všeobecné vlastnosti</w:t>
+      </w:r>
+    </w:p>
+    <w:p>
+      <w:pPr>
+        <w:rPr>
+          <w:lang w:val="en-US"/>
+        </w:rPr>
+      </w:pPr>
+      <w:r>
+        <w:rPr>
+          <w:lang w:val="en-US"/>
+        </w:rPr>
+        <w:t xml:space="preserve">[1] </w:t>
+      </w:r>
+      <w:r>
+        <w:rPr>
+          <w:lang w:val="en-US"/>
+        </w:rPr>
+        <w:t>Akýkoľvek prenos začína požiadavkou na čítanie</w:t>
+      </w:r>
+      <w:r>
+        <w:rPr>
+          <w:lang w:val="en-US"/>
+        </w:rPr>
+        <w:t xml:space="preserve"> (Read Request</w:t>
+      </w:r>
+      <w:r>
+        <w:rPr>
+          <w:lang w:val="en-US"/>
+        </w:rPr>
+        <w:t xml:space="preserve">, </w:t>
+      </w:r>
+      <w:r>
+        <w:t>ďalej len RRQ</w:t>
+      </w:r>
+      <w:r>
+        <w:rPr>
+          <w:lang w:val="en-US"/>
+        </w:rPr>
+        <w:t>)</w:t>
+      </w:r>
+      <w:r>
+        <w:rPr>
+          <w:lang w:val="en-US"/>
+        </w:rPr>
+        <w:t xml:space="preserve"> alebo zápis</w:t>
+      </w:r>
+      <w:r>
+        <w:rPr>
+          <w:lang w:val="en-US"/>
+        </w:rPr>
+        <w:t xml:space="preserve"> (Write Request</w:t>
+      </w:r>
+      <w:r>
+        <w:rPr>
+          <w:lang w:val="en-US"/>
+        </w:rPr>
+        <w:t xml:space="preserve">, </w:t>
+      </w:r>
+      <w:r>
+        <w:t xml:space="preserve">ďalej len </w:t>
+      </w:r>
+      <w:r>
+        <w:t>WRQ</w:t>
+      </w:r>
+      <w:r>
+        <w:rPr>
+          <w:lang w:val="en-US"/>
+        </w:rPr>
+        <w:t>)</w:t>
+      </w:r>
+      <w:r>
+        <w:rPr>
+          <w:lang w:val="en-US"/>
+        </w:rPr>
+        <w:t xml:space="preserve"> súboru, ktorý</w:t>
+      </w:r>
       <w:r>
         <w:rPr>
           <w:lang w:val="en-US"/>
         </w:rPr>
         <w:t xml:space="preserve"> </w:t>
       </w:r>
-      <w:proofErr w:type="spellStart"/>
-      <w:r>
-        <w:rPr>
-          <w:lang w:val="en-US"/>
-        </w:rPr>
-        <w:t>dobe</w:t>
-      </w:r>
-      <w:proofErr w:type="spellEnd"/>
+      <w:r>
+        <w:rPr>
+          <w:lang w:val="en-US"/>
+        </w:rPr>
+        <w:t>slúži aj na vyžiadanie spojenia.</w:t>
+      </w:r>
+      <w:r>
+        <w:rPr>
+          <w:lang w:val="en-US"/>
+        </w:rPr>
+        <w:t xml:space="preserve"> </w:t>
+      </w:r>
+      <w:r>
+        <w:rPr>
+          <w:lang w:val="en-US"/>
+        </w:rPr>
+        <w:t>Názov súboru (Filename) zna</w:t>
+      </w:r>
+      <w:r>
+        <w:t xml:space="preserve">čí, do akého súboru sa majú data uložiť, alebo z ktorého súbor sa majú data čítať. Mód (Mode) obsahuje formát dát. </w:t>
+      </w:r>
+      <w:r>
+        <w:rPr>
+          <w:lang w:val="en-US"/>
+        </w:rPr>
+        <w:t>“netascii” alebo “octet”.</w:t>
+      </w:r>
+      <w:r>
+        <w:rPr>
+          <w:lang w:val="en-US"/>
+        </w:rPr>
+        <w:t xml:space="preserve"> Opkód pre RRQ je 1 a pre WRQ 2.</w:t>
+      </w:r>
+      <w:r>
+        <w:rPr>
+          <w:lang w:val="en-US"/>
+        </w:rPr>
+        <w:t xml:space="preserve"> Klient alebo server môže po určitom čase timeoutnúť a preposlať posledný poslaný paket.</w:t>
+      </w:r>
+    </w:p>
+    <w:p>
+      <w:pPr>
+        <w:keepNext/>
+        <w:jc w:val="center"/>
+      </w:pPr>
+      <w:r>
+        <w:rPr>
+          <w:lang w:val="en-US"/>
+        </w:rPr>
+        <w:drawing>
+          <wp:inline distT="0" distB="0" distL="0" distR="0" wp14:anchorId="08B3770F" wp14:editId="73192353">
+            <wp:extent cx="4753638" cy="819264"/>
+            <wp:effectExtent l="0" t="0" r="8890" b="0"/>
+            <wp:docPr id="1973738906" name="Picture 1" descr="A black background with white text&#10;&#10;Description automatically generated"/>
+            <wp:cNvGraphicFramePr>
+              <a:graphicFrameLocks xmlns:a="http://schemas.openxmlformats.org/drawingml/2006/main" noChangeAspect="1"/>
+            </wp:cNvGraphicFramePr>
+            <a:graphic xmlns:a="http://schemas.openxmlformats.org/drawingml/2006/main">
+              <a:graphicData uri="http://schemas.openxmlformats.org/drawingml/2006/picture">
+                <pic:pic xmlns:pic="http://schemas.openxmlformats.org/drawingml/2006/picture">
+                  <pic:nvPicPr>
+                    <pic:cNvPr id="1973738906" name="Picture 1" descr="A black background with white text&#10;&#10;Description automatically generated"/>
+                    <pic:cNvPicPr/>
+                  </pic:nvPicPr>
+                  <pic:blipFill>
+                    <a:blip r:embed="rId9"/>
+                    <a:stretch>
+                      <a:fillRect/>
+                    </a:stretch>
+                  </pic:blipFill>
+                  <pic:spPr>
+                    <a:xfrm>
+                      <a:off x="0" y="0"/>
+                      <a:ext cx="4753638" cy="819264"/>
+                    </a:xfrm>
+                    <a:prstGeom prst="rect">
+                      <a:avLst/>
+                    </a:prstGeom>
+                  </pic:spPr>
+                </pic:pic>
+              </a:graphicData>
+            </a:graphic>
+          </wp:inline>
+        </w:drawing>
+      </w:r>
+    </w:p>
+    <w:p>
+      <w:pPr>
+        <w:pStyle w:val="Caption"/>
+        <w:jc w:val="center"/>
+      </w:pPr>
+      <w:r>
+        <w:t>WRQ/RRQ paket</w:t>
+      </w:r>
+    </w:p>
+    <w:p>
+      <w:pPr>
+        <w:rPr>
+          <w:lang w:val="en-US"/>
+        </w:rPr>
+      </w:pPr>
+      <w:r>
+        <w:rPr>
+          <w:lang w:val="en-US"/>
+        </w:rPr>
+        <w:t>V prípade rozšírenia s možnosťami (Option Extension)</w:t>
+      </w:r>
+      <w:r>
+        <w:rPr>
+          <w:lang w:val="en-US"/>
+        </w:rPr>
+        <w:t xml:space="preserve"> [2]</w:t>
+      </w:r>
       <w:r>
         <w:rPr>
           <w:lang w:val="en-US"/>
         </w:rPr>
         <w:t xml:space="preserve">, </w:t>
       </w:r>
-      <w:proofErr w:type="spellStart"/>
-      <w:r>
-        <w:rPr>
-          <w:lang w:val="en-US"/>
-        </w:rPr>
-        <w:t>kedy</w:t>
-      </w:r>
-      <w:proofErr w:type="spellEnd"/>
-      <w:r>
-        <w:rPr>
-          <w:lang w:val="en-US"/>
-        </w:rPr>
+      <w:r>
+        <w:rPr>
+          <w:lang w:val="en-US"/>
+        </w:rPr>
+        <w:t>WRQ</w:t>
+      </w:r>
+      <w:r>
+        <w:rPr>
+          <w:lang w:val="en-US"/>
+        </w:rPr>
+        <w:t>/RRQ paket obsahuje ešte dvojice (možnosť, hodnota)</w:t>
+      </w:r>
+      <w:r>
+        <w:rPr>
+          <w:lang w:val="en-US"/>
+        </w:rPr>
+        <w:t>. Tento paket sa považuje za žiadosť klienta o vyjed</w:t>
+      </w:r>
+      <w:r>
+        <w:rPr>
+          <w:lang w:val="en-US"/>
+        </w:rPr>
+        <w:t>na</w:t>
+      </w:r>
+      <w:r>
+        <w:rPr>
+          <w:lang w:val="en-US"/>
+        </w:rPr>
+        <w:t>n</w:t>
+      </w:r>
+      <w:r>
+        <w:rPr>
+          <w:lang w:val="en-US"/>
+        </w:rPr>
+        <w:t>ie možností. Maximálna veľkosť WRQ/RRQ paketu je 512 oktetov.</w:t>
+      </w:r>
+    </w:p>
+    <w:p>
+      <w:pPr>
+        <w:keepNext/>
+        <w:jc w:val="center"/>
+      </w:pPr>
+      <w:r>
+        <w:rPr>
+          <w:lang w:val="en-US"/>
+        </w:rPr>
+        <w:drawing>
+          <wp:inline distT="0" distB="0" distL="0" distR="0" wp14:anchorId="390F7A36" wp14:editId="75856C37">
+            <wp:extent cx="4760595" cy="1158663"/>
+            <wp:effectExtent l="0" t="0" r="1905" b="3810"/>
+            <wp:docPr id="1985122801" name="Picture 1" descr="A screen shot of a computer&#10;&#10;Description automatically generated"/>
+            <wp:cNvGraphicFramePr>
+              <a:graphicFrameLocks xmlns:a="http://schemas.openxmlformats.org/drawingml/2006/main" noChangeAspect="1"/>
+            </wp:cNvGraphicFramePr>
+            <a:graphic xmlns:a="http://schemas.openxmlformats.org/drawingml/2006/main">
+              <a:graphicData uri="http://schemas.openxmlformats.org/drawingml/2006/picture">
+                <pic:pic xmlns:pic="http://schemas.openxmlformats.org/drawingml/2006/picture">
+                  <pic:nvPicPr>
+                    <pic:cNvPr id="1985122801" name="Picture 1" descr="A screen shot of a computer&#10;&#10;Description automatically generated"/>
+                    <pic:cNvPicPr/>
+                  </pic:nvPicPr>
+                  <pic:blipFill>
+                    <a:blip r:embed="rId10"/>
+                    <a:stretch>
+                      <a:fillRect/>
+                    </a:stretch>
+                  </pic:blipFill>
+                  <pic:spPr>
+                    <a:xfrm>
+                      <a:off x="0" y="0"/>
+                      <a:ext cx="4787977" cy="1165327"/>
+                    </a:xfrm>
+                    <a:prstGeom prst="rect">
+                      <a:avLst/>
+                    </a:prstGeom>
+                  </pic:spPr>
+                </pic:pic>
+              </a:graphicData>
+            </a:graphic>
+          </wp:inline>
+        </w:drawing>
+      </w:r>
+    </w:p>
+    <w:p>
+      <w:pPr>
+        <w:pStyle w:val="Caption"/>
+        <w:jc w:val="center"/>
+      </w:pPr>
+      <w:r>
+        <w:t>WRQ/RRQ paket s</w:t>
+      </w:r>
+      <w:r>
+        <w:t> </w:t>
+      </w:r>
+      <w:r>
+        <w:t>Možnosťami</w:t>
+      </w:r>
+    </w:p>
+    <w:p>
+      <w:r>
+        <w:t>Server po prijatí WRQ/RRQ paketu posiela</w:t>
+      </w:r>
+      <w:r>
+        <w:t xml:space="preserve"> paket</w:t>
+      </w:r>
+      <w:r>
+        <w:t xml:space="preserve"> potvrdenie možností </w:t>
+      </w:r>
+      <w:r>
+        <w:rPr>
+          <w:lang w:val="en-US"/>
+        </w:rPr>
+        <w:t>(Option acknowledgment</w:t>
+      </w:r>
+      <w:r>
+        <w:rPr>
+          <w:lang w:val="en-US"/>
+        </w:rPr>
+        <w:t>, ďalej len OACK</w:t>
+      </w:r>
+      <w:r>
+        <w:rPr>
+          <w:lang w:val="en-US"/>
+        </w:rPr>
+        <w:t>), ktorý sa používa na potvrdenie žiadosti klienta o vyjednaní možností. Chybový paket s kódom 8 hlási termináciu spojenia, z dôvodu vyjednávania možností</w:t>
+      </w:r>
+      <w:r>
+        <w:rPr>
+          <w:lang w:val="en-US"/>
+        </w:rPr>
+        <w:t>.</w:t>
+      </w:r>
+      <w:r>
+        <w:rPr>
+          <w:lang w:val="en-US"/>
+        </w:rPr>
+        <w:t xml:space="preserve"> Opkóde je 6.</w:t>
+      </w:r>
+    </w:p>
+    <w:p>
+      <w:r>
+        <w:lastRenderedPageBreak/>
+        <w:drawing>
+          <wp:inline distT="0" distB="0" distL="0" distR="0" wp14:anchorId="3B9862C6" wp14:editId="5C01C408">
+            <wp:extent cx="5760720" cy="646430"/>
+            <wp:effectExtent l="0" t="0" r="0" b="1270"/>
+            <wp:docPr id="1352032295" name="Picture 1" descr="A black background with white text&#10;&#10;Description automatically generated"/>
+            <wp:cNvGraphicFramePr>
+              <a:graphicFrameLocks xmlns:a="http://schemas.openxmlformats.org/drawingml/2006/main" noChangeAspect="1"/>
+            </wp:cNvGraphicFramePr>
+            <a:graphic xmlns:a="http://schemas.openxmlformats.org/drawingml/2006/main">
+              <a:graphicData uri="http://schemas.openxmlformats.org/drawingml/2006/picture">
+                <pic:pic xmlns:pic="http://schemas.openxmlformats.org/drawingml/2006/picture">
+                  <pic:nvPicPr>
+                    <pic:cNvPr id="1352032295" name="Picture 1" descr="A black background with white text&#10;&#10;Description automatically generated"/>
+                    <pic:cNvPicPr/>
+                  </pic:nvPicPr>
+                  <pic:blipFill>
+                    <a:blip r:embed="rId11"/>
+                    <a:stretch>
+                      <a:fillRect/>
+                    </a:stretch>
+                  </pic:blipFill>
+                  <pic:spPr>
+                    <a:xfrm>
+                      <a:off x="0" y="0"/>
+                      <a:ext cx="5760720" cy="646430"/>
+                    </a:xfrm>
+                    <a:prstGeom prst="rect">
+                      <a:avLst/>
+                    </a:prstGeom>
+                  </pic:spPr>
+                </pic:pic>
+              </a:graphicData>
+            </a:graphic>
+          </wp:inline>
+        </w:drawing>
+      </w:r>
+    </w:p>
+    <w:p>
+      <w:pPr>
+        <w:pStyle w:val="Caption"/>
+        <w:jc w:val="center"/>
+      </w:pPr>
+      <w:r>
+        <w:t>OACK paket</w:t>
+      </w:r>
+    </w:p>
+    <w:p>
+      <w:r>
+        <w:t xml:space="preserve">Paket ktorý obsahuje data sa nazýva data paket </w:t>
+      </w:r>
+      <w:r>
+        <w:rPr>
+          <w:lang w:val="en-US"/>
+        </w:rPr>
+        <w:t xml:space="preserve">(Data packet, </w:t>
+      </w:r>
+      <w:r>
+        <w:t>ďalej len DATA</w:t>
+      </w:r>
+      <w:r>
+        <w:rPr>
+          <w:lang w:val="en-US"/>
+        </w:rPr>
+        <w:t>). Opkód je 3. Taktiež obsahuj</w:t>
+      </w:r>
+      <w:r>
+        <w:rPr>
+          <w:lang w:val="en-US"/>
+        </w:rPr>
+        <w:t xml:space="preserve">e </w:t>
+      </w:r>
+      <w:r>
+        <w:rPr>
+          <w:lang w:val="en-US"/>
+        </w:rPr>
+        <w:t>číslo bloku dát a samotné data. Veľkosť dát menej ako 512B, alebo predom dohodnutej ve</w:t>
+      </w:r>
+      <w:r>
+        <w:t>ľkosti pri vyjednávaní značí koniec prenosu.</w:t>
+      </w:r>
+    </w:p>
+    <w:p>
+      <w:pPr>
+        <w:keepNext/>
+        <w:jc w:val="center"/>
+      </w:pPr>
+      <w:r>
+        <w:drawing>
+          <wp:inline distT="0" distB="0" distL="0" distR="0" wp14:anchorId="4E0F68A1" wp14:editId="7B66F643">
+            <wp:extent cx="3572374" cy="905001"/>
+            <wp:effectExtent l="0" t="0" r="9525" b="9525"/>
+            <wp:docPr id="932794332" name="Picture 1" descr="A screenshot of a computer&#10;&#10;Description automatically generated"/>
+            <wp:cNvGraphicFramePr>
+              <a:graphicFrameLocks xmlns:a="http://schemas.openxmlformats.org/drawingml/2006/main" noChangeAspect="1"/>
+            </wp:cNvGraphicFramePr>
+            <a:graphic xmlns:a="http://schemas.openxmlformats.org/drawingml/2006/main">
+              <a:graphicData uri="http://schemas.openxmlformats.org/drawingml/2006/picture">
+                <pic:pic xmlns:pic="http://schemas.openxmlformats.org/drawingml/2006/picture">
+                  <pic:nvPicPr>
+                    <pic:cNvPr id="932794332" name="Picture 1" descr="A screenshot of a computer&#10;&#10;Description automatically generated"/>
+                    <pic:cNvPicPr/>
+                  </pic:nvPicPr>
+                  <pic:blipFill>
+                    <a:blip r:embed="rId12"/>
+                    <a:stretch>
+                      <a:fillRect/>
+                    </a:stretch>
+                  </pic:blipFill>
+                  <pic:spPr>
+                    <a:xfrm>
+                      <a:off x="0" y="0"/>
+                      <a:ext cx="3572374" cy="905001"/>
+                    </a:xfrm>
+                    <a:prstGeom prst="rect">
+                      <a:avLst/>
+                    </a:prstGeom>
+                  </pic:spPr>
+                </pic:pic>
+              </a:graphicData>
+            </a:graphic>
+          </wp:inline>
+        </w:drawing>
+      </w:r>
+    </w:p>
+    <w:p>
+      <w:pPr>
+        <w:pStyle w:val="Caption"/>
+        <w:jc w:val="center"/>
+      </w:pPr>
+      <w:r>
+        <w:t>DATA paket</w:t>
+      </w:r>
+    </w:p>
+    <w:p>
+      <w:pPr>
+        <w:rPr>
+          <w:lang w:val="en-US"/>
+        </w:rPr>
+      </w:pPr>
+      <w:r>
+        <w:t xml:space="preserve">Každý DATA paket je nutné potvrdiť tzv. potvrdzovací paket </w:t>
+      </w:r>
+      <w:r>
+        <w:rPr>
+          <w:lang w:val="en-US"/>
+        </w:rPr>
+        <w:t>(</w:t>
+      </w:r>
+      <w:r>
+        <w:rPr>
+          <w:lang w:val="en-US"/>
+        </w:rPr>
+        <w:t>acknowledgement</w:t>
+      </w:r>
+      <w:r>
         <w:t xml:space="preserve"> </w:t>
       </w:r>
-      <w:proofErr w:type="spellStart"/>
-      <w:r>
-        <w:rPr>
-          <w:lang w:val="en-US"/>
-        </w:rPr>
-        <w:t>sa</w:t>
-      </w:r>
-      <w:proofErr w:type="spellEnd"/>
-      <w:r>
-        <w:rPr>
-          <w:lang w:val="en-US"/>
-        </w:rPr>
+      <w:r>
+        <w:rPr>
+          <w:lang w:val="en-US"/>
+        </w:rPr>
+        <w:t>packet</w:t>
+      </w:r>
+      <w:r>
+        <w:rPr>
+          <w:lang w:val="en-US"/>
+        </w:rPr>
+        <w:t xml:space="preserve">, </w:t>
+      </w:r>
+      <w:r>
+        <w:t>ďalej len ACK</w:t>
+      </w:r>
+      <w:r>
+        <w:rPr>
+          <w:lang w:val="en-US"/>
+        </w:rPr>
+        <w:t>). Tento paket značí, že príjemca dostal data s určitým číslom bloku. Opkód je 4.</w:t>
+      </w:r>
+    </w:p>
+    <w:p>
+      <w:pPr>
+        <w:keepNext/>
+        <w:jc w:val="center"/>
+      </w:pPr>
+      <w:r>
+        <w:rPr>
+          <w:lang w:val="en-US"/>
+        </w:rPr>
+        <w:drawing>
+          <wp:inline distT="0" distB="0" distL="0" distR="0" wp14:anchorId="33E41372" wp14:editId="4FCAC4DE">
+            <wp:extent cx="2248214" cy="819264"/>
+            <wp:effectExtent l="0" t="0" r="0" b="0"/>
+            <wp:docPr id="1869205530" name="Picture 1"/>
+            <wp:cNvGraphicFramePr>
+              <a:graphicFrameLocks xmlns:a="http://schemas.openxmlformats.org/drawingml/2006/main" noChangeAspect="1"/>
+            </wp:cNvGraphicFramePr>
+            <a:graphic xmlns:a="http://schemas.openxmlformats.org/drawingml/2006/main">
+              <a:graphicData uri="http://schemas.openxmlformats.org/drawingml/2006/picture">
+                <pic:pic xmlns:pic="http://schemas.openxmlformats.org/drawingml/2006/picture">
+                  <pic:nvPicPr>
+                    <pic:cNvPr id="1869205530" name=""/>
+                    <pic:cNvPicPr/>
+                  </pic:nvPicPr>
+                  <pic:blipFill>
+                    <a:blip r:embed="rId13"/>
+                    <a:stretch>
+                      <a:fillRect/>
+                    </a:stretch>
+                  </pic:blipFill>
+                  <pic:spPr>
+                    <a:xfrm>
+                      <a:off x="0" y="0"/>
+                      <a:ext cx="2248214" cy="819264"/>
+                    </a:xfrm>
+                    <a:prstGeom prst="rect">
+                      <a:avLst/>
+                    </a:prstGeom>
+                  </pic:spPr>
+                </pic:pic>
+              </a:graphicData>
+            </a:graphic>
+          </wp:inline>
+        </w:drawing>
+      </w:r>
+    </w:p>
+    <w:p>
+      <w:pPr>
+        <w:pStyle w:val="Caption"/>
+        <w:jc w:val="center"/>
+      </w:pPr>
+      <w:r>
+        <w:t>ACK paket</w:t>
+      </w:r>
+    </w:p>
+    <w:p>
+      <w:pPr>
+        <w:rPr>
+          <w:lang w:val="en-US"/>
+        </w:rPr>
+      </w:pPr>
+      <w:r>
+        <w:t xml:space="preserve">Chybový paket </w:t>
+      </w:r>
+      <w:r>
+        <w:rPr>
+          <w:lang w:val="en-US"/>
+        </w:rPr>
+        <w:t xml:space="preserve">(Error packet, </w:t>
+      </w:r>
+      <w:r>
+        <w:t>ďalej len ERROR</w:t>
+      </w:r>
+      <w:r>
+        <w:rPr>
+          <w:lang w:val="en-US"/>
+        </w:rPr>
+        <w:t>) môže byť potvrdením akéhokoľvek iného typu paketu. Opkód je 5. Chybový kód (ErrorCode) ud</w:t>
+      </w:r>
+      <w:r>
+        <w:t>áva povahu chyby</w:t>
+      </w:r>
+      <w:r>
+        <w:t xml:space="preserve">. Všetky chybové kódy okrem 5 hlásia koniec spojenia. Chybové hlásenie </w:t>
+      </w:r>
+      <w:r>
+        <w:rPr>
+          <w:lang w:val="en-US"/>
+        </w:rPr>
+        <w:t>(ErrMsg) je určené pre uživateľa a mala by byť v netascii.</w:t>
+      </w:r>
+    </w:p>
+    <w:p>
+      <w:pPr>
+        <w:keepNext/>
+        <w:jc w:val="center"/>
+      </w:pPr>
+      <w:r>
+        <w:drawing>
+          <wp:inline distT="0" distB="0" distL="0" distR="0" wp14:anchorId="627FFD60" wp14:editId="4B515F45">
+            <wp:extent cx="4201111" cy="924054"/>
+            <wp:effectExtent l="0" t="0" r="9525" b="9525"/>
+            <wp:docPr id="763477470" name="Picture 1" descr="A black background with white text&#10;&#10;Description automatically generated"/>
+            <wp:cNvGraphicFramePr>
+              <a:graphicFrameLocks xmlns:a="http://schemas.openxmlformats.org/drawingml/2006/main" noChangeAspect="1"/>
+            </wp:cNvGraphicFramePr>
+            <a:graphic xmlns:a="http://schemas.openxmlformats.org/drawingml/2006/main">
+              <a:graphicData uri="http://schemas.openxmlformats.org/drawingml/2006/picture">
+                <pic:pic xmlns:pic="http://schemas.openxmlformats.org/drawingml/2006/picture">
+                  <pic:nvPicPr>
+                    <pic:cNvPr id="763477470" name="Picture 1" descr="A black background with white text&#10;&#10;Description automatically generated"/>
+                    <pic:cNvPicPr/>
+                  </pic:nvPicPr>
+                  <pic:blipFill>
+                    <a:blip r:embed="rId14"/>
+                    <a:stretch>
+                      <a:fillRect/>
+                    </a:stretch>
+                  </pic:blipFill>
+                  <pic:spPr>
+                    <a:xfrm>
+                      <a:off x="0" y="0"/>
+                      <a:ext cx="4201111" cy="924054"/>
+                    </a:xfrm>
+                    <a:prstGeom prst="rect">
+                      <a:avLst/>
+                    </a:prstGeom>
+                  </pic:spPr>
+                </pic:pic>
+              </a:graphicData>
+            </a:graphic>
+          </wp:inline>
+        </w:drawing>
+      </w:r>
+    </w:p>
+    <w:p>
+      <w:pPr>
+        <w:pStyle w:val="Caption"/>
+        <w:jc w:val="center"/>
+      </w:pPr>
+      <w:r>
+        <w:t>ERROR paket</w:t>
+      </w:r>
+    </w:p>
+    <w:p>
+      <w:r>
+        <w:t xml:space="preserve">Základné chybové kódy sú dolu na obrázku. </w:t>
+      </w:r>
+      <w:r>
+        <w:rPr>
+          <w:lang w:val="en-US"/>
+        </w:rPr>
+        <w:t xml:space="preserve">[2] </w:t>
+      </w:r>
+      <w:r>
+        <w:t xml:space="preserve">Kód 8 hlási </w:t>
+      </w:r>
+      <w:r>
+        <w:rPr>
+          <w:lang w:val="en-US"/>
+        </w:rPr>
+        <w:t>hlási termináciu spojenia, z dôvodu vyjednávania možností.</w:t>
+      </w:r>
+    </w:p>
+    <w:p/>
+    <w:p>
+      <w:pPr>
+        <w:keepNext/>
+        <w:jc w:val="center"/>
+      </w:pPr>
+      <w:r>
+        <w:lastRenderedPageBreak/>
+        <w:drawing>
+          <wp:inline distT="0" distB="0" distL="0" distR="0" wp14:anchorId="6F577263" wp14:editId="08CC2366">
+            <wp:extent cx="4915586" cy="2076740"/>
+            <wp:effectExtent l="0" t="0" r="0" b="0"/>
+            <wp:docPr id="359584758" name="Picture 1"/>
+            <wp:cNvGraphicFramePr>
+              <a:graphicFrameLocks xmlns:a="http://schemas.openxmlformats.org/drawingml/2006/main" noChangeAspect="1"/>
+            </wp:cNvGraphicFramePr>
+            <a:graphic xmlns:a="http://schemas.openxmlformats.org/drawingml/2006/main">
+              <a:graphicData uri="http://schemas.openxmlformats.org/drawingml/2006/picture">
+                <pic:pic xmlns:pic="http://schemas.openxmlformats.org/drawingml/2006/picture">
+                  <pic:nvPicPr>
+                    <pic:cNvPr id="359584758" name=""/>
+                    <pic:cNvPicPr/>
+                  </pic:nvPicPr>
+                  <pic:blipFill>
+                    <a:blip r:embed="rId15"/>
+                    <a:stretch>
+                      <a:fillRect/>
+                    </a:stretch>
+                  </pic:blipFill>
+                  <pic:spPr>
+                    <a:xfrm>
+                      <a:off x="0" y="0"/>
+                      <a:ext cx="4915586" cy="2076740"/>
+                    </a:xfrm>
+                    <a:prstGeom prst="rect">
+                      <a:avLst/>
+                    </a:prstGeom>
+                  </pic:spPr>
+                </pic:pic>
+              </a:graphicData>
+            </a:graphic>
+          </wp:inline>
+        </w:drawing>
+      </w:r>
+    </w:p>
+    <w:p>
+      <w:pPr>
+        <w:pStyle w:val="Caption"/>
+        <w:jc w:val="center"/>
+        <w:rPr>
+          <w:lang w:val="en-US"/>
+        </w:rPr>
+      </w:pPr>
+      <w:r>
+        <w:t>[1] Chybové kódu ERROR paketu</w:t>
+      </w:r>
+    </w:p>
+    <w:p>
+      <w:pPr>
+        <w:pStyle w:val="Heading2"/>
+      </w:pPr>
+      <w:bookmarkStart w:id="1" w:name="_Toc151411140"/>
+      <w:r>
+        <w:t>Download</w:t>
+      </w:r>
+      <w:bookmarkEnd w:id="1"/>
+    </w:p>
+    <w:p>
+      <w:r>
+        <w:t>Ak</w:t>
+      </w:r>
+      <w:r>
+        <w:t xml:space="preserve"> bol</w:t>
+      </w:r>
+      <w:r>
         <w:t xml:space="preserve"> </w:t>
       </w:r>
-      <w:proofErr w:type="spellStart"/>
-      <w:r>
-        <w:rPr>
-          <w:lang w:val="en-US"/>
-        </w:rPr>
-        <w:t>informácie</w:t>
-      </w:r>
-      <w:proofErr w:type="spellEnd"/>
-      <w:r>
-        <w:rPr>
-          <w:lang w:val="en-US"/>
-        </w:rPr>
-        <w:t xml:space="preserve"> a </w:t>
-      </w:r>
-      <w:proofErr w:type="spellStart"/>
-      <w:r>
-        <w:rPr>
-          <w:lang w:val="en-US"/>
-        </w:rPr>
-        <w:t>dáta</w:t>
-      </w:r>
-      <w:proofErr w:type="spellEnd"/>
-      <w:r>
-        <w:rPr>
-          <w:lang w:val="en-US"/>
-        </w:rPr>
+      <w:r>
+        <w:t xml:space="preserve">posledný prijatý paket klientom OACK, </w:t>
+      </w:r>
+      <w:r>
+        <w:t>klient musí potvrdiť prijatie OACK a poslať ACK paket s číslom bloku 0. Ak klient nevyjednával, rovno čaká na dáta.</w:t>
+      </w:r>
+      <w:r>
         <w:t xml:space="preserve"> </w:t>
       </w:r>
-      <w:proofErr w:type="spellStart"/>
-      <w:r>
-        <w:rPr>
-          <w:lang w:val="en-US"/>
-        </w:rPr>
-        <w:t>pohybujú</w:t>
-      </w:r>
-      <w:proofErr w:type="spellEnd"/>
-      <w:r>
-        <w:rPr>
-          <w:lang w:val="en-US"/>
-        </w:rPr>
-        <w:t xml:space="preserve"> </w:t>
-      </w:r>
-      <w:proofErr w:type="spellStart"/>
-      <w:r>
-        <w:rPr>
-          <w:lang w:val="en-US"/>
-        </w:rPr>
-        <w:t>rýchlosťou</w:t>
-      </w:r>
-      <w:proofErr w:type="spellEnd"/>
-      <w:r>
-        <w:rPr>
-          <w:lang w:val="en-US"/>
-        </w:rPr>
-        <w:t xml:space="preserve"> </w:t>
-      </w:r>
-      <w:proofErr w:type="spellStart"/>
-      <w:r>
-        <w:rPr>
-          <w:lang w:val="en-US"/>
-        </w:rPr>
-        <w:t>svetla</w:t>
-      </w:r>
-      <w:proofErr w:type="spellEnd"/>
-      <w:r>
-        <w:rPr>
-          <w:lang w:val="en-US"/>
-        </w:rPr>
-        <w:t xml:space="preserve">, je </w:t>
-      </w:r>
-      <w:proofErr w:type="spellStart"/>
-      <w:r>
-        <w:rPr>
-          <w:lang w:val="en-US"/>
-        </w:rPr>
-        <w:t>dôležité</w:t>
-      </w:r>
-      <w:proofErr w:type="spellEnd"/>
-      <w:r>
-        <w:rPr>
-          <w:lang w:val="en-US"/>
-        </w:rPr>
-        <w:t xml:space="preserve"> </w:t>
-      </w:r>
-      <w:proofErr w:type="spellStart"/>
-      <w:r>
-        <w:rPr>
-          <w:lang w:val="en-US"/>
-        </w:rPr>
-        <w:t>mať</w:t>
-      </w:r>
-      <w:proofErr w:type="spellEnd"/>
-      <w:r>
-        <w:rPr>
-          <w:lang w:val="en-US"/>
-        </w:rPr>
-        <w:t xml:space="preserve"> </w:t>
-      </w:r>
-      <w:proofErr w:type="spellStart"/>
-      <w:r>
-        <w:rPr>
-          <w:lang w:val="en-US"/>
-        </w:rPr>
-        <w:t>efektívne</w:t>
-      </w:r>
-      <w:proofErr w:type="spellEnd"/>
-      <w:r>
-        <w:rPr>
-          <w:lang w:val="en-US"/>
-        </w:rPr>
-        <w:t xml:space="preserve"> a </w:t>
-      </w:r>
-      <w:proofErr w:type="spellStart"/>
-      <w:r>
-        <w:rPr>
-          <w:lang w:val="en-US"/>
-        </w:rPr>
-        <w:t>spoľahlivé</w:t>
-      </w:r>
-      <w:proofErr w:type="spellEnd"/>
-      <w:r>
-        <w:rPr>
-          <w:lang w:val="en-US"/>
-        </w:rPr>
-        <w:t xml:space="preserve"> </w:t>
-      </w:r>
-      <w:proofErr w:type="spellStart"/>
-      <w:r>
-        <w:rPr>
-          <w:lang w:val="en-US"/>
-        </w:rPr>
-        <w:t>spôsoby</w:t>
-      </w:r>
-      <w:proofErr w:type="spellEnd"/>
-      <w:r>
-        <w:rPr>
-          <w:lang w:val="en-US"/>
-        </w:rPr>
-        <w:t xml:space="preserve"> </w:t>
-      </w:r>
-      <w:proofErr w:type="spellStart"/>
-      <w:r>
-        <w:rPr>
-          <w:lang w:val="en-US"/>
-        </w:rPr>
-        <w:t>prenosu</w:t>
-      </w:r>
-      <w:proofErr w:type="spellEnd"/>
-      <w:r>
-        <w:rPr>
-          <w:lang w:val="en-US"/>
-        </w:rPr>
-        <w:t xml:space="preserve"> </w:t>
-      </w:r>
-      <w:proofErr w:type="spellStart"/>
-      <w:r>
-        <w:rPr>
-          <w:lang w:val="en-US"/>
-        </w:rPr>
-        <w:t>súborov</w:t>
-      </w:r>
-      <w:proofErr w:type="spellEnd"/>
-      <w:r>
-        <w:rPr>
-          <w:lang w:val="en-US"/>
-        </w:rPr>
-        <w:t xml:space="preserve"> </w:t>
-      </w:r>
-      <w:proofErr w:type="spellStart"/>
-      <w:r>
-        <w:rPr>
-          <w:lang w:val="en-US"/>
-        </w:rPr>
-        <w:t>medzi</w:t>
-      </w:r>
-      <w:proofErr w:type="spellEnd"/>
-      <w:r>
-        <w:rPr>
-          <w:lang w:val="en-US"/>
-        </w:rPr>
-        <w:t xml:space="preserve"> </w:t>
-      </w:r>
-      <w:proofErr w:type="spellStart"/>
-      <w:r>
-        <w:rPr>
-          <w:lang w:val="en-US"/>
-        </w:rPr>
-        <w:t>zariadeniami</w:t>
-      </w:r>
-      <w:proofErr w:type="spellEnd"/>
-      <w:r>
-        <w:rPr>
-          <w:lang w:val="en-US"/>
-        </w:rPr>
-        <w:t xml:space="preserve"> v </w:t>
-      </w:r>
-      <w:proofErr w:type="spellStart"/>
-      <w:r>
-        <w:rPr>
-          <w:lang w:val="en-US"/>
-        </w:rPr>
-        <w:t>počítačovej</w:t>
-      </w:r>
-      <w:proofErr w:type="spellEnd"/>
-      <w:r>
-        <w:rPr>
-          <w:lang w:val="en-US"/>
-        </w:rPr>
-        <w:t xml:space="preserve"> </w:t>
-      </w:r>
-      <w:proofErr w:type="spellStart"/>
-      <w:r>
-        <w:rPr>
-          <w:lang w:val="en-US"/>
-        </w:rPr>
-        <w:t>sieti</w:t>
-      </w:r>
-      <w:proofErr w:type="spellEnd"/>
-      <w:r>
-        <w:rPr>
-          <w:lang w:val="en-US"/>
-        </w:rPr>
-        <w:t xml:space="preserve">. </w:t>
-      </w:r>
-      <w:proofErr w:type="spellStart"/>
-      <w:r>
-        <w:rPr>
-          <w:lang w:val="en-US"/>
-        </w:rPr>
-        <w:t>Jedným</w:t>
-      </w:r>
-      <w:proofErr w:type="spellEnd"/>
-      <w:r>
-        <w:rPr>
-          <w:lang w:val="en-US"/>
-        </w:rPr>
-        <w:t xml:space="preserve"> z </w:t>
-      </w:r>
-      <w:proofErr w:type="spellStart"/>
-      <w:r>
-        <w:rPr>
-          <w:lang w:val="en-US"/>
-        </w:rPr>
-        <w:t>týchto</w:t>
-      </w:r>
-      <w:proofErr w:type="spellEnd"/>
-      <w:r>
-        <w:rPr>
-          <w:lang w:val="en-US"/>
-        </w:rPr>
-        <w:t xml:space="preserve"> </w:t>
-      </w:r>
-      <w:proofErr w:type="spellStart"/>
-      <w:r>
-        <w:rPr>
-          <w:lang w:val="en-US"/>
-        </w:rPr>
-        <w:t>spôsobov</w:t>
-      </w:r>
-      <w:proofErr w:type="spellEnd"/>
-      <w:r>
-        <w:rPr>
-          <w:lang w:val="en-US"/>
-        </w:rPr>
-        <w:t xml:space="preserve"> je TFTP, </w:t>
-      </w:r>
-      <w:proofErr w:type="spellStart"/>
-      <w:r>
-        <w:rPr>
-          <w:lang w:val="en-US"/>
-        </w:rPr>
-        <w:t>čo</w:t>
-      </w:r>
-      <w:proofErr w:type="spellEnd"/>
-      <w:r>
-        <w:rPr>
-          <w:lang w:val="en-US"/>
-        </w:rPr>
-        <w:t xml:space="preserve"> </w:t>
-      </w:r>
-      <w:proofErr w:type="spellStart"/>
-      <w:r>
-        <w:rPr>
-          <w:lang w:val="en-US"/>
-        </w:rPr>
-        <w:t>znamená</w:t>
-      </w:r>
-      <w:proofErr w:type="spellEnd"/>
-      <w:r>
-        <w:rPr>
-          <w:lang w:val="en-US"/>
-        </w:rPr>
-        <w:t xml:space="preserve"> Trivial File Transfer Protocol.</w:t>
-      </w:r>
-    </w:p>
-    <w:p>
-      <w:pPr>
-        <w:rPr>
-          <w:sz w:val="24"/>
-          <w:szCs w:val="24"/>
-          <w:lang w:val="en-US"/>
-        </w:rPr>
-      </w:pPr>
-      <w:r>
-        <w:rPr>
-          <w:sz w:val="24"/>
-          <w:szCs w:val="24"/>
-          <w:lang w:val="en-US"/>
-        </w:rPr>
-        <w:t>TFTP je</w:t>
-      </w:r>
-      <w:r>
-        <w:rPr>
-          <w:sz w:val="24"/>
-          <w:szCs w:val="24"/>
-          <w:lang w:val="en-US"/>
-        </w:rPr>
-        <w:t xml:space="preserve"> (</w:t>
-      </w:r>
-      <w:r>
-        <w:rPr>
-          <w:sz w:val="24"/>
-          <w:szCs w:val="24"/>
-          <w:lang w:val="en-US"/>
-        </w:rPr>
-        <w:t>Trivial File Transfer Protocol</w:t>
-      </w:r>
-      <w:r>
-        <w:rPr>
-          <w:sz w:val="24"/>
-          <w:szCs w:val="24"/>
-          <w:lang w:val="en-US"/>
-        </w:rPr>
-        <w:t>)</w:t>
-      </w:r>
-      <w:r>
-        <w:rPr>
-          <w:sz w:val="24"/>
-          <w:szCs w:val="24"/>
-          <w:lang w:val="en-US"/>
-        </w:rPr>
-        <w:t xml:space="preserve"> </w:t>
-      </w:r>
-      <w:proofErr w:type="spellStart"/>
-      <w:r>
-        <w:rPr>
-          <w:sz w:val="24"/>
-          <w:szCs w:val="24"/>
-          <w:lang w:val="en-US"/>
-        </w:rPr>
-        <w:t>veľmi</w:t>
-      </w:r>
-      <w:proofErr w:type="spellEnd"/>
-      <w:r>
-        <w:rPr>
-          <w:sz w:val="24"/>
-          <w:szCs w:val="24"/>
-          <w:lang w:val="en-US"/>
-        </w:rPr>
-        <w:t xml:space="preserve"> </w:t>
-      </w:r>
-      <w:proofErr w:type="spellStart"/>
-      <w:r>
-        <w:rPr>
-          <w:sz w:val="24"/>
-          <w:szCs w:val="24"/>
-          <w:lang w:val="en-US"/>
-        </w:rPr>
-        <w:t>jednoduchý</w:t>
-      </w:r>
-      <w:proofErr w:type="spellEnd"/>
-      <w:r>
-        <w:rPr>
-          <w:sz w:val="24"/>
-          <w:szCs w:val="24"/>
-          <w:lang w:val="en-US"/>
-        </w:rPr>
-        <w:t xml:space="preserve"> </w:t>
-      </w:r>
-      <w:proofErr w:type="spellStart"/>
-      <w:r>
-        <w:rPr>
-          <w:sz w:val="24"/>
-          <w:szCs w:val="24"/>
-          <w:lang w:val="en-US"/>
-        </w:rPr>
-        <w:t>protokol</w:t>
-      </w:r>
-      <w:proofErr w:type="spellEnd"/>
-      <w:r>
-        <w:rPr>
-          <w:sz w:val="24"/>
-          <w:szCs w:val="24"/>
-          <w:lang w:val="en-US"/>
-        </w:rPr>
-        <w:t xml:space="preserve"> </w:t>
-      </w:r>
-      <w:proofErr w:type="spellStart"/>
-      <w:r>
-        <w:rPr>
-          <w:sz w:val="24"/>
-          <w:szCs w:val="24"/>
-          <w:lang w:val="en-US"/>
-        </w:rPr>
-        <w:t>používaný</w:t>
-      </w:r>
-      <w:proofErr w:type="spellEnd"/>
-      <w:r>
-        <w:rPr>
-          <w:sz w:val="24"/>
-          <w:szCs w:val="24"/>
-          <w:lang w:val="en-US"/>
-        </w:rPr>
-        <w:t xml:space="preserve"> </w:t>
-      </w:r>
-      <w:proofErr w:type="spellStart"/>
-      <w:r>
-        <w:rPr>
-          <w:sz w:val="24"/>
-          <w:szCs w:val="24"/>
-          <w:lang w:val="en-US"/>
-        </w:rPr>
-        <w:t>na</w:t>
-      </w:r>
-      <w:proofErr w:type="spellEnd"/>
-      <w:r>
-        <w:rPr>
-          <w:sz w:val="24"/>
-          <w:szCs w:val="24"/>
-          <w:lang w:val="en-US"/>
-        </w:rPr>
-        <w:t xml:space="preserve"> </w:t>
-      </w:r>
-      <w:proofErr w:type="spellStart"/>
-      <w:r>
-        <w:rPr>
-          <w:sz w:val="24"/>
-          <w:szCs w:val="24"/>
-          <w:lang w:val="en-US"/>
-        </w:rPr>
-        <w:t>prenos</w:t>
-      </w:r>
-      <w:proofErr w:type="spellEnd"/>
-      <w:r>
-        <w:rPr>
-          <w:sz w:val="24"/>
-          <w:szCs w:val="24"/>
-          <w:lang w:val="en-US"/>
-        </w:rPr>
-        <w:t xml:space="preserve"> </w:t>
-      </w:r>
-      <w:proofErr w:type="spellStart"/>
-      <w:r>
-        <w:rPr>
-          <w:sz w:val="24"/>
-          <w:szCs w:val="24"/>
-          <w:lang w:val="en-US"/>
-        </w:rPr>
-        <w:t>súborov</w:t>
-      </w:r>
-      <w:proofErr w:type="spellEnd"/>
-      <w:r>
-        <w:rPr>
-          <w:sz w:val="24"/>
-          <w:szCs w:val="24"/>
-          <w:lang w:val="en-US"/>
-        </w:rPr>
-        <w:t xml:space="preserve">. </w:t>
-      </w:r>
-      <w:proofErr w:type="spellStart"/>
-      <w:r>
-        <w:rPr>
-          <w:sz w:val="24"/>
-          <w:szCs w:val="24"/>
-          <w:lang w:val="en-US"/>
-        </w:rPr>
-        <w:t>Každý</w:t>
-      </w:r>
-      <w:proofErr w:type="spellEnd"/>
-      <w:r>
-        <w:rPr>
-          <w:sz w:val="24"/>
-          <w:szCs w:val="24"/>
-          <w:lang w:val="en-US"/>
-        </w:rPr>
-        <w:t xml:space="preserve"> </w:t>
-      </w:r>
-      <w:proofErr w:type="spellStart"/>
-      <w:r>
-        <w:rPr>
-          <w:sz w:val="24"/>
-          <w:szCs w:val="24"/>
-          <w:lang w:val="en-US"/>
-        </w:rPr>
-        <w:t>neterminálny</w:t>
-      </w:r>
-      <w:proofErr w:type="spellEnd"/>
-      <w:r>
-        <w:rPr>
-          <w:sz w:val="24"/>
-          <w:szCs w:val="24"/>
-          <w:lang w:val="en-US"/>
-        </w:rPr>
-        <w:t xml:space="preserve"> </w:t>
-      </w:r>
-      <w:proofErr w:type="spellStart"/>
-      <w:r>
-        <w:rPr>
-          <w:sz w:val="24"/>
-          <w:szCs w:val="24"/>
-          <w:lang w:val="en-US"/>
-        </w:rPr>
-        <w:t>paket</w:t>
-      </w:r>
-      <w:proofErr w:type="spellEnd"/>
-      <w:r>
-        <w:rPr>
-          <w:sz w:val="24"/>
-          <w:szCs w:val="24"/>
-          <w:lang w:val="en-US"/>
-        </w:rPr>
-        <w:t xml:space="preserve"> je </w:t>
-      </w:r>
-      <w:proofErr w:type="spellStart"/>
-      <w:r>
-        <w:rPr>
-          <w:sz w:val="24"/>
-          <w:szCs w:val="24"/>
-          <w:lang w:val="en-US"/>
-        </w:rPr>
-        <w:t>potvrdený</w:t>
-      </w:r>
-      <w:proofErr w:type="spellEnd"/>
-      <w:r>
-        <w:rPr>
-          <w:sz w:val="24"/>
-          <w:szCs w:val="24"/>
-          <w:lang w:val="en-US"/>
-        </w:rPr>
-        <w:t xml:space="preserve"> </w:t>
-      </w:r>
-      <w:proofErr w:type="spellStart"/>
-      <w:r>
-        <w:rPr>
-          <w:sz w:val="24"/>
-          <w:szCs w:val="24"/>
-          <w:lang w:val="en-US"/>
-        </w:rPr>
-        <w:t>samostatne</w:t>
-      </w:r>
-      <w:proofErr w:type="spellEnd"/>
-      <w:r>
-        <w:rPr>
-          <w:sz w:val="24"/>
-          <w:szCs w:val="24"/>
-          <w:lang w:val="en-US"/>
-        </w:rPr>
-        <w:t xml:space="preserve">. </w:t>
-      </w:r>
-      <w:proofErr w:type="spellStart"/>
-      <w:r>
-        <w:rPr>
-          <w:sz w:val="24"/>
-          <w:szCs w:val="24"/>
-          <w:lang w:val="en-US"/>
-        </w:rPr>
-        <w:t>Tento</w:t>
-      </w:r>
-      <w:proofErr w:type="spellEnd"/>
-      <w:r>
-        <w:rPr>
-          <w:sz w:val="24"/>
-          <w:szCs w:val="24"/>
-          <w:lang w:val="en-US"/>
-        </w:rPr>
-        <w:t xml:space="preserve"> </w:t>
-      </w:r>
-      <w:r>
-        <w:rPr>
-          <w:sz w:val="24"/>
-          <w:szCs w:val="24"/>
-          <w:lang w:val="en-US"/>
-        </w:rPr>
-        <w:t xml:space="preserve">document </w:t>
-      </w:r>
-      <w:proofErr w:type="spellStart"/>
-      <w:r>
-        <w:rPr>
-          <w:sz w:val="24"/>
-          <w:szCs w:val="24"/>
-          <w:lang w:val="en-US"/>
-        </w:rPr>
-        <w:t>popisuje</w:t>
-      </w:r>
-      <w:proofErr w:type="spellEnd"/>
-      <w:r>
-        <w:rPr>
-          <w:sz w:val="24"/>
-          <w:szCs w:val="24"/>
-          <w:lang w:val="en-US"/>
-        </w:rPr>
-        <w:t xml:space="preserve"> </w:t>
-      </w:r>
-      <w:proofErr w:type="spellStart"/>
-      <w:r>
-        <w:rPr>
-          <w:sz w:val="24"/>
-          <w:szCs w:val="24"/>
-          <w:lang w:val="en-US"/>
-        </w:rPr>
-        <w:t>protokol</w:t>
-      </w:r>
-      <w:proofErr w:type="spellEnd"/>
-      <w:r>
-        <w:rPr>
-          <w:sz w:val="24"/>
-          <w:szCs w:val="24"/>
-          <w:lang w:val="en-US"/>
-        </w:rPr>
-        <w:t xml:space="preserve"> a </w:t>
-      </w:r>
-      <w:proofErr w:type="spellStart"/>
-      <w:r>
-        <w:rPr>
-          <w:sz w:val="24"/>
-          <w:szCs w:val="24"/>
-          <w:lang w:val="en-US"/>
-        </w:rPr>
-        <w:t>jeho</w:t>
-      </w:r>
-      <w:proofErr w:type="spellEnd"/>
-      <w:r>
-        <w:rPr>
-          <w:sz w:val="24"/>
-          <w:szCs w:val="24"/>
-          <w:lang w:val="en-US"/>
-        </w:rPr>
-        <w:t xml:space="preserve"> </w:t>
-      </w:r>
-      <w:proofErr w:type="spellStart"/>
-      <w:r>
-        <w:rPr>
-          <w:sz w:val="24"/>
-          <w:szCs w:val="24"/>
-          <w:lang w:val="en-US"/>
-        </w:rPr>
-        <w:t>typy</w:t>
-      </w:r>
-      <w:proofErr w:type="spellEnd"/>
-      <w:r>
-        <w:rPr>
-          <w:sz w:val="24"/>
-          <w:szCs w:val="24"/>
-          <w:lang w:val="en-US"/>
-        </w:rPr>
-        <w:t xml:space="preserve"> </w:t>
-      </w:r>
-      <w:proofErr w:type="spellStart"/>
-      <w:r>
-        <w:rPr>
-          <w:sz w:val="24"/>
-          <w:szCs w:val="24"/>
-          <w:lang w:val="en-US"/>
-        </w:rPr>
-        <w:t>paketov</w:t>
-      </w:r>
-      <w:proofErr w:type="spellEnd"/>
-      <w:r>
-        <w:rPr>
-          <w:sz w:val="24"/>
-          <w:szCs w:val="24"/>
-          <w:lang w:val="en-US"/>
-        </w:rPr>
-        <w:t xml:space="preserve">. </w:t>
-      </w:r>
-      <w:proofErr w:type="spellStart"/>
-      <w:r>
-        <w:rPr>
-          <w:sz w:val="24"/>
-          <w:szCs w:val="24"/>
-          <w:lang w:val="en-US"/>
-        </w:rPr>
-        <w:t>Dokument</w:t>
-      </w:r>
-      <w:proofErr w:type="spellEnd"/>
-      <w:r>
-        <w:rPr>
-          <w:sz w:val="24"/>
-          <w:szCs w:val="24"/>
-          <w:lang w:val="en-US"/>
-        </w:rPr>
-        <w:t xml:space="preserve"> </w:t>
-      </w:r>
-      <w:proofErr w:type="spellStart"/>
-      <w:r>
-        <w:rPr>
-          <w:sz w:val="24"/>
-          <w:szCs w:val="24"/>
-          <w:lang w:val="en-US"/>
-        </w:rPr>
-        <w:t>tiež</w:t>
-      </w:r>
-      <w:proofErr w:type="spellEnd"/>
-      <w:r>
-        <w:rPr>
-          <w:sz w:val="24"/>
-          <w:szCs w:val="24"/>
-          <w:lang w:val="en-US"/>
-        </w:rPr>
-        <w:t xml:space="preserve"> </w:t>
-      </w:r>
-      <w:proofErr w:type="spellStart"/>
-      <w:r>
-        <w:rPr>
-          <w:sz w:val="24"/>
-          <w:szCs w:val="24"/>
-          <w:lang w:val="en-US"/>
-        </w:rPr>
-        <w:t>v</w:t>
-      </w:r>
-      <w:r>
-        <w:rPr>
-          <w:sz w:val="24"/>
-          <w:szCs w:val="24"/>
-          <w:lang w:val="en-US"/>
-        </w:rPr>
-        <w:t>ysvetľuje</w:t>
-      </w:r>
-      <w:proofErr w:type="spellEnd"/>
-      <w:r>
-        <w:rPr>
-          <w:sz w:val="24"/>
-          <w:szCs w:val="24"/>
-          <w:lang w:val="en-US"/>
-        </w:rPr>
-        <w:t xml:space="preserve"> </w:t>
-      </w:r>
-      <w:proofErr w:type="spellStart"/>
-      <w:r>
-        <w:rPr>
-          <w:sz w:val="24"/>
-          <w:szCs w:val="24"/>
-          <w:lang w:val="en-US"/>
-        </w:rPr>
-        <w:t>dôvody</w:t>
-      </w:r>
-      <w:proofErr w:type="spellEnd"/>
-      <w:r>
-        <w:rPr>
-          <w:sz w:val="24"/>
-          <w:szCs w:val="24"/>
-          <w:lang w:val="en-US"/>
-        </w:rPr>
-        <w:t xml:space="preserve"> </w:t>
-      </w:r>
-      <w:proofErr w:type="spellStart"/>
-      <w:r>
-        <w:rPr>
-          <w:sz w:val="24"/>
-          <w:szCs w:val="24"/>
-          <w:lang w:val="en-US"/>
-        </w:rPr>
-        <w:t>niektorých</w:t>
-      </w:r>
-      <w:proofErr w:type="spellEnd"/>
-      <w:r>
-        <w:rPr>
-          <w:sz w:val="24"/>
-          <w:szCs w:val="24"/>
-          <w:lang w:val="en-US"/>
-        </w:rPr>
-        <w:t xml:space="preserve"> </w:t>
-      </w:r>
-      <w:proofErr w:type="spellStart"/>
-      <w:r>
-        <w:rPr>
-          <w:sz w:val="24"/>
-          <w:szCs w:val="24"/>
-          <w:lang w:val="en-US"/>
-        </w:rPr>
-        <w:t>rozhodnutí</w:t>
-      </w:r>
-      <w:proofErr w:type="spellEnd"/>
-      <w:r>
-        <w:rPr>
-          <w:sz w:val="24"/>
-          <w:szCs w:val="24"/>
-          <w:lang w:val="en-US"/>
-        </w:rPr>
-        <w:t xml:space="preserve"> o </w:t>
-      </w:r>
-      <w:proofErr w:type="spellStart"/>
-      <w:r>
-        <w:rPr>
-          <w:sz w:val="24"/>
-          <w:szCs w:val="24"/>
-          <w:lang w:val="en-US"/>
-        </w:rPr>
-        <w:t>dizajne</w:t>
-      </w:r>
-      <w:proofErr w:type="spellEnd"/>
-      <w:r>
-        <w:rPr>
-          <w:sz w:val="24"/>
-          <w:szCs w:val="24"/>
-          <w:lang w:val="en-US"/>
-        </w:rPr>
-        <w:t>.</w:t>
+      <w:r>
+        <w:t>Server začne posielať DATA, na ktoré musí príjemca odpovedať ACK paketom s daným číslom prijatého bloku dát.</w:t>
+      </w:r>
+    </w:p>
+    <w:p>
+      <w:pPr>
+        <w:pStyle w:val="Heading2"/>
+      </w:pPr>
+      <w:bookmarkStart w:id="2" w:name="_Toc151411141"/>
+      <w:r>
+        <w:t>Upload</w:t>
+      </w:r>
+      <w:bookmarkEnd w:id="2"/>
+    </w:p>
+    <w:p>
+      <w:pPr>
+        <w:rPr>
+          <w:lang w:val="en-US"/>
+        </w:rPr>
+      </w:pPr>
+      <w:r>
+        <w:rPr>
+          <w:lang w:val="en-US"/>
+        </w:rPr>
+        <w:t>Ak kleint vyjednáva možnosti, tak očakáva OACK paket, po ktorom začne klient posielať DATA pakety. Ak na druhú stranu klient nevyjednával, musí od servera namiesto OACK dostať ACK paket s blokom 0. Následne môže posielať DATA pakety.</w:t>
       </w:r>
     </w:p>
     <w:p>
@@ -1703,30 +2002,142 @@
           <w:lang w:val="en-US"/>
         </w:rPr>
       </w:pPr>
-      <w:bookmarkStart w:id="1" w:name="_Toc150679492"/>
-      <w:proofErr w:type="spellStart"/>
-      <w:r>
-        <w:rPr>
-          <w:lang w:val="en-US"/>
-        </w:rPr>
-        <w:t>Návrh</w:t>
-      </w:r>
-      <w:proofErr w:type="spellEnd"/>
-      <w:r>
-        <w:rPr>
-          <w:lang w:val="en-US"/>
-        </w:rPr>
-        <w:t xml:space="preserve"> </w:t>
-      </w:r>
-      <w:proofErr w:type="spellStart"/>
-      <w:r>
-        <w:rPr>
-          <w:lang w:val="en-US"/>
-        </w:rPr>
-        <w:t>aplikácie</w:t>
-      </w:r>
-      <w:bookmarkEnd w:id="1"/>
-      <w:proofErr w:type="spellEnd"/>
+      <w:bookmarkStart w:id="3" w:name="_Toc151411142"/>
+      <w:r>
+        <w:rPr>
+          <w:lang w:val="en-US"/>
+        </w:rPr>
+        <w:lastRenderedPageBreak/>
+        <w:t>Návrh aplikácie</w:t>
+      </w:r>
+      <w:bookmarkEnd w:id="3"/>
+    </w:p>
+    <w:p>
+      <w:pPr>
+        <w:keepNext/>
+        <w:jc w:val="center"/>
+      </w:pPr>
+      <w:r>
+        <w:rPr>
+          <w:noProof/>
+          <w:lang w:val="en-US"/>
+        </w:rPr>
+        <w:drawing>
+          <wp:inline distT="0" distB="0" distL="0" distR="0" wp14:anchorId="1F3FF423" wp14:editId="1151498E">
+            <wp:extent cx="5094514" cy="8088752"/>
+            <wp:effectExtent l="0" t="0" r="0" b="7620"/>
+            <wp:docPr id="1438762867" name="Picture 3" descr="A screenshot of a computer screen&#10;&#10;Description automatically generated"/>
+            <wp:cNvGraphicFramePr>
+              <a:graphicFrameLocks xmlns:a="http://schemas.openxmlformats.org/drawingml/2006/main" noChangeAspect="1"/>
+            </wp:cNvGraphicFramePr>
+            <a:graphic xmlns:a="http://schemas.openxmlformats.org/drawingml/2006/main">
+              <a:graphicData uri="http://schemas.openxmlformats.org/drawingml/2006/picture">
+                <pic:pic xmlns:pic="http://schemas.openxmlformats.org/drawingml/2006/picture">
+                  <pic:nvPicPr>
+                    <pic:cNvPr id="1438762867" name="Picture 3" descr="A screenshot of a computer screen&#10;&#10;Description automatically generated"/>
+                    <pic:cNvPicPr/>
+                  </pic:nvPicPr>
+                  <pic:blipFill>
+                    <a:blip r:embed="rId16">
+                      <a:extLst>
+                        <a:ext uri="{28A0092B-C50C-407E-A947-70E740481C1C}">
+                          <a14:useLocalDpi xmlns:a14="http://schemas.microsoft.com/office/drawing/2010/main" val="0"/>
+                        </a:ext>
+                      </a:extLst>
+                    </a:blip>
+                    <a:stretch>
+                      <a:fillRect/>
+                    </a:stretch>
+                  </pic:blipFill>
+                  <pic:spPr>
+                    <a:xfrm>
+                      <a:off x="0" y="0"/>
+                      <a:ext cx="5114065" cy="8119794"/>
+                    </a:xfrm>
+                    <a:prstGeom prst="rect">
+                      <a:avLst/>
+                    </a:prstGeom>
+                  </pic:spPr>
+                </pic:pic>
+              </a:graphicData>
+            </a:graphic>
+          </wp:inline>
+        </w:drawing>
+      </w:r>
+    </w:p>
+    <w:p>
+      <w:pPr>
+        <w:pStyle w:val="Caption"/>
+        <w:jc w:val="center"/>
+        <w:rPr>
+          <w:lang w:val="en-US"/>
+        </w:rPr>
+      </w:pPr>
+      <w:r>
+        <w:t>Návrh klienta</w:t>
+      </w:r>
+    </w:p>
+    <w:p>
+      <w:pPr>
+        <w:keepNext/>
+        <w:jc w:val="center"/>
+      </w:pPr>
+      <w:r>
+        <w:rPr>
+          <w:noProof/>
+        </w:rPr>
+        <w:lastRenderedPageBreak/>
+        <w:drawing>
+          <wp:inline distT="0" distB="0" distL="0" distR="0" wp14:anchorId="047955C7" wp14:editId="36E1C391">
+            <wp:extent cx="5403272" cy="8590403"/>
+            <wp:effectExtent l="0" t="0" r="6985" b="1270"/>
+            <wp:docPr id="1515845737" name="Picture 2"/>
+            <wp:cNvGraphicFramePr>
+              <a:graphicFrameLocks xmlns:a="http://schemas.openxmlformats.org/drawingml/2006/main" noChangeAspect="1"/>
+            </wp:cNvGraphicFramePr>
+            <a:graphic xmlns:a="http://schemas.openxmlformats.org/drawingml/2006/main">
+              <a:graphicData uri="http://schemas.openxmlformats.org/drawingml/2006/picture">
+                <pic:pic xmlns:pic="http://schemas.openxmlformats.org/drawingml/2006/picture">
+                  <pic:nvPicPr>
+                    <pic:cNvPr id="1515845737" name="Picture 1515845737"/>
+                    <pic:cNvPicPr/>
+                  </pic:nvPicPr>
+                  <pic:blipFill>
+                    <a:blip r:embed="rId17">
+                      <a:extLst>
+                        <a:ext uri="{28A0092B-C50C-407E-A947-70E740481C1C}">
+                          <a14:useLocalDpi xmlns:a14="http://schemas.microsoft.com/office/drawing/2010/main" val="0"/>
+                        </a:ext>
+                      </a:extLst>
+                    </a:blip>
+                    <a:stretch>
+                      <a:fillRect/>
+                    </a:stretch>
+                  </pic:blipFill>
+                  <pic:spPr>
+                    <a:xfrm>
+                      <a:off x="0" y="0"/>
+                      <a:ext cx="5408400" cy="8598556"/>
+                    </a:xfrm>
+                    <a:prstGeom prst="rect">
+                      <a:avLst/>
+                    </a:prstGeom>
+                  </pic:spPr>
+                </pic:pic>
+              </a:graphicData>
+            </a:graphic>
+          </wp:inline>
+        </w:drawing>
+      </w:r>
+    </w:p>
+    <w:p>
+      <w:pPr>
+        <w:pStyle w:val="Caption"/>
+        <w:jc w:val="center"/>
+      </w:pPr>
+      <w:r>
+        <w:t>Návrh serveru</w:t>
+      </w:r>
     </w:p>
     <w:p>
       <w:pPr>
@@ -1739,31 +2150,216 @@
           <w:lang w:val="en-US"/>
         </w:rPr>
       </w:pPr>
-      <w:bookmarkStart w:id="2" w:name="_Toc150679493"/>
-      <w:proofErr w:type="spellStart"/>
-      <w:r>
-        <w:rPr>
-          <w:lang w:val="en-US"/>
-        </w:rPr>
-        <w:t>Popis</w:t>
-      </w:r>
-      <w:proofErr w:type="spellEnd"/>
+      <w:bookmarkStart w:id="4" w:name="_Toc151411143"/>
+      <w:r>
+        <w:rPr>
+          <w:lang w:val="en-US"/>
+        </w:rPr>
+        <w:lastRenderedPageBreak/>
+        <w:t>Popis implementácie</w:t>
+      </w:r>
+      <w:bookmarkEnd w:id="4"/>
+    </w:p>
+    <w:p>
+      <w:pPr>
+        <w:pStyle w:val="Heading2"/>
+      </w:pPr>
+      <w:bookmarkStart w:id="5" w:name="_Toc151411144"/>
+      <w:r>
+        <w:t>Klient</w:t>
+      </w:r>
+      <w:bookmarkEnd w:id="5"/>
+    </w:p>
+    <w:p>
+      <w:pPr>
+        <w:rPr>
+          <w:lang w:val="en-US"/>
+        </w:rPr>
+      </w:pPr>
+      <w:r>
+        <w:rPr>
+          <w:lang w:val="en-US"/>
+        </w:rPr>
+        <w:t>Klient je implementovaný v súboroch tftp-client.c a tftp-client.h. V maine spracujem command line argumenty, vytvorím soket, a nakonfigurujem adresu serveru. Následne sa podľa získaných argumentov v ife rozhodne či ide o download alebo upload.</w:t>
+      </w:r>
+    </w:p>
+    <w:p>
+      <w:pPr>
+        <w:rPr>
+          <w:lang w:val="en-US"/>
+        </w:rPr>
+      </w:pPr>
+      <w:r>
+        <w:rPr>
+          <w:lang w:val="en-US"/>
+        </w:rPr>
+        <w:t>V prípade dowloadu posielam RRQ paket s prípadnými možnosťami (tie sa dajú nastaviť na začiatku mainu).  Následne otváram súbor na čítanie. Ak klient poslal aj možnosti očakávam OACK a posielam ACK. Premenná block</w:t>
+      </w:r>
+      <w:r>
+        <w:t xml:space="preserve"> identifikuje ktorý block je aktuálne spracovaný. Všetky parametre paketov, ktoré majú veľkosť 2B používajú uint</w:t>
+      </w:r>
+      <w:r>
+        <w:rPr>
+          <w:lang w:val="en-US"/>
+        </w:rPr>
+        <w:t>_16t</w:t>
+      </w:r>
+      <w:r>
+        <w:t xml:space="preserve"> Tento parameter posielam do sendAckPacket() a receiveDataPacket</w:t>
+      </w:r>
+      <w:r>
+        <w:rPr>
+          <w:lang w:val="en-US"/>
+        </w:rPr>
+        <w:t>() aby sa vedelo, ktor</w:t>
+      </w:r>
+      <w:r>
+        <w:t xml:space="preserve">ý ACK sa posiela a ktorý DATA paket sa očakáva. Toto chovanie je implementované pomocou do while cyklu, ktorý kontroluje, či klient prijal očakávaný počet dát </w:t>
+      </w:r>
+      <w:r>
+        <w:rPr>
+          <w:lang w:val="en-US"/>
+        </w:rPr>
+        <w:t>(</w:t>
+      </w:r>
+      <w:r>
+        <w:t>512B, alebo inú vyjednanú hodnotu</w:t>
+      </w:r>
+      <w:r>
+        <w:rPr>
+          <w:lang w:val="en-US"/>
+        </w:rPr>
+        <w:t>). Po prijatí menej dát ako bolo očakávané končí prenos súboru.</w:t>
+      </w:r>
+    </w:p>
+    <w:p>
+      <w:r>
+        <w:rPr>
+          <w:lang w:val="en-US"/>
+        </w:rPr>
+        <w:t xml:space="preserve">V prípade upload načítam data a stdinu do dynamicky alokvoaného priestoru, ktorý sa postupne podľa potreby realokuj. Náslende posielam WRQ paket s </w:t>
+      </w:r>
+      <w:r>
+        <w:rPr>
+          <w:lang w:val="en-US"/>
+        </w:rPr>
+        <w:t>prípadnými možnosťami (tie sa dajú nastaviť na začiatku mainu).</w:t>
+      </w:r>
       <w:r>
         <w:rPr>
           <w:lang w:val="en-US"/>
         </w:rPr>
         <w:t xml:space="preserve"> </w:t>
       </w:r>
-      <w:proofErr w:type="spellStart"/>
-      <w:r>
-        <w:rPr>
-          <w:lang w:val="en-US"/>
-        </w:rPr>
-        <w:t>implementácie</w:t>
-      </w:r>
-      <w:bookmarkEnd w:id="2"/>
-      <w:proofErr w:type="spellEnd"/>
-    </w:p>
+      <w:r>
+        <w:rPr>
+          <w:lang w:val="en-US"/>
+        </w:rPr>
+        <w:t>Ak klient poslal aj možnosti očakávam OACK</w:t>
+      </w:r>
+      <w:r>
+        <w:rPr>
+          <w:lang w:val="en-US"/>
+        </w:rPr>
+        <w:t>, inak očakávam ACK. Po obdržaní tohto paketu posielam v do while cykle postupne data pomocou funkcie sendDataPacket() a o</w:t>
+      </w:r>
+      <w:r>
+        <w:t>čakávam ACK paket pomocou funkcie receiveAckPacket. Tu je taktiež použitá premenná block, ktorá identifikuje, ktorý blok je práve spracovaný. Do while cyklus sa skončí keď klient pošle menej dát ako 512B, alebo menej ako vyjednaná hodnota</w:t>
+      </w:r>
+      <w:r>
+        <w:t>.</w:t>
+      </w:r>
+    </w:p>
+    <w:p>
+      <w:pPr>
+        <w:pStyle w:val="Heading2"/>
+      </w:pPr>
+      <w:bookmarkStart w:id="6" w:name="_Toc151411145"/>
+      <w:r>
+        <w:t>Server</w:t>
+      </w:r>
+      <w:bookmarkEnd w:id="6"/>
+    </w:p>
+    <w:p>
+      <w:r>
+        <w:rPr>
+          <w:lang w:val="en-US"/>
+        </w:rPr>
+        <w:t>Server je implementovaný v súboroch tftp-server.c a tftp-server.h. V maine spracujem command line argumenty, vytvorím hlavný soket, nakonfigurujem adresu a nabindujem ju aby počúvala na určitom porte. Následne je hlavný while(true) loop ktorý čaká na prichádzajúce WRQ/RRQ pakety. Keď príde paket, program sa forkne. Child process vytvorí nový soket a hlavný process pokračuje počúvať ďaľšie WRQ/RRQ pakety. Ak prišiel paket s vyjednávaním, posielam OACK so schválenými options. Následne sa podľa bool send_file, ktor</w:t>
+      </w:r>
+      <w:r>
+        <w:t>ý sa nastavil vo funkcii receiveRqPacket rozhodne či ide o download alebo upload.</w:t>
+      </w:r>
+    </w:p>
+    <w:p>
+      <w:r>
+        <w:t xml:space="preserve">V prípade downloadu otvorím súbor na čítanie. Ak prebieha vyjednávanie očakávam ACK packet. Následne sa pomocou do while cyklu posielajú DATA pakety s využitím sendDataPacket() </w:t>
+      </w:r>
+      <w:r>
+        <w:t>funkcie</w:t>
+      </w:r>
+      <w:r>
+        <w:t>. Premenná block zase indikuje, ktorý blok dát je aktuálne spracovaný. Ak server pošle menej dát, cyklus končí.</w:t>
+      </w:r>
+    </w:p>
+    <w:p>
+      <w:r>
+        <w:t xml:space="preserve">V prípade uploadu </w:t>
+      </w:r>
+      <w:r>
+        <w:t>otváram súbor na zápis. Ak sa nevyjednávajú options server posiela ACK paket. Potom v do while cykle dostáva DATA pakety, ktoré postupne zapisuje do súboru. Ak príde menej dát ako je očakávané, cyklus končí.</w:t>
+      </w:r>
+    </w:p>
+    <w:p/>
+    <w:p>
+      <w:r>
+        <w:t xml:space="preserve">Server konvertuje dáta podľa módu </w:t>
+      </w:r>
+      <w:r>
+        <w:rPr>
+          <w:lang w:val="en-US"/>
+        </w:rPr>
+        <w:t>(netascii/octet) v sendDataPacket() a receiveDataPacket() funkci</w:t>
+      </w:r>
+      <w:r>
+        <w:t>ách.</w:t>
+      </w:r>
+    </w:p>
+    <w:p>
+      <w:pPr>
+        <w:pStyle w:val="Heading2"/>
+      </w:pPr>
+      <w:bookmarkStart w:id="7" w:name="_Toc151411146"/>
+      <w:r>
+        <w:lastRenderedPageBreak/>
+        <w:t>Spoločné</w:t>
+      </w:r>
+      <w:bookmarkEnd w:id="7"/>
+    </w:p>
+    <w:p>
+      <w:r>
+        <w:t>Klient aj Server p</w:t>
+      </w:r>
+      <w:r>
+        <w:t>rogram je ošetrený voči chybnej komunikácii príslušnými ERROR paketami. Na konci funkii receive/send data/ack paket volám funkcie na printovanie paketov na stderr. Na stdout sú printované lokálne errory</w:t>
+      </w:r>
+      <w:r>
+        <w:t>.</w:t>
+      </w:r>
+      <w:r>
+        <w:t>Vždy keď klient alebo server čaká na paket je volaná funkcia handleTimeout</w:t>
+      </w:r>
+      <w:r>
+        <w:rPr>
+          <w:lang w:val="en-US"/>
+        </w:rPr>
+        <w:t>(), ktor</w:t>
+      </w:r>
+      <w:r>
+        <w:t>á podľa premennej timeout čaká, či prichádza páket. Ak klient alebo server timeoutne, je znova poslaný posledný paket. Nenašiel som počet retransmitov a tak som dal 3.</w:t>
+      </w:r>
+    </w:p>
+    <w:p/>
     <w:p>
       <w:pPr>
         <w:pStyle w:val="Heading1"/>
@@ -1775,44 +2371,1680 @@
           <w:lang w:val="en-US"/>
         </w:rPr>
       </w:pPr>
-      <w:bookmarkStart w:id="3" w:name="_Toc150679494"/>
-      <w:proofErr w:type="spellStart"/>
-      <w:r>
-        <w:rPr>
-          <w:lang w:val="en-US"/>
-        </w:rPr>
-        <w:t>Základné</w:t>
-      </w:r>
-      <w:proofErr w:type="spellEnd"/>
-      <w:r>
-        <w:rPr>
-          <w:lang w:val="en-US"/>
+      <w:bookmarkStart w:id="8" w:name="_Toc151411147"/>
+      <w:r>
+        <w:rPr>
+          <w:lang w:val="en-US"/>
+        </w:rPr>
+        <w:t>Návod na použiti</w:t>
+      </w:r>
+      <w:r>
+        <w:rPr>
+          <w:lang w:val="en-US"/>
+        </w:rPr>
+        <w:t>e</w:t>
+      </w:r>
+      <w:bookmarkEnd w:id="8"/>
+    </w:p>
+    <w:p>
+      <w:pPr>
+        <w:shd w:val="clear" w:color="auto" w:fill="FFFFFF"/>
+        <w:spacing w:after="150" w:line="240" w:lineRule="auto"/>
+        <w:rPr>
+          <w:rFonts w:eastAsia="Times New Roman" w:cs="Times New Roman"/>
+          <w:color w:val="333333"/>
+          <w:kern w:val="0"/>
+          <w:sz w:val="21"/>
+          <w:szCs w:val="21"/>
+          <w:lang w:eastAsia="sk-SK"/>
+          <w14:ligatures w14:val="none"/>
+        </w:rPr>
+      </w:pPr>
+      <w:r>
+        <w:rPr>
+          <w:rFonts w:eastAsia="Times New Roman" w:cs="Times New Roman"/>
+          <w:color w:val="333333"/>
+          <w:kern w:val="0"/>
+          <w:sz w:val="21"/>
+          <w:szCs w:val="21"/>
+          <w:lang w:eastAsia="sk-SK"/>
+          <w14:ligatures w14:val="none"/>
+        </w:rPr>
+        <w:t>tftp-client -h hostname [-p port] [-f filepath] -t dest_filepath</w:t>
+      </w:r>
+    </w:p>
+    <w:p>
+      <w:pPr>
+        <w:numPr>
+          <w:ilvl w:val="0"/>
+          <w:numId w:val="7"/>
+        </w:numPr>
+        <w:shd w:val="clear" w:color="auto" w:fill="FFFFFF"/>
+        <w:spacing w:before="100" w:beforeAutospacing="1" w:after="100" w:afterAutospacing="1" w:line="240" w:lineRule="auto"/>
+        <w:rPr>
+          <w:rFonts w:eastAsia="Times New Roman" w:cs="Times New Roman"/>
+          <w:color w:val="333333"/>
+          <w:kern w:val="0"/>
+          <w:sz w:val="21"/>
+          <w:szCs w:val="21"/>
+          <w:lang w:eastAsia="sk-SK"/>
+          <w14:ligatures w14:val="none"/>
+        </w:rPr>
+      </w:pPr>
+      <w:r>
+        <w:rPr>
+          <w:rFonts w:eastAsia="Times New Roman" w:cs="Times New Roman"/>
+          <w:color w:val="333333"/>
+          <w:kern w:val="0"/>
+          <w:sz w:val="21"/>
+          <w:szCs w:val="21"/>
+          <w:lang w:eastAsia="sk-SK"/>
+          <w14:ligatures w14:val="none"/>
+        </w:rPr>
+        <w:t>-h IP adresa/doménový náz</w:t>
+      </w:r>
+      <w:r>
+        <w:rPr>
+          <w:rFonts w:eastAsia="Times New Roman" w:cs="Times New Roman"/>
+          <w:color w:val="333333"/>
+          <w:kern w:val="0"/>
+          <w:sz w:val="21"/>
+          <w:szCs w:val="21"/>
+          <w:lang w:eastAsia="sk-SK"/>
+          <w14:ligatures w14:val="none"/>
+        </w:rPr>
+        <w:t>o</w:t>
+      </w:r>
+      <w:r>
+        <w:rPr>
+          <w:rFonts w:eastAsia="Times New Roman" w:cs="Times New Roman"/>
+          <w:color w:val="333333"/>
+          <w:kern w:val="0"/>
+          <w:sz w:val="21"/>
+          <w:szCs w:val="21"/>
+          <w:lang w:eastAsia="sk-SK"/>
+          <w14:ligatures w14:val="none"/>
+        </w:rPr>
+        <w:t>v vzd</w:t>
+      </w:r>
+      <w:r>
+        <w:rPr>
+          <w:rFonts w:eastAsia="Times New Roman" w:cs="Times New Roman"/>
+          <w:color w:val="333333"/>
+          <w:kern w:val="0"/>
+          <w:sz w:val="21"/>
+          <w:szCs w:val="21"/>
+          <w:lang w:eastAsia="sk-SK"/>
+          <w14:ligatures w14:val="none"/>
+        </w:rPr>
+        <w:t>ia</w:t>
+      </w:r>
+      <w:r>
+        <w:rPr>
+          <w:rFonts w:eastAsia="Times New Roman" w:cs="Times New Roman"/>
+          <w:color w:val="333333"/>
+          <w:kern w:val="0"/>
+          <w:sz w:val="21"/>
+          <w:szCs w:val="21"/>
+          <w:lang w:eastAsia="sk-SK"/>
+          <w14:ligatures w14:val="none"/>
+        </w:rPr>
+        <w:t>leného serveru</w:t>
+      </w:r>
+    </w:p>
+    <w:p>
+      <w:pPr>
+        <w:numPr>
+          <w:ilvl w:val="0"/>
+          <w:numId w:val="7"/>
+        </w:numPr>
+        <w:shd w:val="clear" w:color="auto" w:fill="FFFFFF"/>
+        <w:spacing w:before="100" w:beforeAutospacing="1" w:after="100" w:afterAutospacing="1" w:line="240" w:lineRule="auto"/>
+        <w:rPr>
+          <w:rFonts w:eastAsia="Times New Roman" w:cs="Times New Roman"/>
+          <w:color w:val="333333"/>
+          <w:kern w:val="0"/>
+          <w:sz w:val="21"/>
+          <w:szCs w:val="21"/>
+          <w:lang w:eastAsia="sk-SK"/>
+          <w14:ligatures w14:val="none"/>
+        </w:rPr>
+      </w:pPr>
+      <w:r>
+        <w:rPr>
+          <w:rFonts w:eastAsia="Times New Roman" w:cs="Times New Roman"/>
+          <w:color w:val="333333"/>
+          <w:kern w:val="0"/>
+          <w:sz w:val="21"/>
+          <w:szCs w:val="21"/>
+          <w:lang w:eastAsia="sk-SK"/>
+          <w14:ligatures w14:val="none"/>
+        </w:rPr>
+        <w:t>-p port vzd</w:t>
+      </w:r>
+      <w:r>
+        <w:rPr>
+          <w:rFonts w:eastAsia="Times New Roman" w:cs="Times New Roman"/>
+          <w:color w:val="333333"/>
+          <w:kern w:val="0"/>
+          <w:sz w:val="21"/>
+          <w:szCs w:val="21"/>
+          <w:lang w:eastAsia="sk-SK"/>
+          <w14:ligatures w14:val="none"/>
+        </w:rPr>
+        <w:t>ia</w:t>
+      </w:r>
+      <w:r>
+        <w:rPr>
+          <w:rFonts w:eastAsia="Times New Roman" w:cs="Times New Roman"/>
+          <w:color w:val="333333"/>
+          <w:kern w:val="0"/>
+          <w:sz w:val="21"/>
+          <w:szCs w:val="21"/>
+          <w:lang w:eastAsia="sk-SK"/>
+          <w14:ligatures w14:val="none"/>
+        </w:rPr>
+        <w:t>leného serveru</w:t>
+      </w:r>
+    </w:p>
+    <w:p>
+      <w:pPr>
+        <w:numPr>
+          <w:ilvl w:val="1"/>
+          <w:numId w:val="7"/>
+        </w:numPr>
+        <w:shd w:val="clear" w:color="auto" w:fill="FFFFFF"/>
+        <w:spacing w:before="100" w:beforeAutospacing="1" w:after="100" w:afterAutospacing="1" w:line="240" w:lineRule="auto"/>
+        <w:rPr>
+          <w:rFonts w:eastAsia="Times New Roman" w:cs="Times New Roman"/>
+          <w:color w:val="333333"/>
+          <w:kern w:val="0"/>
+          <w:sz w:val="21"/>
+          <w:szCs w:val="21"/>
+          <w:lang w:eastAsia="sk-SK"/>
+          <w14:ligatures w14:val="none"/>
+        </w:rPr>
+      </w:pPr>
+      <w:r>
+        <w:rPr>
+          <w:rFonts w:eastAsia="Times New Roman" w:cs="Times New Roman"/>
+          <w:color w:val="333333"/>
+          <w:kern w:val="0"/>
+          <w:sz w:val="21"/>
+          <w:szCs w:val="21"/>
+          <w:lang w:eastAsia="sk-SK"/>
+          <w14:ligatures w14:val="none"/>
+        </w:rPr>
+        <w:t>pok</w:t>
+      </w:r>
+      <w:r>
+        <w:rPr>
+          <w:rFonts w:eastAsia="Times New Roman" w:cs="Times New Roman"/>
+          <w:color w:val="333333"/>
+          <w:kern w:val="0"/>
+          <w:sz w:val="21"/>
+          <w:szCs w:val="21"/>
+          <w:lang w:eastAsia="sk-SK"/>
+          <w14:ligatures w14:val="none"/>
+        </w:rPr>
+        <w:t>iaľ</w:t>
+      </w:r>
+      <w:r>
+        <w:rPr>
+          <w:rFonts w:eastAsia="Times New Roman" w:cs="Times New Roman"/>
+          <w:color w:val="333333"/>
+          <w:kern w:val="0"/>
+          <w:sz w:val="21"/>
+          <w:szCs w:val="21"/>
+          <w:lang w:eastAsia="sk-SK"/>
+          <w14:ligatures w14:val="none"/>
         </w:rPr>
         <w:t xml:space="preserve"> </w:t>
       </w:r>
-      <w:proofErr w:type="spellStart"/>
-      <w:r>
-        <w:rPr>
-          <w:lang w:val="en-US"/>
-        </w:rPr>
-        <w:t>informácie</w:t>
-      </w:r>
-      <w:proofErr w:type="spellEnd"/>
-      <w:r>
-        <w:rPr>
-          <w:lang w:val="en-US"/>
-        </w:rPr>
-        <w:t xml:space="preserve"> o </w:t>
-      </w:r>
-      <w:proofErr w:type="spellStart"/>
-      <w:r>
-        <w:rPr>
-          <w:lang w:val="en-US"/>
-        </w:rPr>
-        <w:t>programe</w:t>
-      </w:r>
-      <w:bookmarkEnd w:id="3"/>
-      <w:proofErr w:type="spellEnd"/>
+      <w:r>
+        <w:rPr>
+          <w:rFonts w:eastAsia="Times New Roman" w:cs="Times New Roman"/>
+          <w:color w:val="333333"/>
+          <w:kern w:val="0"/>
+          <w:sz w:val="21"/>
+          <w:szCs w:val="21"/>
+          <w:lang w:eastAsia="sk-SK"/>
+          <w14:ligatures w14:val="none"/>
+        </w:rPr>
+        <w:t>nie je š</w:t>
+      </w:r>
+      <w:r>
+        <w:rPr>
+          <w:rFonts w:eastAsia="Times New Roman" w:cs="Times New Roman"/>
+          <w:color w:val="333333"/>
+          <w:kern w:val="0"/>
+          <w:sz w:val="21"/>
+          <w:szCs w:val="21"/>
+          <w:lang w:eastAsia="sk-SK"/>
+          <w14:ligatures w14:val="none"/>
+        </w:rPr>
+        <w:t>pecifikov</w:t>
+      </w:r>
+      <w:r>
+        <w:rPr>
+          <w:rFonts w:eastAsia="Times New Roman" w:cs="Times New Roman"/>
+          <w:color w:val="333333"/>
+          <w:kern w:val="0"/>
+          <w:sz w:val="21"/>
+          <w:szCs w:val="21"/>
+          <w:lang w:eastAsia="sk-SK"/>
+          <w14:ligatures w14:val="none"/>
+        </w:rPr>
+        <w:t>aný</w:t>
+      </w:r>
+      <w:r>
+        <w:rPr>
+          <w:rFonts w:eastAsia="Times New Roman" w:cs="Times New Roman"/>
+          <w:color w:val="333333"/>
+          <w:kern w:val="0"/>
+          <w:sz w:val="21"/>
+          <w:szCs w:val="21"/>
+          <w:lang w:eastAsia="sk-SK"/>
+          <w14:ligatures w14:val="none"/>
+        </w:rPr>
+        <w:t xml:space="preserve"> </w:t>
+      </w:r>
+      <w:r>
+        <w:rPr>
+          <w:rFonts w:eastAsia="Times New Roman" w:cs="Times New Roman"/>
+          <w:color w:val="333333"/>
+          <w:kern w:val="0"/>
+          <w:sz w:val="21"/>
+          <w:szCs w:val="21"/>
+          <w:lang w:eastAsia="sk-SK"/>
+          <w14:ligatures w14:val="none"/>
+        </w:rPr>
+        <w:t xml:space="preserve">predpokladá </w:t>
+      </w:r>
+      <w:r>
+        <w:rPr>
+          <w:rFonts w:eastAsia="Times New Roman" w:cs="Times New Roman"/>
+          <w:color w:val="333333"/>
+          <w:kern w:val="0"/>
+          <w:sz w:val="21"/>
+          <w:szCs w:val="21"/>
+          <w:lang w:eastAsia="sk-SK"/>
+          <w14:ligatures w14:val="none"/>
+        </w:rPr>
+        <w:t>s</w:t>
+      </w:r>
+      <w:r>
+        <w:rPr>
+          <w:rFonts w:eastAsia="Times New Roman" w:cs="Times New Roman"/>
+          <w:color w:val="333333"/>
+          <w:kern w:val="0"/>
+          <w:sz w:val="21"/>
+          <w:szCs w:val="21"/>
+          <w:lang w:eastAsia="sk-SK"/>
+          <w14:ligatures w14:val="none"/>
+        </w:rPr>
+        <w:t>a</w:t>
+      </w:r>
+      <w:r>
+        <w:rPr>
+          <w:rFonts w:eastAsia="Times New Roman" w:cs="Times New Roman"/>
+          <w:color w:val="333333"/>
+          <w:kern w:val="0"/>
+          <w:sz w:val="21"/>
+          <w:szCs w:val="21"/>
+          <w:lang w:eastAsia="sk-SK"/>
+          <w14:ligatures w14:val="none"/>
+        </w:rPr>
+        <w:t xml:space="preserve"> </w:t>
+      </w:r>
+      <w:r>
+        <w:rPr>
+          <w:rFonts w:eastAsia="Times New Roman" w:cs="Times New Roman"/>
+          <w:color w:val="333333"/>
+          <w:kern w:val="0"/>
+          <w:sz w:val="21"/>
+          <w:szCs w:val="21"/>
+          <w:lang w:eastAsia="sk-SK"/>
+          <w14:ligatures w14:val="none"/>
+        </w:rPr>
+        <w:t>východzí podľa špecifikácie</w:t>
+      </w:r>
+    </w:p>
+    <w:p>
+      <w:pPr>
+        <w:numPr>
+          <w:ilvl w:val="0"/>
+          <w:numId w:val="7"/>
+        </w:numPr>
+        <w:shd w:val="clear" w:color="auto" w:fill="FFFFFF"/>
+        <w:spacing w:before="100" w:beforeAutospacing="1" w:after="100" w:afterAutospacing="1" w:line="240" w:lineRule="auto"/>
+        <w:rPr>
+          <w:rFonts w:eastAsia="Times New Roman" w:cs="Times New Roman"/>
+          <w:color w:val="333333"/>
+          <w:kern w:val="0"/>
+          <w:sz w:val="21"/>
+          <w:szCs w:val="21"/>
+          <w:lang w:eastAsia="sk-SK"/>
+          <w14:ligatures w14:val="none"/>
+        </w:rPr>
+      </w:pPr>
+      <w:r>
+        <w:rPr>
+          <w:rFonts w:eastAsia="Times New Roman" w:cs="Times New Roman"/>
+          <w:color w:val="333333"/>
+          <w:kern w:val="0"/>
+          <w:sz w:val="21"/>
+          <w:szCs w:val="21"/>
+          <w:lang w:eastAsia="sk-SK"/>
+          <w14:ligatures w14:val="none"/>
+        </w:rPr>
+        <w:t xml:space="preserve">-f cesta </w:t>
+      </w:r>
+      <w:r>
+        <w:rPr>
+          <w:rFonts w:eastAsia="Times New Roman" w:cs="Times New Roman"/>
+          <w:color w:val="333333"/>
+          <w:kern w:val="0"/>
+          <w:sz w:val="21"/>
+          <w:szCs w:val="21"/>
+          <w:lang w:eastAsia="sk-SK"/>
+          <w14:ligatures w14:val="none"/>
+        </w:rPr>
+        <w:t>k</w:t>
+      </w:r>
+      <w:r>
+        <w:rPr>
+          <w:rFonts w:eastAsia="Times New Roman" w:cs="Times New Roman"/>
+          <w:color w:val="333333"/>
+          <w:kern w:val="0"/>
+          <w:sz w:val="21"/>
+          <w:szCs w:val="21"/>
+          <w:lang w:eastAsia="sk-SK"/>
+          <w14:ligatures w14:val="none"/>
+        </w:rPr>
+        <w:t xml:space="preserve"> s</w:t>
+      </w:r>
+      <w:r>
+        <w:rPr>
+          <w:rFonts w:eastAsia="Times New Roman" w:cs="Times New Roman"/>
+          <w:color w:val="333333"/>
+          <w:kern w:val="0"/>
+          <w:sz w:val="21"/>
+          <w:szCs w:val="21"/>
+          <w:lang w:eastAsia="sk-SK"/>
+          <w14:ligatures w14:val="none"/>
+        </w:rPr>
+        <w:t>ť</w:t>
+      </w:r>
+      <w:r>
+        <w:rPr>
+          <w:rFonts w:eastAsia="Times New Roman" w:cs="Times New Roman"/>
+          <w:color w:val="333333"/>
+          <w:kern w:val="0"/>
+          <w:sz w:val="21"/>
+          <w:szCs w:val="21"/>
+          <w:lang w:eastAsia="sk-SK"/>
+          <w14:ligatures w14:val="none"/>
+        </w:rPr>
+        <w:t xml:space="preserve">ahovanému </w:t>
+      </w:r>
+      <w:r>
+        <w:rPr>
+          <w:rFonts w:eastAsia="Times New Roman" w:cs="Times New Roman"/>
+          <w:color w:val="333333"/>
+          <w:kern w:val="0"/>
+          <w:sz w:val="21"/>
+          <w:szCs w:val="21"/>
+          <w:lang w:eastAsia="sk-SK"/>
+          <w14:ligatures w14:val="none"/>
+        </w:rPr>
+        <w:t>sú</w:t>
+      </w:r>
+      <w:r>
+        <w:rPr>
+          <w:rFonts w:eastAsia="Times New Roman" w:cs="Times New Roman"/>
+          <w:color w:val="333333"/>
+          <w:kern w:val="0"/>
+          <w:sz w:val="21"/>
+          <w:szCs w:val="21"/>
+          <w:lang w:eastAsia="sk-SK"/>
+          <w14:ligatures w14:val="none"/>
+        </w:rPr>
+        <w:t>boru na serveru (download)</w:t>
+      </w:r>
+    </w:p>
+    <w:p>
+      <w:pPr>
+        <w:numPr>
+          <w:ilvl w:val="1"/>
+          <w:numId w:val="7"/>
+        </w:numPr>
+        <w:shd w:val="clear" w:color="auto" w:fill="FFFFFF"/>
+        <w:spacing w:before="100" w:beforeAutospacing="1" w:after="100" w:afterAutospacing="1" w:line="240" w:lineRule="auto"/>
+        <w:rPr>
+          <w:rFonts w:eastAsia="Times New Roman" w:cs="Times New Roman"/>
+          <w:color w:val="333333"/>
+          <w:kern w:val="0"/>
+          <w:sz w:val="21"/>
+          <w:szCs w:val="21"/>
+          <w:lang w:eastAsia="sk-SK"/>
+          <w14:ligatures w14:val="none"/>
+        </w:rPr>
+      </w:pPr>
+      <w:r>
+        <w:rPr>
+          <w:rFonts w:eastAsia="Times New Roman" w:cs="Times New Roman"/>
+          <w:color w:val="333333"/>
+          <w:kern w:val="0"/>
+          <w:sz w:val="21"/>
+          <w:szCs w:val="21"/>
+          <w:lang w:eastAsia="sk-SK"/>
+          <w14:ligatures w14:val="none"/>
+        </w:rPr>
+        <w:t>pok</w:t>
+      </w:r>
+      <w:r>
+        <w:rPr>
+          <w:rFonts w:eastAsia="Times New Roman" w:cs="Times New Roman"/>
+          <w:color w:val="333333"/>
+          <w:kern w:val="0"/>
+          <w:sz w:val="21"/>
+          <w:szCs w:val="21"/>
+          <w:lang w:eastAsia="sk-SK"/>
+          <w14:ligatures w14:val="none"/>
+        </w:rPr>
+        <w:t>iaľ</w:t>
+      </w:r>
+      <w:r>
+        <w:rPr>
+          <w:rFonts w:eastAsia="Times New Roman" w:cs="Times New Roman"/>
+          <w:color w:val="333333"/>
+          <w:kern w:val="0"/>
+          <w:sz w:val="21"/>
+          <w:szCs w:val="21"/>
+          <w:lang w:eastAsia="sk-SK"/>
+          <w14:ligatures w14:val="none"/>
+        </w:rPr>
+        <w:t xml:space="preserve"> </w:t>
+      </w:r>
+      <w:r>
+        <w:rPr>
+          <w:rFonts w:eastAsia="Times New Roman" w:cs="Times New Roman"/>
+          <w:color w:val="333333"/>
+          <w:kern w:val="0"/>
+          <w:sz w:val="21"/>
+          <w:szCs w:val="21"/>
+          <w:lang w:eastAsia="sk-SK"/>
+          <w14:ligatures w14:val="none"/>
+        </w:rPr>
+        <w:t>nie je š</w:t>
+      </w:r>
+      <w:r>
+        <w:rPr>
+          <w:rFonts w:eastAsia="Times New Roman" w:cs="Times New Roman"/>
+          <w:color w:val="333333"/>
+          <w:kern w:val="0"/>
+          <w:sz w:val="21"/>
+          <w:szCs w:val="21"/>
+          <w:lang w:eastAsia="sk-SK"/>
+          <w14:ligatures w14:val="none"/>
+        </w:rPr>
+        <w:t>pecifikov</w:t>
+      </w:r>
+      <w:r>
+        <w:rPr>
+          <w:rFonts w:eastAsia="Times New Roman" w:cs="Times New Roman"/>
+          <w:color w:val="333333"/>
+          <w:kern w:val="0"/>
+          <w:sz w:val="21"/>
+          <w:szCs w:val="21"/>
+          <w:lang w:eastAsia="sk-SK"/>
+          <w14:ligatures w14:val="none"/>
+        </w:rPr>
+        <w:t>aný</w:t>
+      </w:r>
+      <w:r>
+        <w:rPr>
+          <w:rFonts w:eastAsia="Times New Roman" w:cs="Times New Roman"/>
+          <w:color w:val="333333"/>
+          <w:kern w:val="0"/>
+          <w:sz w:val="21"/>
+          <w:szCs w:val="21"/>
+          <w:lang w:eastAsia="sk-SK"/>
+          <w14:ligatures w14:val="none"/>
+        </w:rPr>
+        <w:t xml:space="preserve"> používá s</w:t>
+      </w:r>
+      <w:r>
+        <w:rPr>
+          <w:rFonts w:eastAsia="Times New Roman" w:cs="Times New Roman"/>
+          <w:color w:val="333333"/>
+          <w:kern w:val="0"/>
+          <w:sz w:val="21"/>
+          <w:szCs w:val="21"/>
+          <w:lang w:eastAsia="sk-SK"/>
+          <w14:ligatures w14:val="none"/>
+        </w:rPr>
+        <w:t>a</w:t>
+      </w:r>
+      <w:r>
+        <w:rPr>
+          <w:rFonts w:eastAsia="Times New Roman" w:cs="Times New Roman"/>
+          <w:color w:val="333333"/>
+          <w:kern w:val="0"/>
+          <w:sz w:val="21"/>
+          <w:szCs w:val="21"/>
+          <w:lang w:eastAsia="sk-SK"/>
+          <w14:ligatures w14:val="none"/>
+        </w:rPr>
+        <w:t xml:space="preserve"> obsah stdin (upload)</w:t>
+      </w:r>
+    </w:p>
+    <w:p>
+      <w:pPr>
+        <w:numPr>
+          <w:ilvl w:val="0"/>
+          <w:numId w:val="7"/>
+        </w:numPr>
+        <w:shd w:val="clear" w:color="auto" w:fill="FFFFFF"/>
+        <w:spacing w:before="100" w:beforeAutospacing="1" w:after="100" w:afterAutospacing="1" w:line="240" w:lineRule="auto"/>
+        <w:rPr>
+          <w:rFonts w:eastAsia="Times New Roman" w:cs="Times New Roman"/>
+          <w:color w:val="333333"/>
+          <w:kern w:val="0"/>
+          <w:sz w:val="21"/>
+          <w:szCs w:val="21"/>
+          <w:lang w:eastAsia="sk-SK"/>
+          <w14:ligatures w14:val="none"/>
+        </w:rPr>
+      </w:pPr>
+      <w:r>
+        <w:rPr>
+          <w:rFonts w:eastAsia="Times New Roman" w:cs="Times New Roman"/>
+          <w:color w:val="333333"/>
+          <w:kern w:val="0"/>
+          <w:sz w:val="21"/>
+          <w:szCs w:val="21"/>
+          <w:lang w:eastAsia="sk-SK"/>
+          <w14:ligatures w14:val="none"/>
+        </w:rPr>
+        <w:t xml:space="preserve">-t cesta, pod </w:t>
+      </w:r>
+      <w:r>
+        <w:rPr>
+          <w:rFonts w:eastAsia="Times New Roman" w:cs="Times New Roman"/>
+          <w:color w:val="333333"/>
+          <w:kern w:val="0"/>
+          <w:sz w:val="21"/>
+          <w:szCs w:val="21"/>
+          <w:lang w:eastAsia="sk-SK"/>
+          <w14:ligatures w14:val="none"/>
+        </w:rPr>
+        <w:t>ktorou</w:t>
+      </w:r>
+      <w:r>
+        <w:rPr>
+          <w:rFonts w:eastAsia="Times New Roman" w:cs="Times New Roman"/>
+          <w:color w:val="333333"/>
+          <w:kern w:val="0"/>
+          <w:sz w:val="21"/>
+          <w:szCs w:val="21"/>
+          <w:lang w:eastAsia="sk-SK"/>
+          <w14:ligatures w14:val="none"/>
+        </w:rPr>
+        <w:t xml:space="preserve"> bude s</w:t>
+      </w:r>
+      <w:r>
+        <w:rPr>
+          <w:rFonts w:eastAsia="Times New Roman" w:cs="Times New Roman"/>
+          <w:color w:val="333333"/>
+          <w:kern w:val="0"/>
+          <w:sz w:val="21"/>
+          <w:szCs w:val="21"/>
+          <w:lang w:eastAsia="sk-SK"/>
+          <w14:ligatures w14:val="none"/>
+        </w:rPr>
+        <w:t>ú</w:t>
+      </w:r>
+      <w:r>
+        <w:rPr>
+          <w:rFonts w:eastAsia="Times New Roman" w:cs="Times New Roman"/>
+          <w:color w:val="333333"/>
+          <w:kern w:val="0"/>
+          <w:sz w:val="21"/>
+          <w:szCs w:val="21"/>
+          <w:lang w:eastAsia="sk-SK"/>
+          <w14:ligatures w14:val="none"/>
+        </w:rPr>
+        <w:t>bor na vzd</w:t>
+      </w:r>
+      <w:r>
+        <w:rPr>
+          <w:rFonts w:eastAsia="Times New Roman" w:cs="Times New Roman"/>
+          <w:color w:val="333333"/>
+          <w:kern w:val="0"/>
+          <w:sz w:val="21"/>
+          <w:szCs w:val="21"/>
+          <w:lang w:eastAsia="sk-SK"/>
+          <w14:ligatures w14:val="none"/>
+        </w:rPr>
+        <w:t>ia</w:t>
+      </w:r>
+      <w:r>
+        <w:rPr>
+          <w:rFonts w:eastAsia="Times New Roman" w:cs="Times New Roman"/>
+          <w:color w:val="333333"/>
+          <w:kern w:val="0"/>
+          <w:sz w:val="21"/>
+          <w:szCs w:val="21"/>
+          <w:lang w:eastAsia="sk-SK"/>
+          <w14:ligatures w14:val="none"/>
+        </w:rPr>
+        <w:t>len</w:t>
+      </w:r>
+      <w:r>
+        <w:rPr>
+          <w:rFonts w:eastAsia="Times New Roman" w:cs="Times New Roman"/>
+          <w:color w:val="333333"/>
+          <w:kern w:val="0"/>
+          <w:sz w:val="21"/>
+          <w:szCs w:val="21"/>
+          <w:lang w:eastAsia="sk-SK"/>
+          <w14:ligatures w14:val="none"/>
+        </w:rPr>
+        <w:t>o</w:t>
+      </w:r>
+      <w:r>
+        <w:rPr>
+          <w:rFonts w:eastAsia="Times New Roman" w:cs="Times New Roman"/>
+          <w:color w:val="333333"/>
+          <w:kern w:val="0"/>
+          <w:sz w:val="21"/>
+          <w:szCs w:val="21"/>
+          <w:lang w:eastAsia="sk-SK"/>
+          <w14:ligatures w14:val="none"/>
+        </w:rPr>
+        <w:t>m serveru/lokáln</w:t>
+      </w:r>
+      <w:r>
+        <w:rPr>
+          <w:rFonts w:eastAsia="Times New Roman" w:cs="Times New Roman"/>
+          <w:color w:val="333333"/>
+          <w:kern w:val="0"/>
+          <w:sz w:val="21"/>
+          <w:szCs w:val="21"/>
+          <w:lang w:eastAsia="sk-SK"/>
+          <w14:ligatures w14:val="none"/>
+        </w:rPr>
+        <w:t>e</w:t>
+      </w:r>
+      <w:r>
+        <w:rPr>
+          <w:rFonts w:eastAsia="Times New Roman" w:cs="Times New Roman"/>
+          <w:color w:val="333333"/>
+          <w:kern w:val="0"/>
+          <w:sz w:val="21"/>
+          <w:szCs w:val="21"/>
+          <w:lang w:eastAsia="sk-SK"/>
+          <w14:ligatures w14:val="none"/>
+        </w:rPr>
+        <w:t xml:space="preserve"> </w:t>
+      </w:r>
+      <w:r>
+        <w:rPr>
+          <w:rFonts w:eastAsia="Times New Roman" w:cs="Times New Roman"/>
+          <w:color w:val="333333"/>
+          <w:kern w:val="0"/>
+          <w:sz w:val="21"/>
+          <w:szCs w:val="21"/>
+          <w:lang w:eastAsia="sk-SK"/>
+          <w14:ligatures w14:val="none"/>
+        </w:rPr>
+        <w:t>uložený</w:t>
+      </w:r>
+    </w:p>
+    <w:p>
+      <w:pPr>
+        <w:shd w:val="clear" w:color="auto" w:fill="FFFFFF"/>
+        <w:spacing w:after="150" w:line="240" w:lineRule="auto"/>
+        <w:rPr>
+          <w:rFonts w:eastAsia="Times New Roman" w:cs="Times New Roman"/>
+          <w:color w:val="333333"/>
+          <w:kern w:val="0"/>
+          <w:sz w:val="21"/>
+          <w:szCs w:val="21"/>
+          <w:lang w:eastAsia="sk-SK"/>
+          <w14:ligatures w14:val="none"/>
+        </w:rPr>
+      </w:pPr>
+      <w:r>
+        <w:rPr>
+          <w:rFonts w:eastAsia="Times New Roman" w:cs="Times New Roman"/>
+          <w:color w:val="333333"/>
+          <w:kern w:val="0"/>
+          <w:sz w:val="21"/>
+          <w:szCs w:val="21"/>
+          <w:lang w:eastAsia="sk-SK"/>
+          <w14:ligatures w14:val="none"/>
+        </w:rPr>
+        <w:t>tftp-server [-p port] root_dirpath</w:t>
+      </w:r>
+    </w:p>
+    <w:p>
+      <w:pPr>
+        <w:numPr>
+          <w:ilvl w:val="0"/>
+          <w:numId w:val="8"/>
+        </w:numPr>
+        <w:shd w:val="clear" w:color="auto" w:fill="FFFFFF"/>
+        <w:spacing w:before="100" w:beforeAutospacing="1" w:after="100" w:afterAutospacing="1" w:line="240" w:lineRule="auto"/>
+        <w:rPr>
+          <w:rFonts w:eastAsia="Times New Roman" w:cs="Times New Roman"/>
+          <w:color w:val="333333"/>
+          <w:kern w:val="0"/>
+          <w:sz w:val="21"/>
+          <w:szCs w:val="21"/>
+          <w:lang w:eastAsia="sk-SK"/>
+          <w14:ligatures w14:val="none"/>
+        </w:rPr>
+      </w:pPr>
+      <w:r>
+        <w:rPr>
+          <w:rFonts w:eastAsia="Times New Roman" w:cs="Times New Roman"/>
+          <w:color w:val="333333"/>
+          <w:kern w:val="0"/>
+          <w:sz w:val="21"/>
+          <w:szCs w:val="21"/>
+          <w:lang w:eastAsia="sk-SK"/>
+          <w14:ligatures w14:val="none"/>
+        </w:rPr>
+        <w:t xml:space="preserve">-p </w:t>
+      </w:r>
+      <w:r>
+        <w:rPr>
+          <w:rFonts w:eastAsia="Times New Roman" w:cs="Times New Roman"/>
+          <w:color w:val="333333"/>
+          <w:kern w:val="0"/>
+          <w:sz w:val="21"/>
+          <w:szCs w:val="21"/>
+          <w:lang w:eastAsia="sk-SK"/>
+          <w14:ligatures w14:val="none"/>
+        </w:rPr>
+        <w:t>miestny</w:t>
+      </w:r>
+      <w:r>
+        <w:rPr>
+          <w:rFonts w:eastAsia="Times New Roman" w:cs="Times New Roman"/>
+          <w:color w:val="333333"/>
+          <w:kern w:val="0"/>
+          <w:sz w:val="21"/>
+          <w:szCs w:val="21"/>
+          <w:lang w:eastAsia="sk-SK"/>
+          <w14:ligatures w14:val="none"/>
+        </w:rPr>
+        <w:t xml:space="preserve"> port, na </w:t>
+      </w:r>
+      <w:r>
+        <w:rPr>
+          <w:rFonts w:eastAsia="Times New Roman" w:cs="Times New Roman"/>
+          <w:color w:val="333333"/>
+          <w:kern w:val="0"/>
+          <w:sz w:val="21"/>
+          <w:szCs w:val="21"/>
+          <w:lang w:eastAsia="sk-SK"/>
+          <w14:ligatures w14:val="none"/>
+        </w:rPr>
+        <w:t>ktorom</w:t>
+      </w:r>
+      <w:r>
+        <w:rPr>
+          <w:rFonts w:eastAsia="Times New Roman" w:cs="Times New Roman"/>
+          <w:color w:val="333333"/>
+          <w:kern w:val="0"/>
+          <w:sz w:val="21"/>
+          <w:szCs w:val="21"/>
+          <w:lang w:eastAsia="sk-SK"/>
+          <w14:ligatures w14:val="none"/>
+        </w:rPr>
+        <w:t xml:space="preserve"> bude server oč</w:t>
+      </w:r>
+      <w:r>
+        <w:rPr>
+          <w:rFonts w:eastAsia="Times New Roman" w:cs="Times New Roman"/>
+          <w:color w:val="333333"/>
+          <w:kern w:val="0"/>
+          <w:sz w:val="21"/>
+          <w:szCs w:val="21"/>
+          <w:lang w:eastAsia="sk-SK"/>
+          <w14:ligatures w14:val="none"/>
+        </w:rPr>
+        <w:t>a</w:t>
+      </w:r>
+      <w:r>
+        <w:rPr>
+          <w:rFonts w:eastAsia="Times New Roman" w:cs="Times New Roman"/>
+          <w:color w:val="333333"/>
+          <w:kern w:val="0"/>
+          <w:sz w:val="21"/>
+          <w:szCs w:val="21"/>
+          <w:lang w:eastAsia="sk-SK"/>
+          <w14:ligatures w14:val="none"/>
+        </w:rPr>
+        <w:t>káva</w:t>
+      </w:r>
+      <w:r>
+        <w:rPr>
+          <w:rFonts w:eastAsia="Times New Roman" w:cs="Times New Roman"/>
+          <w:color w:val="333333"/>
+          <w:kern w:val="0"/>
+          <w:sz w:val="21"/>
+          <w:szCs w:val="21"/>
+          <w:lang w:eastAsia="sk-SK"/>
+          <w14:ligatures w14:val="none"/>
+        </w:rPr>
+        <w:t>ť</w:t>
+      </w:r>
+      <w:r>
+        <w:rPr>
+          <w:rFonts w:eastAsia="Times New Roman" w:cs="Times New Roman"/>
+          <w:color w:val="333333"/>
+          <w:kern w:val="0"/>
+          <w:sz w:val="21"/>
+          <w:szCs w:val="21"/>
+          <w:lang w:eastAsia="sk-SK"/>
+          <w14:ligatures w14:val="none"/>
+        </w:rPr>
+        <w:t xml:space="preserve"> p</w:t>
+      </w:r>
+      <w:r>
+        <w:rPr>
+          <w:rFonts w:eastAsia="Times New Roman" w:cs="Times New Roman"/>
+          <w:color w:val="333333"/>
+          <w:kern w:val="0"/>
+          <w:sz w:val="21"/>
+          <w:szCs w:val="21"/>
+          <w:lang w:eastAsia="sk-SK"/>
+          <w14:ligatures w14:val="none"/>
+        </w:rPr>
+        <w:t>r</w:t>
+      </w:r>
+      <w:r>
+        <w:rPr>
+          <w:rFonts w:eastAsia="Times New Roman" w:cs="Times New Roman"/>
+          <w:color w:val="333333"/>
+          <w:kern w:val="0"/>
+          <w:sz w:val="21"/>
+          <w:szCs w:val="21"/>
+          <w:lang w:eastAsia="sk-SK"/>
+          <w14:ligatures w14:val="none"/>
+        </w:rPr>
+        <w:t>ícho</w:t>
+      </w:r>
+      <w:r>
+        <w:rPr>
+          <w:rFonts w:eastAsia="Times New Roman" w:cs="Times New Roman"/>
+          <w:color w:val="333333"/>
+          <w:kern w:val="0"/>
+          <w:sz w:val="21"/>
+          <w:szCs w:val="21"/>
+          <w:lang w:eastAsia="sk-SK"/>
+          <w14:ligatures w14:val="none"/>
+        </w:rPr>
+        <w:t>d</w:t>
+      </w:r>
+      <w:r>
+        <w:rPr>
+          <w:rFonts w:eastAsia="Times New Roman" w:cs="Times New Roman"/>
+          <w:color w:val="333333"/>
+          <w:kern w:val="0"/>
+          <w:sz w:val="21"/>
+          <w:szCs w:val="21"/>
+          <w:lang w:eastAsia="sk-SK"/>
+          <w14:ligatures w14:val="none"/>
+        </w:rPr>
+        <w:t>z</w:t>
+      </w:r>
+      <w:r>
+        <w:rPr>
+          <w:rFonts w:eastAsia="Times New Roman" w:cs="Times New Roman"/>
+          <w:color w:val="333333"/>
+          <w:kern w:val="0"/>
+          <w:sz w:val="21"/>
+          <w:szCs w:val="21"/>
+          <w:lang w:eastAsia="sk-SK"/>
+          <w14:ligatures w14:val="none"/>
+        </w:rPr>
+        <w:t>ie</w:t>
+      </w:r>
+      <w:r>
+        <w:rPr>
+          <w:rFonts w:eastAsia="Times New Roman" w:cs="Times New Roman"/>
+          <w:color w:val="333333"/>
+          <w:kern w:val="0"/>
+          <w:sz w:val="21"/>
+          <w:szCs w:val="21"/>
+          <w:lang w:eastAsia="sk-SK"/>
+          <w14:ligatures w14:val="none"/>
+        </w:rPr>
+        <w:t xml:space="preserve"> spojen</w:t>
+      </w:r>
+      <w:r>
+        <w:rPr>
+          <w:rFonts w:eastAsia="Times New Roman" w:cs="Times New Roman"/>
+          <w:color w:val="333333"/>
+          <w:kern w:val="0"/>
+          <w:sz w:val="21"/>
+          <w:szCs w:val="21"/>
+          <w:lang w:eastAsia="sk-SK"/>
+          <w14:ligatures w14:val="none"/>
+        </w:rPr>
+        <w:t>ie</w:t>
+      </w:r>
+    </w:p>
+    <w:p>
+      <w:pPr>
+        <w:numPr>
+          <w:ilvl w:val="0"/>
+          <w:numId w:val="8"/>
+        </w:numPr>
+        <w:shd w:val="clear" w:color="auto" w:fill="FFFFFF"/>
+        <w:spacing w:before="100" w:beforeAutospacing="1" w:after="100" w:afterAutospacing="1" w:line="240" w:lineRule="auto"/>
+        <w:rPr>
+          <w:rFonts w:eastAsia="Times New Roman" w:cs="Times New Roman"/>
+          <w:color w:val="333333"/>
+          <w:kern w:val="0"/>
+          <w:sz w:val="21"/>
+          <w:szCs w:val="21"/>
+          <w:lang w:eastAsia="sk-SK"/>
+          <w14:ligatures w14:val="none"/>
+        </w:rPr>
+      </w:pPr>
+      <w:r>
+        <w:rPr>
+          <w:rFonts w:eastAsia="Times New Roman" w:cs="Times New Roman"/>
+          <w:color w:val="333333"/>
+          <w:kern w:val="0"/>
+          <w:sz w:val="21"/>
+          <w:szCs w:val="21"/>
+          <w:lang w:eastAsia="sk-SK"/>
+          <w14:ligatures w14:val="none"/>
+        </w:rPr>
+        <w:t xml:space="preserve">cesta k </w:t>
+      </w:r>
+      <w:r>
+        <w:rPr>
+          <w:rFonts w:eastAsia="Times New Roman" w:cs="Times New Roman"/>
+          <w:color w:val="333333"/>
+          <w:kern w:val="0"/>
+          <w:sz w:val="21"/>
+          <w:szCs w:val="21"/>
+          <w:lang w:eastAsia="sk-SK"/>
+          <w14:ligatures w14:val="none"/>
+        </w:rPr>
+        <w:t>adresári</w:t>
+      </w:r>
+      <w:r>
+        <w:rPr>
+          <w:rFonts w:eastAsia="Times New Roman" w:cs="Times New Roman"/>
+          <w:color w:val="333333"/>
+          <w:kern w:val="0"/>
+          <w:sz w:val="21"/>
+          <w:szCs w:val="21"/>
+          <w:lang w:eastAsia="sk-SK"/>
+          <w14:ligatures w14:val="none"/>
+        </w:rPr>
+        <w:t xml:space="preserve">, pod </w:t>
+      </w:r>
+      <w:r>
+        <w:rPr>
+          <w:rFonts w:eastAsia="Times New Roman" w:cs="Times New Roman"/>
+          <w:color w:val="333333"/>
+          <w:kern w:val="0"/>
+          <w:sz w:val="21"/>
+          <w:szCs w:val="21"/>
+          <w:lang w:eastAsia="sk-SK"/>
+          <w14:ligatures w14:val="none"/>
+        </w:rPr>
+        <w:t>ktorým</w:t>
+      </w:r>
+      <w:r>
+        <w:rPr>
+          <w:rFonts w:eastAsia="Times New Roman" w:cs="Times New Roman"/>
+          <w:color w:val="333333"/>
+          <w:kern w:val="0"/>
+          <w:sz w:val="21"/>
+          <w:szCs w:val="21"/>
+          <w:lang w:eastAsia="sk-SK"/>
+          <w14:ligatures w14:val="none"/>
+        </w:rPr>
+        <w:t xml:space="preserve"> s</w:t>
+      </w:r>
+      <w:r>
+        <w:rPr>
+          <w:rFonts w:eastAsia="Times New Roman" w:cs="Times New Roman"/>
+          <w:color w:val="333333"/>
+          <w:kern w:val="0"/>
+          <w:sz w:val="21"/>
+          <w:szCs w:val="21"/>
+          <w:lang w:eastAsia="sk-SK"/>
+          <w14:ligatures w14:val="none"/>
+        </w:rPr>
+        <w:t>a</w:t>
+      </w:r>
+      <w:r>
+        <w:rPr>
+          <w:rFonts w:eastAsia="Times New Roman" w:cs="Times New Roman"/>
+          <w:color w:val="333333"/>
+          <w:kern w:val="0"/>
+          <w:sz w:val="21"/>
+          <w:szCs w:val="21"/>
+          <w:lang w:eastAsia="sk-SK"/>
+          <w14:ligatures w14:val="none"/>
+        </w:rPr>
+        <w:t xml:space="preserve"> bud</w:t>
+      </w:r>
+      <w:r>
+        <w:rPr>
+          <w:rFonts w:eastAsia="Times New Roman" w:cs="Times New Roman"/>
+          <w:color w:val="333333"/>
+          <w:kern w:val="0"/>
+          <w:sz w:val="21"/>
+          <w:szCs w:val="21"/>
+          <w:lang w:eastAsia="sk-SK"/>
+          <w14:ligatures w14:val="none"/>
+        </w:rPr>
+        <w:t>ú</w:t>
+      </w:r>
+      <w:r>
+        <w:rPr>
+          <w:rFonts w:eastAsia="Times New Roman" w:cs="Times New Roman"/>
+          <w:color w:val="333333"/>
+          <w:kern w:val="0"/>
+          <w:sz w:val="21"/>
+          <w:szCs w:val="21"/>
+          <w:lang w:eastAsia="sk-SK"/>
+          <w14:ligatures w14:val="none"/>
+        </w:rPr>
+        <w:t xml:space="preserve"> ukláda</w:t>
+      </w:r>
+      <w:r>
+        <w:rPr>
+          <w:rFonts w:eastAsia="Times New Roman" w:cs="Times New Roman"/>
+          <w:color w:val="333333"/>
+          <w:kern w:val="0"/>
+          <w:sz w:val="21"/>
+          <w:szCs w:val="21"/>
+          <w:lang w:eastAsia="sk-SK"/>
+          <w14:ligatures w14:val="none"/>
+        </w:rPr>
+        <w:t>ť</w:t>
+      </w:r>
+      <w:r>
+        <w:rPr>
+          <w:rFonts w:eastAsia="Times New Roman" w:cs="Times New Roman"/>
+          <w:color w:val="333333"/>
+          <w:kern w:val="0"/>
+          <w:sz w:val="21"/>
+          <w:szCs w:val="21"/>
+          <w:lang w:eastAsia="sk-SK"/>
+          <w14:ligatures w14:val="none"/>
+        </w:rPr>
+        <w:t xml:space="preserve"> p</w:t>
+      </w:r>
+      <w:r>
+        <w:rPr>
+          <w:rFonts w:eastAsia="Times New Roman" w:cs="Times New Roman"/>
+          <w:color w:val="333333"/>
+          <w:kern w:val="0"/>
+          <w:sz w:val="21"/>
+          <w:szCs w:val="21"/>
+          <w:lang w:eastAsia="sk-SK"/>
+          <w14:ligatures w14:val="none"/>
+        </w:rPr>
+        <w:t>r</w:t>
+      </w:r>
+      <w:r>
+        <w:rPr>
+          <w:rFonts w:eastAsia="Times New Roman" w:cs="Times New Roman"/>
+          <w:color w:val="333333"/>
+          <w:kern w:val="0"/>
+          <w:sz w:val="21"/>
+          <w:szCs w:val="21"/>
+          <w:lang w:eastAsia="sk-SK"/>
+          <w14:ligatures w14:val="none"/>
+        </w:rPr>
+        <w:t>ícho</w:t>
+      </w:r>
+      <w:r>
+        <w:rPr>
+          <w:rFonts w:eastAsia="Times New Roman" w:cs="Times New Roman"/>
+          <w:color w:val="333333"/>
+          <w:kern w:val="0"/>
+          <w:sz w:val="21"/>
+          <w:szCs w:val="21"/>
+          <w:lang w:eastAsia="sk-SK"/>
+          <w14:ligatures w14:val="none"/>
+        </w:rPr>
+        <w:t>d</w:t>
+      </w:r>
+      <w:r>
+        <w:rPr>
+          <w:rFonts w:eastAsia="Times New Roman" w:cs="Times New Roman"/>
+          <w:color w:val="333333"/>
+          <w:kern w:val="0"/>
+          <w:sz w:val="21"/>
+          <w:szCs w:val="21"/>
+          <w:lang w:eastAsia="sk-SK"/>
+          <w14:ligatures w14:val="none"/>
+        </w:rPr>
+        <w:t>z</w:t>
+      </w:r>
+      <w:r>
+        <w:rPr>
+          <w:rFonts w:eastAsia="Times New Roman" w:cs="Times New Roman"/>
+          <w:color w:val="333333"/>
+          <w:kern w:val="0"/>
+          <w:sz w:val="21"/>
+          <w:szCs w:val="21"/>
+          <w:lang w:eastAsia="sk-SK"/>
+          <w14:ligatures w14:val="none"/>
+        </w:rPr>
+        <w:t>ie</w:t>
+      </w:r>
+      <w:r>
+        <w:rPr>
+          <w:rFonts w:eastAsia="Times New Roman" w:cs="Times New Roman"/>
+          <w:color w:val="333333"/>
+          <w:kern w:val="0"/>
+          <w:sz w:val="21"/>
+          <w:szCs w:val="21"/>
+          <w:lang w:eastAsia="sk-SK"/>
+          <w14:ligatures w14:val="none"/>
+        </w:rPr>
+        <w:t xml:space="preserve"> </w:t>
+      </w:r>
+      <w:r>
+        <w:rPr>
+          <w:rFonts w:eastAsia="Times New Roman" w:cs="Times New Roman"/>
+          <w:color w:val="333333"/>
+          <w:kern w:val="0"/>
+          <w:sz w:val="21"/>
+          <w:szCs w:val="21"/>
+          <w:lang w:eastAsia="sk-SK"/>
+          <w14:ligatures w14:val="none"/>
+        </w:rPr>
+        <w:t>sú</w:t>
+      </w:r>
+      <w:r>
+        <w:rPr>
+          <w:rFonts w:eastAsia="Times New Roman" w:cs="Times New Roman"/>
+          <w:color w:val="333333"/>
+          <w:kern w:val="0"/>
+          <w:sz w:val="21"/>
+          <w:szCs w:val="21"/>
+          <w:lang w:eastAsia="sk-SK"/>
+          <w14:ligatures w14:val="none"/>
+        </w:rPr>
+        <w:t>bory</w:t>
+      </w:r>
+    </w:p>
+    <w:p>
+      <w:pPr>
+        <w:shd w:val="clear" w:color="auto" w:fill="FFFFFF"/>
+        <w:spacing w:before="100" w:beforeAutospacing="1" w:after="100" w:afterAutospacing="1" w:line="240" w:lineRule="auto"/>
+        <w:rPr>
+          <w:rFonts w:eastAsia="Times New Roman" w:cs="Times New Roman"/>
+          <w:color w:val="333333"/>
+          <w:kern w:val="0"/>
+          <w:sz w:val="21"/>
+          <w:szCs w:val="21"/>
+          <w:lang w:eastAsia="sk-SK"/>
+          <w14:ligatures w14:val="none"/>
+        </w:rPr>
+      </w:pPr>
+      <w:r>
+        <w:rPr>
+          <w:rFonts w:eastAsia="Times New Roman" w:cs="Times New Roman"/>
+          <w:color w:val="333333"/>
+          <w:kern w:val="0"/>
+          <w:sz w:val="21"/>
+          <w:szCs w:val="21"/>
+          <w:lang w:eastAsia="sk-SK"/>
+          <w14:ligatures w14:val="none"/>
+        </w:rPr>
+        <w:t>Program postupne vypysuje na štandardný chyboý výstup (stderr) správy v následujúcom formáte</w:t>
+      </w:r>
+      <w:r>
+        <w:rPr>
+          <w:rFonts w:eastAsia="Times New Roman" w:cs="Times New Roman"/>
+          <w:color w:val="333333"/>
+          <w:kern w:val="0"/>
+          <w:sz w:val="21"/>
+          <w:szCs w:val="21"/>
+          <w:lang w:eastAsia="sk-SK"/>
+          <w14:ligatures w14:val="none"/>
+        </w:rPr>
+        <w:t>:</w:t>
+      </w:r>
+    </w:p>
+    <w:p>
+      <w:pPr>
+        <w:pStyle w:val="NormalWeb"/>
+        <w:shd w:val="clear" w:color="auto" w:fill="FFFFFF"/>
+        <w:spacing w:before="0" w:beforeAutospacing="0" w:after="150" w:afterAutospacing="0"/>
+        <w:rPr>
+          <w:rFonts w:ascii="Roboto" w:hAnsi="Roboto"/>
+          <w:color w:val="333333"/>
+          <w:sz w:val="21"/>
+          <w:szCs w:val="21"/>
+        </w:rPr>
+      </w:pPr>
+      <w:r>
+        <w:rPr>
+          <w:rFonts w:ascii="Roboto" w:hAnsi="Roboto"/>
+          <w:color w:val="333333"/>
+          <w:sz w:val="21"/>
+          <w:szCs w:val="21"/>
+        </w:rPr>
+        <w:t>RRQ {SRC_IP}:{SRC_PORT} "{FILEPATH}" {MODE} {$OPTS}</w:t>
+      </w:r>
+    </w:p>
+    <w:p>
+      <w:pPr>
+        <w:pStyle w:val="NormalWeb"/>
+        <w:shd w:val="clear" w:color="auto" w:fill="FFFFFF"/>
+        <w:spacing w:before="0" w:beforeAutospacing="0" w:after="150" w:afterAutospacing="0"/>
+        <w:rPr>
+          <w:rFonts w:ascii="Roboto" w:hAnsi="Roboto"/>
+          <w:color w:val="333333"/>
+          <w:sz w:val="21"/>
+          <w:szCs w:val="21"/>
+        </w:rPr>
+      </w:pPr>
+      <w:r>
+        <w:rPr>
+          <w:rFonts w:ascii="Roboto" w:hAnsi="Roboto"/>
+          <w:color w:val="333333"/>
+          <w:sz w:val="21"/>
+          <w:szCs w:val="21"/>
+        </w:rPr>
+        <w:t>WRQ {SRC_IP}:{SRC_PORT} "{FILEPATH}" {MODE} {$OPTS}</w:t>
+      </w:r>
+    </w:p>
+    <w:p>
+      <w:pPr>
+        <w:pStyle w:val="NormalWeb"/>
+        <w:shd w:val="clear" w:color="auto" w:fill="FFFFFF"/>
+        <w:spacing w:before="0" w:beforeAutospacing="0" w:after="150" w:afterAutospacing="0"/>
+        <w:rPr>
+          <w:rFonts w:ascii="Roboto" w:hAnsi="Roboto"/>
+          <w:color w:val="333333"/>
+          <w:sz w:val="21"/>
+          <w:szCs w:val="21"/>
+        </w:rPr>
+      </w:pPr>
+      <w:r>
+        <w:rPr>
+          <w:rFonts w:ascii="Roboto" w:hAnsi="Roboto"/>
+          <w:color w:val="333333"/>
+          <w:sz w:val="21"/>
+          <w:szCs w:val="21"/>
+        </w:rPr>
+        <w:t>ACK {SRC_IP}:{SRC_PORT} {BLOCK_ID}</w:t>
+      </w:r>
+    </w:p>
+    <w:p>
+      <w:pPr>
+        <w:pStyle w:val="NormalWeb"/>
+        <w:shd w:val="clear" w:color="auto" w:fill="FFFFFF"/>
+        <w:spacing w:before="0" w:beforeAutospacing="0" w:after="150" w:afterAutospacing="0"/>
+        <w:rPr>
+          <w:rFonts w:ascii="Roboto" w:hAnsi="Roboto"/>
+          <w:color w:val="333333"/>
+          <w:sz w:val="21"/>
+          <w:szCs w:val="21"/>
+        </w:rPr>
+      </w:pPr>
+      <w:r>
+        <w:rPr>
+          <w:rFonts w:ascii="Roboto" w:hAnsi="Roboto"/>
+          <w:color w:val="333333"/>
+          <w:sz w:val="21"/>
+          <w:szCs w:val="21"/>
+        </w:rPr>
+        <w:t>OACK {SRC_IP}:{SRC_PORT} {$OPTS}</w:t>
+      </w:r>
+    </w:p>
+    <w:p>
+      <w:pPr>
+        <w:pStyle w:val="NormalWeb"/>
+        <w:shd w:val="clear" w:color="auto" w:fill="FFFFFF"/>
+        <w:spacing w:before="0" w:beforeAutospacing="0" w:after="150" w:afterAutospacing="0"/>
+        <w:rPr>
+          <w:rFonts w:ascii="Roboto" w:hAnsi="Roboto"/>
+          <w:color w:val="333333"/>
+          <w:sz w:val="21"/>
+          <w:szCs w:val="21"/>
+        </w:rPr>
+      </w:pPr>
+      <w:r>
+        <w:rPr>
+          <w:rFonts w:ascii="Roboto" w:hAnsi="Roboto"/>
+          <w:color w:val="333333"/>
+          <w:sz w:val="21"/>
+          <w:szCs w:val="21"/>
+        </w:rPr>
+        <w:t>DATA {SRC_IP}:{SRC_PORT}:{DST_PORT} {BLOCK_ID}</w:t>
+      </w:r>
+    </w:p>
+    <w:p>
+      <w:pPr>
+        <w:pStyle w:val="NormalWeb"/>
+        <w:shd w:val="clear" w:color="auto" w:fill="FFFFFF"/>
+        <w:spacing w:before="0" w:beforeAutospacing="0" w:after="150" w:afterAutospacing="0"/>
+        <w:rPr>
+          <w:rFonts w:ascii="Roboto" w:hAnsi="Roboto"/>
+          <w:color w:val="333333"/>
+          <w:sz w:val="21"/>
+          <w:szCs w:val="21"/>
+        </w:rPr>
+      </w:pPr>
+      <w:r>
+        <w:rPr>
+          <w:rFonts w:ascii="Roboto" w:hAnsi="Roboto"/>
+          <w:color w:val="333333"/>
+          <w:sz w:val="21"/>
+          <w:szCs w:val="21"/>
+        </w:rPr>
+        <w:t>ERROR {SRC_IP}:{SRC_PORT}:{DST_PORT} {CODE} "{MESSAGE}"</w:t>
+      </w:r>
+    </w:p>
+    <w:p>
+      <w:pPr>
+        <w:pStyle w:val="NormalWeb"/>
+        <w:shd w:val="clear" w:color="auto" w:fill="FFFFFF"/>
+        <w:spacing w:before="0" w:beforeAutospacing="0" w:after="150" w:afterAutospacing="0"/>
+        <w:rPr>
+          <w:rFonts w:ascii="Roboto" w:hAnsi="Roboto"/>
+          <w:color w:val="333333"/>
+          <w:sz w:val="21"/>
+          <w:szCs w:val="21"/>
+        </w:rPr>
+      </w:pPr>
+      <w:r>
+        <w:rPr>
+          <w:rFonts w:ascii="Roboto" w:hAnsi="Roboto"/>
+          <w:color w:val="333333"/>
+          <w:sz w:val="21"/>
+          <w:szCs w:val="21"/>
+        </w:rPr>
+        <w:t xml:space="preserve">Jednotlivé extension options {$OPTS} </w:t>
+      </w:r>
+      <w:r>
+        <w:rPr>
+          <w:rFonts w:ascii="Roboto" w:hAnsi="Roboto"/>
+          <w:color w:val="333333"/>
+          <w:sz w:val="21"/>
+          <w:szCs w:val="21"/>
+        </w:rPr>
+        <w:t>potom</w:t>
+      </w:r>
+      <w:r>
+        <w:rPr>
+          <w:rFonts w:ascii="Roboto" w:hAnsi="Roboto"/>
+          <w:color w:val="333333"/>
+          <w:sz w:val="21"/>
+          <w:szCs w:val="21"/>
+        </w:rPr>
+        <w:t xml:space="preserve"> v</w:t>
+      </w:r>
+      <w:r>
+        <w:rPr>
+          <w:rFonts w:ascii="Roboto" w:hAnsi="Roboto"/>
+          <w:color w:val="333333"/>
+          <w:sz w:val="21"/>
+          <w:szCs w:val="21"/>
+        </w:rPr>
+        <w:t>o</w:t>
+      </w:r>
+      <w:r>
+        <w:rPr>
+          <w:rFonts w:ascii="Roboto" w:hAnsi="Roboto"/>
+          <w:color w:val="333333"/>
+          <w:sz w:val="21"/>
+          <w:szCs w:val="21"/>
+        </w:rPr>
+        <w:t xml:space="preserve"> formát</w:t>
+      </w:r>
+      <w:r>
+        <w:rPr>
+          <w:rFonts w:ascii="Roboto" w:hAnsi="Roboto"/>
+          <w:color w:val="333333"/>
+          <w:sz w:val="21"/>
+          <w:szCs w:val="21"/>
+        </w:rPr>
+        <w:t>e</w:t>
+      </w:r>
+      <w:r>
+        <w:rPr>
+          <w:rFonts w:ascii="Roboto" w:hAnsi="Roboto"/>
+          <w:color w:val="333333"/>
+          <w:sz w:val="21"/>
+          <w:szCs w:val="21"/>
+        </w:rPr>
+        <w:t xml:space="preserve"> </w:t>
+      </w:r>
+      <w:r>
+        <w:rPr>
+          <w:rFonts w:ascii="Roboto" w:hAnsi="Roboto"/>
+          <w:color w:val="333333"/>
+          <w:sz w:val="21"/>
+          <w:szCs w:val="21"/>
+        </w:rPr>
+        <w:t>podľa</w:t>
+      </w:r>
+      <w:r>
+        <w:rPr>
+          <w:rFonts w:ascii="Roboto" w:hAnsi="Roboto"/>
+          <w:color w:val="333333"/>
+          <w:sz w:val="21"/>
+          <w:szCs w:val="21"/>
+        </w:rPr>
+        <w:t xml:space="preserve"> po</w:t>
+      </w:r>
+      <w:r>
+        <w:rPr>
+          <w:rFonts w:ascii="Roboto" w:hAnsi="Roboto"/>
+          <w:color w:val="333333"/>
+          <w:sz w:val="21"/>
+          <w:szCs w:val="21"/>
+        </w:rPr>
+        <w:t>r</w:t>
+      </w:r>
+      <w:r>
+        <w:rPr>
+          <w:rFonts w:ascii="Roboto" w:hAnsi="Roboto"/>
+          <w:color w:val="333333"/>
+          <w:sz w:val="21"/>
+          <w:szCs w:val="21"/>
+        </w:rPr>
+        <w:t>ad</w:t>
+      </w:r>
+      <w:r>
+        <w:rPr>
+          <w:rFonts w:ascii="Roboto" w:hAnsi="Roboto"/>
+          <w:color w:val="333333"/>
+          <w:sz w:val="21"/>
+          <w:szCs w:val="21"/>
+        </w:rPr>
+        <w:t>ia</w:t>
+      </w:r>
+      <w:r>
+        <w:rPr>
+          <w:rFonts w:ascii="Roboto" w:hAnsi="Roboto"/>
+          <w:color w:val="333333"/>
+          <w:sz w:val="21"/>
+          <w:szCs w:val="21"/>
+        </w:rPr>
+        <w:t xml:space="preserve"> v d</w:t>
+      </w:r>
+      <w:r>
+        <w:rPr>
+          <w:rFonts w:ascii="Roboto" w:hAnsi="Roboto"/>
+          <w:color w:val="333333"/>
+          <w:sz w:val="21"/>
+          <w:szCs w:val="21"/>
+        </w:rPr>
+        <w:t>á</w:t>
+      </w:r>
+      <w:r>
+        <w:rPr>
+          <w:rFonts w:ascii="Roboto" w:hAnsi="Roboto"/>
+          <w:color w:val="333333"/>
+          <w:sz w:val="21"/>
+          <w:szCs w:val="21"/>
+        </w:rPr>
+        <w:t>tov</w:t>
+      </w:r>
+      <w:r>
+        <w:rPr>
+          <w:rFonts w:ascii="Roboto" w:hAnsi="Roboto"/>
+          <w:color w:val="333333"/>
+          <w:sz w:val="21"/>
+          <w:szCs w:val="21"/>
+        </w:rPr>
+        <w:t>o</w:t>
+      </w:r>
+      <w:r>
+        <w:rPr>
+          <w:rFonts w:ascii="Roboto" w:hAnsi="Roboto"/>
+          <w:color w:val="333333"/>
+          <w:sz w:val="21"/>
+          <w:szCs w:val="21"/>
+        </w:rPr>
+        <w:t>m p</w:t>
+      </w:r>
+      <w:r>
+        <w:rPr>
+          <w:rFonts w:ascii="Roboto" w:hAnsi="Roboto"/>
+          <w:color w:val="333333"/>
+          <w:sz w:val="21"/>
+          <w:szCs w:val="21"/>
+        </w:rPr>
+        <w:t>r</w:t>
+      </w:r>
+      <w:r>
+        <w:rPr>
+          <w:rFonts w:ascii="Roboto" w:hAnsi="Roboto"/>
+          <w:color w:val="333333"/>
+          <w:sz w:val="21"/>
+          <w:szCs w:val="21"/>
+        </w:rPr>
+        <w:t>enos</w:t>
+      </w:r>
+      <w:r>
+        <w:rPr>
+          <w:rFonts w:ascii="Roboto" w:hAnsi="Roboto"/>
+          <w:color w:val="333333"/>
+          <w:sz w:val="21"/>
+          <w:szCs w:val="21"/>
+        </w:rPr>
+        <w:t>e</w:t>
+      </w:r>
+      <w:r>
+        <w:rPr>
+          <w:rFonts w:ascii="Roboto" w:hAnsi="Roboto"/>
+          <w:color w:val="333333"/>
+          <w:sz w:val="21"/>
+          <w:szCs w:val="21"/>
+        </w:rPr>
+        <w:t>:</w:t>
+      </w:r>
+    </w:p>
+    <w:p>
+      <w:pPr>
+        <w:pStyle w:val="NormalWeb"/>
+        <w:shd w:val="clear" w:color="auto" w:fill="FFFFFF"/>
+        <w:spacing w:before="0" w:beforeAutospacing="0" w:after="150" w:afterAutospacing="0"/>
+        <w:rPr>
+          <w:rFonts w:ascii="Roboto" w:hAnsi="Roboto"/>
+          <w:color w:val="333333"/>
+          <w:sz w:val="21"/>
+          <w:szCs w:val="21"/>
+        </w:rPr>
+      </w:pPr>
+      <w:r>
+        <w:rPr>
+          <w:rFonts w:ascii="Roboto" w:hAnsi="Roboto"/>
+          <w:color w:val="333333"/>
+          <w:sz w:val="21"/>
+          <w:szCs w:val="21"/>
+        </w:rPr>
+        <w:t>{OPT1_NAME}={OPT1_VALUE} ... {OPTn_NAME}={OPTn_VALUE}</w:t>
+      </w:r>
+    </w:p>
+    <w:p>
+      <w:pPr>
+        <w:pStyle w:val="NormalWeb"/>
+        <w:shd w:val="clear" w:color="auto" w:fill="FFFFFF"/>
+        <w:spacing w:before="0" w:beforeAutospacing="0" w:after="150" w:afterAutospacing="0"/>
+        <w:rPr>
+          <w:rFonts w:ascii="Roboto" w:hAnsi="Roboto"/>
+          <w:color w:val="333333"/>
+          <w:sz w:val="21"/>
+          <w:szCs w:val="21"/>
+          <w:lang w:val="en-US"/>
+        </w:rPr>
+      </w:pPr>
+      <w:r>
+        <w:rPr>
+          <w:rFonts w:ascii="Roboto" w:hAnsi="Roboto"/>
+          <w:color w:val="333333"/>
+          <w:sz w:val="21"/>
+          <w:szCs w:val="21"/>
+        </w:rPr>
+        <w:t xml:space="preserve">Lokálne chybové hlásenia sú zobrazované na štandardný výstup </w:t>
+      </w:r>
+      <w:r>
+        <w:rPr>
+          <w:rFonts w:ascii="Roboto" w:hAnsi="Roboto"/>
+          <w:color w:val="333333"/>
+          <w:sz w:val="21"/>
+          <w:szCs w:val="21"/>
+          <w:lang w:val="en-US"/>
+        </w:rPr>
+        <w:t>(stdout)</w:t>
+      </w:r>
+    </w:p>
+    <w:p>
+      <w:pPr>
+        <w:shd w:val="clear" w:color="auto" w:fill="FFFFFF"/>
+        <w:spacing w:before="100" w:beforeAutospacing="1" w:after="100" w:afterAutospacing="1" w:line="240" w:lineRule="auto"/>
+        <w:rPr>
+          <w:rFonts w:eastAsia="Times New Roman" w:cs="Times New Roman"/>
+          <w:color w:val="333333"/>
+          <w:kern w:val="0"/>
+          <w:sz w:val="21"/>
+          <w:szCs w:val="21"/>
+          <w:lang w:eastAsia="sk-SK"/>
+          <w14:ligatures w14:val="none"/>
+        </w:rPr>
+      </w:pPr>
+    </w:p>
+    <w:p>
+      <w:pPr>
+        <w:shd w:val="clear" w:color="auto" w:fill="FFFFFF"/>
+        <w:spacing w:before="100" w:beforeAutospacing="1" w:after="100" w:afterAutospacing="1" w:line="240" w:lineRule="auto"/>
+        <w:rPr>
+          <w:rFonts w:eastAsia="Times New Roman" w:cs="Times New Roman"/>
+          <w:color w:val="333333"/>
+          <w:kern w:val="0"/>
+          <w:sz w:val="21"/>
+          <w:szCs w:val="21"/>
+          <w:lang w:eastAsia="sk-SK"/>
+          <w14:ligatures w14:val="none"/>
+        </w:rPr>
+      </w:pPr>
     </w:p>
     <w:p>
       <w:pPr>
@@ -1825,44 +4057,73 @@
           <w:lang w:val="en-US"/>
         </w:rPr>
       </w:pPr>
-      <w:bookmarkStart w:id="4" w:name="_Toc150679495"/>
-      <w:proofErr w:type="spellStart"/>
-      <w:r>
-        <w:rPr>
-          <w:lang w:val="en-US"/>
-        </w:rPr>
-        <w:t>Návod</w:t>
-      </w:r>
-      <w:proofErr w:type="spellEnd"/>
-      <w:r>
-        <w:rPr>
-          <w:lang w:val="en-US"/>
-        </w:rPr>
-        <w:t xml:space="preserve"> </w:t>
-      </w:r>
-      <w:proofErr w:type="spellStart"/>
-      <w:r>
-        <w:rPr>
-          <w:lang w:val="en-US"/>
-        </w:rPr>
-        <w:t>na</w:t>
-      </w:r>
-      <w:proofErr w:type="spellEnd"/>
-      <w:r>
-        <w:rPr>
-          <w:lang w:val="en-US"/>
-        </w:rPr>
-        <w:t xml:space="preserve"> </w:t>
-      </w:r>
-      <w:proofErr w:type="spellStart"/>
-      <w:r>
-        <w:rPr>
-          <w:lang w:val="en-US"/>
-        </w:rPr>
-        <w:t>použitie</w:t>
-      </w:r>
-      <w:bookmarkEnd w:id="4"/>
-      <w:proofErr w:type="spellEnd"/>
+      <w:bookmarkStart w:id="9" w:name="_Toc151411148"/>
+      <w:r>
+        <w:lastRenderedPageBreak/>
+        <w:t>Bibliografia</w:t>
+      </w:r>
+      <w:bookmarkEnd w:id="9"/>
+    </w:p>
+    <w:p>
+      <w:pPr>
+        <w:rPr>
+          <w:color w:val="333333"/>
+          <w:shd w:val="clear" w:color="auto" w:fill="FFFFFF"/>
+        </w:rPr>
+      </w:pPr>
+      <w:r>
+        <w:rPr>
+          <w:color w:val="333333"/>
+          <w:shd w:val="clear" w:color="auto" w:fill="FFFFFF"/>
+        </w:rPr>
+        <w:t>[1] Sollins, K., "The TFTP Protocol (Revision 2)", STD 33, RFC 1350 (Online at https://datatracker.ietf.org/doc/html/rfc1350), MIT, July 1992.</w:t>
+      </w:r>
+    </w:p>
+    <w:p>
+      <w:pPr>
+        <w:rPr>
+          <w:color w:val="333333"/>
+          <w:shd w:val="clear" w:color="auto" w:fill="FFFFFF"/>
+        </w:rPr>
+      </w:pPr>
+      <w:r>
+        <w:rPr>
+          <w:color w:val="333333"/>
+          <w:shd w:val="clear" w:color="auto" w:fill="FFFFFF"/>
+        </w:rPr>
+        <w:t>[2] Malkin, G., and A. Harkin, "TFTP Option Extension", RFC 2347 (Online at https://datatracker.ietf.org/doc/html/rfc2347), May 1998.</w:t>
+      </w:r>
+    </w:p>
+    <w:p>
+      <w:pPr>
+        <w:rPr>
+          <w:color w:val="333333"/>
+          <w:shd w:val="clear" w:color="auto" w:fill="FFFFFF"/>
+        </w:rPr>
+      </w:pPr>
+      <w:r>
+        <w:rPr>
+          <w:color w:val="333333"/>
+          <w:shd w:val="clear" w:color="auto" w:fill="FFFFFF"/>
+        </w:rPr>
+        <w:t>[3] Malkin, G., and A. Harkin, "TFTP Blocksize Option", RFC 2348 (Online at https://datatracker.ietf.org/doc/html/rfc2348), May 1998.</w:t>
+      </w:r>
+    </w:p>
+    <w:p>
+      <w:pPr>
+        <w:rPr>
+          <w:sz w:val="24"/>
+          <w:szCs w:val="24"/>
+          <w:lang w:val="en-US"/>
+        </w:rPr>
+      </w:pPr>
+      <w:r>
+        <w:rPr>
+          <w:color w:val="333333"/>
+          <w:shd w:val="clear" w:color="auto" w:fill="FFFFFF"/>
+        </w:rPr>
+        <w:t>[4] Malkin, G., and A. Harkin, "TFTP Timeout Interval and Transfer Size Options", RFC 2349 (Online at https://datatracker.ietf.org/doc/html/rfc2349), May 1998.</w:t>
+      </w:r>
     </w:p>
     <w:sectPr>
       <w:pgSz w:w="11906" w:h="16838"/>
@@ -1874,6 +4135,56 @@
 </w:document>
 </file>
 
+<file path=word/endnotes.xml><?xml version="1.0" encoding="utf-8"?>
+<w:endnotes xmlns:wpc="http://schemas.microsoft.com/office/word/2010/wordprocessingCanvas" xmlns:cx="http://schemas.microsoft.com/office/drawing/2014/chartex" xmlns:cx1="http://schemas.microsoft.com/office/drawing/2015/9/8/chartex" xmlns:cx2="http://schemas.microsoft.com/office/drawing/2015/10/21/chartex" xmlns:cx3="http://schemas.microsoft.com/office/drawing/2016/5/9/chartex" xmlns:cx4="http://schemas.microsoft.com/office/drawing/2016/5/10/chartex" xmlns:cx5="http://schemas.microsoft.com/office/drawing/2016/5/11/chartex" xmlns:cx6="http://schemas.microsoft.com/office/drawing/2016/5/12/chartex" xmlns:cx7="http://schemas.microsoft.com/office/drawing/2016/5/13/chartex" xmlns:cx8="http://schemas.microsoft.com/office/drawing/2016/5/14/chartex" xmlns:mc="http://schemas.openxmlformats.org/markup-compatibility/2006" xmlns:aink="http://schemas.microsoft.com/office/drawing/2016/ink" xmlns:am3d="http://schemas.microsoft.com/office/drawing/2017/model3d" xmlns:o="urn:schemas-microsoft-com:office:office" xmlns:oel="http://schemas.microsoft.com/office/2019/extlst" xmlns:r="http://schemas.openxmlformats.org/officeDocument/2006/relationships" xmlns:m="http://schemas.openxmlformats.org/officeDocument/2006/math" xmlns:v="urn:schemas-microsoft-com:vml" xmlns:wp14="http://schemas.microsoft.com/office/word/2010/wordprocessingDrawing" xmlns:wp="http://schemas.openxmlformats.org/drawingml/2006/wordprocessingDrawing" xmlns:w10="urn:schemas-microsoft-com:office:word" xmlns:w="http://schemas.openxmlformats.org/wordprocessingml/2006/main" xmlns:w14="http://schemas.microsoft.com/office/word/2010/wordml" xmlns:w15="http://schemas.microsoft.com/office/word/2012/wordml" xmlns:w16cex="http://schemas.microsoft.com/office/word/2018/wordml/cex" xmlns:w16cid="http://schemas.microsoft.com/office/word/2016/wordml/cid" xmlns:w16="http://schemas.microsoft.com/office/word/2018/wordml" xmlns:w16sdtdh="http://schemas.microsoft.com/office/word/2020/wordml/sdtdatahash" xmlns:w16se="http://schemas.microsoft.com/office/word/2015/wordml/symex" xmlns:wpg="http://schemas.microsoft.com/office/word/2010/wordprocessingGroup" xmlns:wpi="http://schemas.microsoft.com/office/word/2010/wordprocessingInk" xmlns:wne="http://schemas.microsoft.com/office/word/2006/wordml" xmlns:wps="http://schemas.microsoft.com/office/word/2010/wordprocessingShape" mc:Ignorable="w14 w15 w16se w16cid w16 w16cex w16sdtdh wp14">
+  <w:endnote w:type="separator" w:id="-1">
+    <w:p>
+      <w:pPr>
+        <w:spacing w:after="0" w:line="240" w:lineRule="auto"/>
+      </w:pPr>
+      <w:r>
+        <w:separator/>
+      </w:r>
+    </w:p>
+  </w:endnote>
+  <w:endnote w:type="continuationSeparator" w:id="0">
+    <w:p>
+      <w:pPr>
+        <w:spacing w:after="0" w:line="240" w:lineRule="auto"/>
+      </w:pPr>
+      <w:r>
+        <w:continuationSeparator/>
+      </w:r>
+    </w:p>
+  </w:endnote>
+</w:endnotes>
+</file>
+
+<file path=word/footnotes.xml><?xml version="1.0" encoding="utf-8"?>
+<w:footnotes xmlns:wpc="http://schemas.microsoft.com/office/word/2010/wordprocessingCanvas" xmlns:cx="http://schemas.microsoft.com/office/drawing/2014/chartex" xmlns:cx1="http://schemas.microsoft.com/office/drawing/2015/9/8/chartex" xmlns:cx2="http://schemas.microsoft.com/office/drawing/2015/10/21/chartex" xmlns:cx3="http://schemas.microsoft.com/office/drawing/2016/5/9/chartex" xmlns:cx4="http://schemas.microsoft.com/office/drawing/2016/5/10/chartex" xmlns:cx5="http://schemas.microsoft.com/office/drawing/2016/5/11/chartex" xmlns:cx6="http://schemas.microsoft.com/office/drawing/2016/5/12/chartex" xmlns:cx7="http://schemas.microsoft.com/office/drawing/2016/5/13/chartex" xmlns:cx8="http://schemas.microsoft.com/office/drawing/2016/5/14/chartex" xmlns:mc="http://schemas.openxmlformats.org/markup-compatibility/2006" xmlns:aink="http://schemas.microsoft.com/office/drawing/2016/ink" xmlns:am3d="http://schemas.microsoft.com/office/drawing/2017/model3d" xmlns:o="urn:schemas-microsoft-com:office:office" xmlns:oel="http://schemas.microsoft.com/office/2019/extlst" xmlns:r="http://schemas.openxmlformats.org/officeDocument/2006/relationships" xmlns:m="http://schemas.openxmlformats.org/officeDocument/2006/math" xmlns:v="urn:schemas-microsoft-com:vml" xmlns:wp14="http://schemas.microsoft.com/office/word/2010/wordprocessingDrawing" xmlns:wp="http://schemas.openxmlformats.org/drawingml/2006/wordprocessingDrawing" xmlns:w10="urn:schemas-microsoft-com:office:word" xmlns:w="http://schemas.openxmlformats.org/wordprocessingml/2006/main" xmlns:w14="http://schemas.microsoft.com/office/word/2010/wordml" xmlns:w15="http://schemas.microsoft.com/office/word/2012/wordml" xmlns:w16cex="http://schemas.microsoft.com/office/word/2018/wordml/cex" xmlns:w16cid="http://schemas.microsoft.com/office/word/2016/wordml/cid" xmlns:w16="http://schemas.microsoft.com/office/word/2018/wordml" xmlns:w16sdtdh="http://schemas.microsoft.com/office/word/2020/wordml/sdtdatahash" xmlns:w16se="http://schemas.microsoft.com/office/word/2015/wordml/symex" xmlns:wpg="http://schemas.microsoft.com/office/word/2010/wordprocessingGroup" xmlns:wpi="http://schemas.microsoft.com/office/word/2010/wordprocessingInk" xmlns:wne="http://schemas.microsoft.com/office/word/2006/wordml" xmlns:wps="http://schemas.microsoft.com/office/word/2010/wordprocessingShape" mc:Ignorable="w14 w15 w16se w16cid w16 w16cex w16sdtdh wp14">
+  <w:footnote w:type="separator" w:id="-1">
+    <w:p>
+      <w:pPr>
+        <w:spacing w:after="0" w:line="240" w:lineRule="auto"/>
+      </w:pPr>
+      <w:r>
+        <w:separator/>
+      </w:r>
+    </w:p>
+  </w:footnote>
+  <w:footnote w:type="continuationSeparator" w:id="0">
+    <w:p>
+      <w:pPr>
+        <w:spacing w:after="0" w:line="240" w:lineRule="auto"/>
+      </w:pPr>
+      <w:r>
+        <w:continuationSeparator/>
+      </w:r>
+    </w:p>
+  </w:footnote>
+</w:footnotes>
+</file>
+
 <file path=word/numbering.xml><?xml version="1.0" encoding="utf-8"?>
 <w:numbering xmlns:wpc="http://schemas.microsoft.com/office/word/2010/wordprocessingCanvas" xmlns:cx="http://schemas.microsoft.com/office/drawing/2014/chartex" xmlns:cx1="http://schemas.microsoft.com/office/drawing/2015/9/8/chartex" xmlns:cx2="http://schemas.microsoft.com/office/drawing/2015/10/21/chartex" xmlns:cx3="http://schemas.microsoft.com/office/drawing/2016/5/9/chartex" xmlns:cx4="http://schemas.microsoft.com/office/drawing/2016/5/10/chartex" xmlns:cx5="http://schemas.microsoft.com/office/drawing/2016/5/11/chartex" xmlns:cx6="http://schemas.microsoft.com/office/drawing/2016/5/12/chartex" xmlns:cx7="http://schemas.microsoft.com/office/drawing/2016/5/13/chartex" xmlns:cx8="http://schemas.microsoft.com/office/drawing/2016/5/14/chartex" xmlns:mc="http://schemas.openxmlformats.org/markup-compatibility/2006" xmlns:aink="http://schemas.microsoft.com/office/drawing/2016/ink" xmlns:am3d="http://schemas.microsoft.com/office/drawing/2017/model3d" xmlns:o="urn:schemas-microsoft-com:office:office" xmlns:oel="http://schemas.microsoft.com/office/2019/extlst" xmlns:r="http://schemas.openxmlformats.org/officeDocument/2006/relationships" xmlns:m="http://schemas.openxmlformats.org/officeDocument/2006/math" xmlns:v="urn:schemas-microsoft-com:vml" xmlns:wp14="http://schemas.microsoft.com/office/word/2010/wordprocessingDrawing" xmlns:wp="http://schemas.openxmlformats.org/drawingml/2006/wordprocessingDrawing" xmlns:w10="urn:schemas-microsoft-com:office:word" xmlns:w="http://schemas.openxmlformats.org/wordprocessingml/2006/main" xmlns:w14="http://schemas.microsoft.com/office/word/2010/wordml" xmlns:w15="http://schemas.microsoft.com/office/word/2012/wordml" xmlns:w16cex="http://schemas.microsoft.com/office/word/2018/wordml/cex" xmlns:w16cid="http://schemas.microsoft.com/office/word/2016/wordml/cid" xmlns:w16="http://schemas.microsoft.com/office/word/2018/wordml" xmlns:w16sdtdh="http://schemas.microsoft.com/office/word/2020/wordml/sdtdatahash" xmlns:w16se="http://schemas.microsoft.com/office/word/2015/wordml/symex" xmlns:wpg="http://schemas.microsoft.com/office/word/2010/wordprocessingGroup" xmlns:wpi="http://schemas.microsoft.com/office/word/2010/wordprocessingInk" xmlns:wne="http://schemas.microsoft.com/office/word/2006/wordml" xmlns:wps="http://schemas.microsoft.com/office/word/2010/wordprocessingShape" mc:Ignorable="w14 w15 w16se w16cid w16 w16cex w16sdtdh wp14">
   <w:abstractNum w:abstractNumId="0" w15:restartNumberingAfterBreak="0">
@@ -1989,6 +4300,155 @@
     </w:lvl>
   </w:abstractNum>
   <w:abstractNum w:abstractNumId="1" w15:restartNumberingAfterBreak="0">
+    <w:nsid w:val="2BF76906"/>
+    <w:multiLevelType w:val="multilevel"/>
+    <w:tmpl w:val="98C8AA18"/>
+    <w:lvl w:ilvl="0">
+      <w:start w:val="1"/>
+      <w:numFmt w:val="bullet"/>
+      <w:lvlText w:val=""/>
+      <w:lvlJc w:val="left"/>
+      <w:pPr>
+        <w:tabs>
+          <w:tab w:val="num" w:pos="720"/>
+        </w:tabs>
+        <w:ind w:left="720" w:hanging="360"/>
+      </w:pPr>
+      <w:rPr>
+        <w:rFonts w:ascii="Symbol" w:hAnsi="Symbol" w:hint="default"/>
+        <w:sz w:val="20"/>
+      </w:rPr>
+    </w:lvl>
+    <w:lvl w:ilvl="1" w:tentative="1">
+      <w:start w:val="1"/>
+      <w:numFmt w:val="bullet"/>
+      <w:lvlText w:val="o"/>
+      <w:lvlJc w:val="left"/>
+      <w:pPr>
+        <w:tabs>
+          <w:tab w:val="num" w:pos="1440"/>
+        </w:tabs>
+        <w:ind w:left="1440" w:hanging="360"/>
+      </w:pPr>
+      <w:rPr>
+        <w:rFonts w:ascii="Courier New" w:hAnsi="Courier New" w:hint="default"/>
+        <w:sz w:val="20"/>
+      </w:rPr>
+    </w:lvl>
+    <w:lvl w:ilvl="2" w:tentative="1">
+      <w:start w:val="1"/>
+      <w:numFmt w:val="bullet"/>
+      <w:lvlText w:val=""/>
+      <w:lvlJc w:val="left"/>
+      <w:pPr>
+        <w:tabs>
+          <w:tab w:val="num" w:pos="2160"/>
+        </w:tabs>
+        <w:ind w:left="2160" w:hanging="360"/>
+      </w:pPr>
+      <w:rPr>
+        <w:rFonts w:ascii="Wingdings" w:hAnsi="Wingdings" w:hint="default"/>
+        <w:sz w:val="20"/>
+      </w:rPr>
+    </w:lvl>
+    <w:lvl w:ilvl="3" w:tentative="1">
+      <w:start w:val="1"/>
+      <w:numFmt w:val="bullet"/>
+      <w:lvlText w:val=""/>
+      <w:lvlJc w:val="left"/>
+      <w:pPr>
+        <w:tabs>
+          <w:tab w:val="num" w:pos="2880"/>
+        </w:tabs>
+        <w:ind w:left="2880" w:hanging="360"/>
+      </w:pPr>
+      <w:rPr>
+        <w:rFonts w:ascii="Wingdings" w:hAnsi="Wingdings" w:hint="default"/>
+        <w:sz w:val="20"/>
+      </w:rPr>
+    </w:lvl>
+    <w:lvl w:ilvl="4" w:tentative="1">
+      <w:start w:val="1"/>
+      <w:numFmt w:val="bullet"/>
+      <w:lvlText w:val=""/>
+      <w:lvlJc w:val="left"/>
+      <w:pPr>
+        <w:tabs>
+          <w:tab w:val="num" w:pos="3600"/>
+        </w:tabs>
+        <w:ind w:left="3600" w:hanging="360"/>
+      </w:pPr>
+      <w:rPr>
+        <w:rFonts w:ascii="Wingdings" w:hAnsi="Wingdings" w:hint="default"/>
+        <w:sz w:val="20"/>
+      </w:rPr>
+    </w:lvl>
+    <w:lvl w:ilvl="5" w:tentative="1">
+      <w:start w:val="1"/>
+      <w:numFmt w:val="bullet"/>
+      <w:lvlText w:val=""/>
+      <w:lvlJc w:val="left"/>
+      <w:pPr>
+        <w:tabs>
+          <w:tab w:val="num" w:pos="4320"/>
+        </w:tabs>
+        <w:ind w:left="4320" w:hanging="360"/>
+      </w:pPr>
+      <w:rPr>
+        <w:rFonts w:ascii="Wingdings" w:hAnsi="Wingdings" w:hint="default"/>
+        <w:sz w:val="20"/>
+      </w:rPr>
+    </w:lvl>
+    <w:lvl w:ilvl="6" w:tentative="1">
+      <w:start w:val="1"/>
+      <w:numFmt w:val="bullet"/>
+      <w:lvlText w:val=""/>
+      <w:lvlJc w:val="left"/>
+      <w:pPr>
+        <w:tabs>
+          <w:tab w:val="num" w:pos="5040"/>
+        </w:tabs>
+        <w:ind w:left="5040" w:hanging="360"/>
+      </w:pPr>
+      <w:rPr>
+        <w:rFonts w:ascii="Wingdings" w:hAnsi="Wingdings" w:hint="default"/>
+        <w:sz w:val="20"/>
+      </w:rPr>
+    </w:lvl>
+    <w:lvl w:ilvl="7" w:tentative="1">
+      <w:start w:val="1"/>
+      <w:numFmt w:val="bullet"/>
+      <w:lvlText w:val=""/>
+      <w:lvlJc w:val="left"/>
+      <w:pPr>
+        <w:tabs>
+          <w:tab w:val="num" w:pos="5760"/>
+        </w:tabs>
+        <w:ind w:left="5760" w:hanging="360"/>
+      </w:pPr>
+      <w:rPr>
+        <w:rFonts w:ascii="Wingdings" w:hAnsi="Wingdings" w:hint="default"/>
+        <w:sz w:val="20"/>
+      </w:rPr>
+    </w:lvl>
+    <w:lvl w:ilvl="8" w:tentative="1">
+      <w:start w:val="1"/>
+      <w:numFmt w:val="bullet"/>
+      <w:lvlText w:val=""/>
+      <w:lvlJc w:val="left"/>
+      <w:pPr>
+        <w:tabs>
+          <w:tab w:val="num" w:pos="6480"/>
+        </w:tabs>
+        <w:ind w:left="6480" w:hanging="360"/>
+      </w:pPr>
+      <w:rPr>
+        <w:rFonts w:ascii="Wingdings" w:hAnsi="Wingdings" w:hint="default"/>
+        <w:sz w:val="20"/>
+      </w:rPr>
+    </w:lvl>
+  </w:abstractNum>
+  <w:abstractNum w:abstractNumId="2" w15:restartNumberingAfterBreak="0">
     <w:nsid w:val="37AF690C"/>
     <w:multiLevelType w:val="hybridMultilevel"/>
     <w:tmpl w:val="A3405872"/>
@@ -2101,7 +4561,156 @@
       </w:rPr>
     </w:lvl>
   </w:abstractNum>
-  <w:abstractNum w:abstractNumId="2" w15:restartNumberingAfterBreak="0">
+  <w:abstractNum w:abstractNumId="3" w15:restartNumberingAfterBreak="0">
+    <w:nsid w:val="3EEC25EA"/>
+    <w:multiLevelType w:val="multilevel"/>
+    <w:tmpl w:val="9D1E3806"/>
+    <w:lvl w:ilvl="0">
+      <w:start w:val="1"/>
+      <w:numFmt w:val="bullet"/>
+      <w:lvlText w:val=""/>
+      <w:lvlJc w:val="left"/>
+      <w:pPr>
+        <w:tabs>
+          <w:tab w:val="num" w:pos="720"/>
+        </w:tabs>
+        <w:ind w:left="720" w:hanging="360"/>
+      </w:pPr>
+      <w:rPr>
+        <w:rFonts w:ascii="Symbol" w:hAnsi="Symbol" w:hint="default"/>
+        <w:sz w:val="20"/>
+      </w:rPr>
+    </w:lvl>
+    <w:lvl w:ilvl="1">
+      <w:start w:val="1"/>
+      <w:numFmt w:val="bullet"/>
+      <w:lvlText w:val="o"/>
+      <w:lvlJc w:val="left"/>
+      <w:pPr>
+        <w:tabs>
+          <w:tab w:val="num" w:pos="1440"/>
+        </w:tabs>
+        <w:ind w:left="1440" w:hanging="360"/>
+      </w:pPr>
+      <w:rPr>
+        <w:rFonts w:ascii="Courier New" w:hAnsi="Courier New" w:hint="default"/>
+        <w:sz w:val="20"/>
+      </w:rPr>
+    </w:lvl>
+    <w:lvl w:ilvl="2" w:tentative="1">
+      <w:start w:val="1"/>
+      <w:numFmt w:val="bullet"/>
+      <w:lvlText w:val=""/>
+      <w:lvlJc w:val="left"/>
+      <w:pPr>
+        <w:tabs>
+          <w:tab w:val="num" w:pos="2160"/>
+        </w:tabs>
+        <w:ind w:left="2160" w:hanging="360"/>
+      </w:pPr>
+      <w:rPr>
+        <w:rFonts w:ascii="Wingdings" w:hAnsi="Wingdings" w:hint="default"/>
+        <w:sz w:val="20"/>
+      </w:rPr>
+    </w:lvl>
+    <w:lvl w:ilvl="3" w:tentative="1">
+      <w:start w:val="1"/>
+      <w:numFmt w:val="bullet"/>
+      <w:lvlText w:val=""/>
+      <w:lvlJc w:val="left"/>
+      <w:pPr>
+        <w:tabs>
+          <w:tab w:val="num" w:pos="2880"/>
+        </w:tabs>
+        <w:ind w:left="2880" w:hanging="360"/>
+      </w:pPr>
+      <w:rPr>
+        <w:rFonts w:ascii="Wingdings" w:hAnsi="Wingdings" w:hint="default"/>
+        <w:sz w:val="20"/>
+      </w:rPr>
+    </w:lvl>
+    <w:lvl w:ilvl="4" w:tentative="1">
+      <w:start w:val="1"/>
+      <w:numFmt w:val="bullet"/>
+      <w:lvlText w:val=""/>
+      <w:lvlJc w:val="left"/>
+      <w:pPr>
+        <w:tabs>
+          <w:tab w:val="num" w:pos="3600"/>
+        </w:tabs>
+        <w:ind w:left="3600" w:hanging="360"/>
+      </w:pPr>
+      <w:rPr>
+        <w:rFonts w:ascii="Wingdings" w:hAnsi="Wingdings" w:hint="default"/>
+        <w:sz w:val="20"/>
+      </w:rPr>
+    </w:lvl>
+    <w:lvl w:ilvl="5" w:tentative="1">
+      <w:start w:val="1"/>
+      <w:numFmt w:val="bullet"/>
+      <w:lvlText w:val=""/>
+      <w:lvlJc w:val="left"/>
+      <w:pPr>
+        <w:tabs>
+          <w:tab w:val="num" w:pos="4320"/>
+        </w:tabs>
+        <w:ind w:left="4320" w:hanging="360"/>
+      </w:pPr>
+      <w:rPr>
+        <w:rFonts w:ascii="Wingdings" w:hAnsi="Wingdings" w:hint="default"/>
+        <w:sz w:val="20"/>
+      </w:rPr>
+    </w:lvl>
+    <w:lvl w:ilvl="6" w:tentative="1">
+      <w:start w:val="1"/>
+      <w:numFmt w:val="bullet"/>
+      <w:lvlText w:val=""/>
+      <w:lvlJc w:val="left"/>
+      <w:pPr>
+        <w:tabs>
+          <w:tab w:val="num" w:pos="5040"/>
+        </w:tabs>
+        <w:ind w:left="5040" w:hanging="360"/>
+      </w:pPr>
+      <w:rPr>
+        <w:rFonts w:ascii="Wingdings" w:hAnsi="Wingdings" w:hint="default"/>
+        <w:sz w:val="20"/>
+      </w:rPr>
+    </w:lvl>
+    <w:lvl w:ilvl="7" w:tentative="1">
+      <w:start w:val="1"/>
+      <w:numFmt w:val="bullet"/>
+      <w:lvlText w:val=""/>
+      <w:lvlJc w:val="left"/>
+      <w:pPr>
+        <w:tabs>
+          <w:tab w:val="num" w:pos="5760"/>
+        </w:tabs>
+        <w:ind w:left="5760" w:hanging="360"/>
+      </w:pPr>
+      <w:rPr>
+        <w:rFonts w:ascii="Wingdings" w:hAnsi="Wingdings" w:hint="default"/>
+        <w:sz w:val="20"/>
+      </w:rPr>
+    </w:lvl>
+    <w:lvl w:ilvl="8" w:tentative="1">
+      <w:start w:val="1"/>
+      <w:numFmt w:val="bullet"/>
+      <w:lvlText w:val=""/>
+      <w:lvlJc w:val="left"/>
+      <w:pPr>
+        <w:tabs>
+          <w:tab w:val="num" w:pos="6480"/>
+        </w:tabs>
+        <w:ind w:left="6480" w:hanging="360"/>
+      </w:pPr>
+      <w:rPr>
+        <w:rFonts w:ascii="Wingdings" w:hAnsi="Wingdings" w:hint="default"/>
+        <w:sz w:val="20"/>
+      </w:rPr>
+    </w:lvl>
+  </w:abstractNum>
+  <w:abstractNum w:abstractNumId="4" w15:restartNumberingAfterBreak="0">
     <w:nsid w:val="50D24FB7"/>
     <w:multiLevelType w:val="hybridMultilevel"/>
     <w:tmpl w:val="C0D0A624"/>
@@ -2214,7 +4823,7 @@
       </w:rPr>
     </w:lvl>
   </w:abstractNum>
-  <w:abstractNum w:abstractNumId="3" w15:restartNumberingAfterBreak="0">
+  <w:abstractNum w:abstractNumId="5" w15:restartNumberingAfterBreak="0">
     <w:nsid w:val="52234CB5"/>
     <w:multiLevelType w:val="hybridMultilevel"/>
     <w:tmpl w:val="019AE5AE"/>
@@ -2327,7 +4936,7 @@
       </w:rPr>
     </w:lvl>
   </w:abstractNum>
-  <w:abstractNum w:abstractNumId="4" w15:restartNumberingAfterBreak="0">
+  <w:abstractNum w:abstractNumId="6" w15:restartNumberingAfterBreak="0">
     <w:nsid w:val="5B7D20C6"/>
     <w:multiLevelType w:val="hybridMultilevel"/>
     <w:tmpl w:val="54E8B8C6"/>
@@ -2439,10 +5048,10 @@
       </w:rPr>
     </w:lvl>
   </w:abstractNum>
-  <w:abstractNum w:abstractNumId="5" w15:restartNumberingAfterBreak="0">
+  <w:abstractNum w:abstractNumId="7" w15:restartNumberingAfterBreak="0">
     <w:nsid w:val="71494FA5"/>
     <w:multiLevelType w:val="hybridMultilevel"/>
-    <w:tmpl w:val="87E8586C"/>
+    <w:tmpl w:val="6C0EDE04"/>
     <w:lvl w:ilvl="0" w:tplc="041B000F">
       <w:start w:val="1"/>
       <w:numFmt w:val="decimal"/>
@@ -2529,22 +5138,28 @@
     </w:lvl>
   </w:abstractNum>
   <w:num w:numId="1" w16cid:durableId="1058744471">
-    <w:abstractNumId w:val="3"/>
+    <w:abstractNumId w:val="5"/>
   </w:num>
   <w:num w:numId="2" w16cid:durableId="1044524213">
+    <w:abstractNumId w:val="4"/>
+  </w:num>
+  <w:num w:numId="3" w16cid:durableId="220290272">
     <w:abstractNumId w:val="2"/>
   </w:num>
-  <w:num w:numId="3" w16cid:durableId="220290272">
-    <w:abstractNumId w:val="1"/>
-  </w:num>
   <w:num w:numId="4" w16cid:durableId="436295606">
-    <w:abstractNumId w:val="4"/>
+    <w:abstractNumId w:val="6"/>
   </w:num>
   <w:num w:numId="5" w16cid:durableId="1729642833">
     <w:abstractNumId w:val="0"/>
   </w:num>
   <w:num w:numId="6" w16cid:durableId="937637682">
-    <w:abstractNumId w:val="5"/>
+    <w:abstractNumId w:val="7"/>
+  </w:num>
+  <w:num w:numId="7" w16cid:durableId="1734890899">
+    <w:abstractNumId w:val="3"/>
+  </w:num>
+  <w:num w:numId="8" w16cid:durableId="2003004195">
+    <w:abstractNumId w:val="1"/>
   </w:num>
 </w:numbering>
 </file>
@@ -2949,7 +5564,10 @@
   <w:style w:type="paragraph" w:default="1" w:styleId="Normal">
     <w:name w:val="Normal"/>
     <w:qFormat/>
-    <w:rsid w:val="004D0185"/>
+    <w:rsid w:val="00F23D84"/>
+    <w:rPr>
+      <w:rFonts w:ascii="Roboto" w:hAnsi="Roboto"/>
+    </w:rPr>
   </w:style>
   <w:style w:type="paragraph" w:styleId="Heading1">
     <w:name w:val="heading 1"/>
@@ -2958,15 +5576,15 @@
     <w:link w:val="Heading1Char"/>
     <w:uiPriority w:val="9"/>
     <w:qFormat/>
-    <w:rsid w:val="00B05E94"/>
+    <w:rsid w:val="00786977"/>
     <w:pPr>
       <w:keepNext/>
       <w:keepLines/>
-      <w:spacing w:before="240" w:after="0"/>
+      <w:spacing w:before="360" w:after="120"/>
       <w:outlineLvl w:val="0"/>
     </w:pPr>
     <w:rPr>
-      <w:rFonts w:asciiTheme="majorHAnsi" w:eastAsiaTheme="majorEastAsia" w:hAnsiTheme="majorHAnsi" w:cstheme="majorBidi"/>
+      <w:rFonts w:eastAsiaTheme="majorEastAsia" w:cstheme="majorBidi"/>
       <w:b/>
       <w:color w:val="000000" w:themeColor="text1"/>
       <w:sz w:val="44"/>
@@ -2981,7 +5599,7 @@
     <w:uiPriority w:val="9"/>
     <w:unhideWhenUsed/>
     <w:qFormat/>
-    <w:rsid w:val="00B05E94"/>
+    <w:rsid w:val="00786977"/>
     <w:pPr>
       <w:keepNext/>
       <w:keepLines/>
@@ -2989,10 +5607,11 @@
       <w:outlineLvl w:val="1"/>
     </w:pPr>
     <w:rPr>
-      <w:rFonts w:asciiTheme="majorHAnsi" w:eastAsiaTheme="majorEastAsia" w:hAnsiTheme="majorHAnsi" w:cstheme="majorBidi"/>
+      <w:rFonts w:eastAsiaTheme="majorEastAsia" w:cstheme="majorBidi"/>
       <w:color w:val="000000" w:themeColor="text1"/>
       <w:sz w:val="32"/>
       <w:szCs w:val="26"/>
+      <w:lang w:val="en-US"/>
     </w:rPr>
   </w:style>
   <w:style w:type="character" w:default="1" w:styleId="DefaultParagraphFont">
@@ -3038,9 +5657,9 @@
     <w:basedOn w:val="DefaultParagraphFont"/>
     <w:link w:val="Heading1"/>
     <w:uiPriority w:val="9"/>
-    <w:rsid w:val="00B05E94"/>
+    <w:rsid w:val="00786977"/>
     <w:rPr>
-      <w:rFonts w:asciiTheme="majorHAnsi" w:eastAsiaTheme="majorEastAsia" w:hAnsiTheme="majorHAnsi" w:cstheme="majorBidi"/>
+      <w:rFonts w:ascii="Roboto" w:eastAsiaTheme="majorEastAsia" w:hAnsi="Roboto" w:cstheme="majorBidi"/>
       <w:b/>
       <w:color w:val="000000" w:themeColor="text1"/>
       <w:sz w:val="44"/>
@@ -3052,12 +5671,13 @@
     <w:basedOn w:val="DefaultParagraphFont"/>
     <w:link w:val="Heading2"/>
     <w:uiPriority w:val="9"/>
-    <w:rsid w:val="00B05E94"/>
+    <w:rsid w:val="00786977"/>
     <w:rPr>
-      <w:rFonts w:asciiTheme="majorHAnsi" w:eastAsiaTheme="majorEastAsia" w:hAnsiTheme="majorHAnsi" w:cstheme="majorBidi"/>
+      <w:rFonts w:ascii="Roboto" w:eastAsiaTheme="majorEastAsia" w:hAnsi="Roboto" w:cstheme="majorBidi"/>
       <w:color w:val="000000" w:themeColor="text1"/>
       <w:sz w:val="32"/>
       <w:szCs w:val="26"/>
+      <w:lang w:val="en-US"/>
     </w:rPr>
   </w:style>
   <w:style w:type="paragraph" w:styleId="TOCHeading">
@@ -3136,6 +5756,94 @@
     <w:rPr>
       <w:color w:val="605E5C"/>
       <w:shd w:val="clear" w:color="auto" w:fill="E1DFDD"/>
+    </w:rPr>
+  </w:style>
+  <w:style w:type="paragraph" w:styleId="Caption">
+    <w:name w:val="caption"/>
+    <w:basedOn w:val="Normal"/>
+    <w:next w:val="Normal"/>
+    <w:uiPriority w:val="35"/>
+    <w:unhideWhenUsed/>
+    <w:qFormat/>
+    <w:rsid w:val="00F23D84"/>
+    <w:pPr>
+      <w:spacing w:after="200" w:line="240" w:lineRule="auto"/>
+    </w:pPr>
+    <w:rPr>
+      <w:i/>
+      <w:iCs/>
+      <w:color w:val="44546A" w:themeColor="text2"/>
+      <w:sz w:val="18"/>
+      <w:szCs w:val="18"/>
+    </w:rPr>
+  </w:style>
+  <w:style w:type="paragraph" w:styleId="Header">
+    <w:name w:val="header"/>
+    <w:basedOn w:val="Normal"/>
+    <w:link w:val="HeaderChar"/>
+    <w:uiPriority w:val="99"/>
+    <w:unhideWhenUsed/>
+    <w:rsid w:val="00DD7277"/>
+    <w:pPr>
+      <w:tabs>
+        <w:tab w:val="center" w:pos="4513"/>
+        <w:tab w:val="right" w:pos="9026"/>
+      </w:tabs>
+      <w:spacing w:after="0" w:line="240" w:lineRule="auto"/>
+    </w:pPr>
+  </w:style>
+  <w:style w:type="character" w:customStyle="1" w:styleId="HeaderChar">
+    <w:name w:val="Header Char"/>
+    <w:basedOn w:val="DefaultParagraphFont"/>
+    <w:link w:val="Header"/>
+    <w:uiPriority w:val="99"/>
+    <w:rsid w:val="00DD7277"/>
+    <w:rPr>
+      <w:rFonts w:ascii="Roboto" w:hAnsi="Roboto"/>
+    </w:rPr>
+  </w:style>
+  <w:style w:type="paragraph" w:styleId="Footer">
+    <w:name w:val="footer"/>
+    <w:basedOn w:val="Normal"/>
+    <w:link w:val="FooterChar"/>
+    <w:uiPriority w:val="99"/>
+    <w:unhideWhenUsed/>
+    <w:rsid w:val="00DD7277"/>
+    <w:pPr>
+      <w:tabs>
+        <w:tab w:val="center" w:pos="4513"/>
+        <w:tab w:val="right" w:pos="9026"/>
+      </w:tabs>
+      <w:spacing w:after="0" w:line="240" w:lineRule="auto"/>
+    </w:pPr>
+  </w:style>
+  <w:style w:type="character" w:customStyle="1" w:styleId="FooterChar">
+    <w:name w:val="Footer Char"/>
+    <w:basedOn w:val="DefaultParagraphFont"/>
+    <w:link w:val="Footer"/>
+    <w:uiPriority w:val="99"/>
+    <w:rsid w:val="00DD7277"/>
+    <w:rPr>
+      <w:rFonts w:ascii="Roboto" w:hAnsi="Roboto"/>
+    </w:rPr>
+  </w:style>
+  <w:style w:type="paragraph" w:styleId="NormalWeb">
+    <w:name w:val="Normal (Web)"/>
+    <w:basedOn w:val="Normal"/>
+    <w:uiPriority w:val="99"/>
+    <w:semiHidden/>
+    <w:unhideWhenUsed/>
+    <w:rsid w:val="003550FA"/>
+    <w:pPr>
+      <w:spacing w:before="100" w:beforeAutospacing="1" w:after="100" w:afterAutospacing="1" w:line="240" w:lineRule="auto"/>
+    </w:pPr>
+    <w:rPr>
+      <w:rFonts w:ascii="Times New Roman" w:eastAsia="Times New Roman" w:hAnsi="Times New Roman" w:cs="Times New Roman"/>
+      <w:kern w:val="0"/>
+      <w:sz w:val="24"/>
+      <w:szCs w:val="24"/>
+      <w:lang w:eastAsia="sk-SK"/>
+      <w14:ligatures w14:val="none"/>
     </w:rPr>
   </w:style>
 </w:styles>

--- a/manual.docx
+++ b/manual.docx
@@ -813,6 +813,884 @@
       </w:r>
       <w:bookmarkEnd w:id="0"/>
       <w:proofErr w:type="spellEnd"/>
+    </w:p>
+    <w:p>
+      <w:pPr>
+        <w:rPr>
+          <w:lang w:val="en-US"/>
+        </w:rPr>
+      </w:pPr>
+      <w:r>
+        <w:rPr>
+          <w:lang w:val="en-US"/>
+        </w:rPr>
+        <w:t xml:space="preserve">V </w:t>
+      </w:r>
+      <w:proofErr w:type="spellStart"/>
+      <w:r>
+        <w:rPr>
+          <w:lang w:val="en-US"/>
+        </w:rPr>
+        <w:t>dnešnej</w:t>
+      </w:r>
+      <w:proofErr w:type="spellEnd"/>
+      <w:r>
+        <w:rPr>
+          <w:lang w:val="en-US"/>
+        </w:rPr>
+        <w:t xml:space="preserve"> </w:t>
+      </w:r>
+      <w:proofErr w:type="spellStart"/>
+      <w:r>
+        <w:rPr>
+          <w:lang w:val="en-US"/>
+        </w:rPr>
+        <w:t>dobe</w:t>
+      </w:r>
+      <w:proofErr w:type="spellEnd"/>
+      <w:r>
+        <w:rPr>
+          <w:lang w:val="en-US"/>
+        </w:rPr>
+        <w:t xml:space="preserve">, </w:t>
+      </w:r>
+      <w:proofErr w:type="spellStart"/>
+      <w:r>
+        <w:rPr>
+          <w:lang w:val="en-US"/>
+        </w:rPr>
+        <w:t>kedy</w:t>
+      </w:r>
+      <w:proofErr w:type="spellEnd"/>
+      <w:r>
+        <w:rPr>
+          <w:lang w:val="en-US"/>
+        </w:rPr>
+        <w:t xml:space="preserve"> </w:t>
+      </w:r>
+      <w:proofErr w:type="spellStart"/>
+      <w:r>
+        <w:rPr>
+          <w:lang w:val="en-US"/>
+        </w:rPr>
+        <w:t>sa</w:t>
+      </w:r>
+      <w:proofErr w:type="spellEnd"/>
+      <w:r>
+        <w:rPr>
+          <w:lang w:val="en-US"/>
+        </w:rPr>
+        <w:t xml:space="preserve"> </w:t>
+      </w:r>
+      <w:proofErr w:type="spellStart"/>
+      <w:r>
+        <w:rPr>
+          <w:lang w:val="en-US"/>
+        </w:rPr>
+        <w:t>informácie</w:t>
+      </w:r>
+      <w:proofErr w:type="spellEnd"/>
+      <w:r>
+        <w:rPr>
+          <w:lang w:val="en-US"/>
+        </w:rPr>
+        <w:t xml:space="preserve"> a </w:t>
+      </w:r>
+      <w:proofErr w:type="spellStart"/>
+      <w:r>
+        <w:rPr>
+          <w:lang w:val="en-US"/>
+        </w:rPr>
+        <w:t>dáta</w:t>
+      </w:r>
+      <w:proofErr w:type="spellEnd"/>
+      <w:r>
+        <w:rPr>
+          <w:lang w:val="en-US"/>
+        </w:rPr>
+        <w:t xml:space="preserve"> </w:t>
+      </w:r>
+      <w:proofErr w:type="spellStart"/>
+      <w:r>
+        <w:rPr>
+          <w:lang w:val="en-US"/>
+        </w:rPr>
+        <w:t>pohybujú</w:t>
+      </w:r>
+      <w:proofErr w:type="spellEnd"/>
+      <w:r>
+        <w:rPr>
+          <w:lang w:val="en-US"/>
+        </w:rPr>
+        <w:t xml:space="preserve"> </w:t>
+      </w:r>
+      <w:proofErr w:type="spellStart"/>
+      <w:r>
+        <w:rPr>
+          <w:lang w:val="en-US"/>
+        </w:rPr>
+        <w:t>rýchlosťou</w:t>
+      </w:r>
+      <w:proofErr w:type="spellEnd"/>
+      <w:r>
+        <w:rPr>
+          <w:lang w:val="en-US"/>
+        </w:rPr>
+        <w:t xml:space="preserve"> </w:t>
+      </w:r>
+      <w:proofErr w:type="spellStart"/>
+      <w:r>
+        <w:rPr>
+          <w:lang w:val="en-US"/>
+        </w:rPr>
+        <w:t>svetla</w:t>
+      </w:r>
+      <w:proofErr w:type="spellEnd"/>
+      <w:r>
+        <w:rPr>
+          <w:lang w:val="en-US"/>
+        </w:rPr>
+        <w:t xml:space="preserve">, je </w:t>
+      </w:r>
+      <w:proofErr w:type="spellStart"/>
+      <w:r>
+        <w:rPr>
+          <w:lang w:val="en-US"/>
+        </w:rPr>
+        <w:t>dôležité</w:t>
+      </w:r>
+      <w:proofErr w:type="spellEnd"/>
+      <w:r>
+        <w:rPr>
+          <w:lang w:val="en-US"/>
+        </w:rPr>
+        <w:t xml:space="preserve"> </w:t>
+      </w:r>
+      <w:proofErr w:type="spellStart"/>
+      <w:r>
+        <w:rPr>
+          <w:lang w:val="en-US"/>
+        </w:rPr>
+        <w:t>mať</w:t>
+      </w:r>
+      <w:proofErr w:type="spellEnd"/>
+      <w:r>
+        <w:rPr>
+          <w:lang w:val="en-US"/>
+        </w:rPr>
+        <w:t xml:space="preserve"> </w:t>
+      </w:r>
+      <w:proofErr w:type="spellStart"/>
+      <w:r>
+        <w:rPr>
+          <w:lang w:val="en-US"/>
+        </w:rPr>
+        <w:t>efektívne</w:t>
+      </w:r>
+      <w:proofErr w:type="spellEnd"/>
+      <w:r>
+        <w:rPr>
+          <w:lang w:val="en-US"/>
+        </w:rPr>
+        <w:t xml:space="preserve"> a </w:t>
+      </w:r>
+      <w:proofErr w:type="spellStart"/>
+      <w:r>
+        <w:rPr>
+          <w:lang w:val="en-US"/>
+        </w:rPr>
+        <w:t>spoľahlivé</w:t>
+      </w:r>
+      <w:proofErr w:type="spellEnd"/>
+      <w:r>
+        <w:rPr>
+          <w:lang w:val="en-US"/>
+        </w:rPr>
+        <w:t xml:space="preserve"> </w:t>
+      </w:r>
+      <w:proofErr w:type="spellStart"/>
+      <w:r>
+        <w:rPr>
+          <w:lang w:val="en-US"/>
+        </w:rPr>
+        <w:t>spôsoby</w:t>
+      </w:r>
+      <w:proofErr w:type="spellEnd"/>
+      <w:r>
+        <w:rPr>
+          <w:lang w:val="en-US"/>
+        </w:rPr>
+        <w:t xml:space="preserve"> </w:t>
+      </w:r>
+      <w:proofErr w:type="spellStart"/>
+      <w:r>
+        <w:rPr>
+          <w:lang w:val="en-US"/>
+        </w:rPr>
+        <w:t>prenosu</w:t>
+      </w:r>
+      <w:proofErr w:type="spellEnd"/>
+      <w:r>
+        <w:rPr>
+          <w:lang w:val="en-US"/>
+        </w:rPr>
+        <w:t xml:space="preserve"> </w:t>
+      </w:r>
+      <w:proofErr w:type="spellStart"/>
+      <w:r>
+        <w:rPr>
+          <w:lang w:val="en-US"/>
+        </w:rPr>
+        <w:t>súborov</w:t>
+      </w:r>
+      <w:proofErr w:type="spellEnd"/>
+      <w:r>
+        <w:rPr>
+          <w:lang w:val="en-US"/>
+        </w:rPr>
+        <w:t xml:space="preserve"> </w:t>
+      </w:r>
+      <w:proofErr w:type="spellStart"/>
+      <w:r>
+        <w:rPr>
+          <w:lang w:val="en-US"/>
+        </w:rPr>
+        <w:t>medzi</w:t>
+      </w:r>
+      <w:proofErr w:type="spellEnd"/>
+      <w:r>
+        <w:rPr>
+          <w:lang w:val="en-US"/>
+        </w:rPr>
+        <w:t xml:space="preserve"> </w:t>
+      </w:r>
+      <w:proofErr w:type="spellStart"/>
+      <w:r>
+        <w:rPr>
+          <w:lang w:val="en-US"/>
+        </w:rPr>
+        <w:t>zariadeniami</w:t>
+      </w:r>
+      <w:proofErr w:type="spellEnd"/>
+      <w:r>
+        <w:rPr>
+          <w:lang w:val="en-US"/>
+        </w:rPr>
+        <w:t xml:space="preserve"> v </w:t>
+      </w:r>
+      <w:proofErr w:type="spellStart"/>
+      <w:r>
+        <w:rPr>
+          <w:lang w:val="en-US"/>
+        </w:rPr>
+        <w:t>počítačovej</w:t>
+      </w:r>
+      <w:proofErr w:type="spellEnd"/>
+      <w:r>
+        <w:rPr>
+          <w:lang w:val="en-US"/>
+        </w:rPr>
+        <w:t xml:space="preserve"> </w:t>
+      </w:r>
+      <w:proofErr w:type="spellStart"/>
+      <w:r>
+        <w:rPr>
+          <w:lang w:val="en-US"/>
+        </w:rPr>
+        <w:t>sieti</w:t>
+      </w:r>
+      <w:proofErr w:type="spellEnd"/>
+      <w:r>
+        <w:rPr>
+          <w:lang w:val="en-US"/>
+        </w:rPr>
+        <w:t xml:space="preserve">. </w:t>
+      </w:r>
+      <w:proofErr w:type="spellStart"/>
+      <w:r>
+        <w:rPr>
+          <w:lang w:val="en-US"/>
+        </w:rPr>
+        <w:t>Jedným</w:t>
+      </w:r>
+      <w:proofErr w:type="spellEnd"/>
+      <w:r>
+        <w:rPr>
+          <w:lang w:val="en-US"/>
+        </w:rPr>
+        <w:t xml:space="preserve"> z </w:t>
+      </w:r>
+      <w:proofErr w:type="spellStart"/>
+      <w:r>
+        <w:rPr>
+          <w:lang w:val="en-US"/>
+        </w:rPr>
+        <w:t>týchto</w:t>
+      </w:r>
+      <w:proofErr w:type="spellEnd"/>
+      <w:r>
+        <w:rPr>
+          <w:lang w:val="en-US"/>
+        </w:rPr>
+        <w:t xml:space="preserve"> </w:t>
+      </w:r>
+      <w:proofErr w:type="spellStart"/>
+      <w:r>
+        <w:rPr>
+          <w:lang w:val="en-US"/>
+        </w:rPr>
+        <w:t>spôsobov</w:t>
+      </w:r>
+      <w:proofErr w:type="spellEnd"/>
+      <w:r>
+        <w:rPr>
+          <w:lang w:val="en-US"/>
+        </w:rPr>
+        <w:t xml:space="preserve"> je TFTP, </w:t>
+      </w:r>
+      <w:proofErr w:type="spellStart"/>
+      <w:r>
+        <w:rPr>
+          <w:lang w:val="en-US"/>
+        </w:rPr>
+        <w:t>čo</w:t>
+      </w:r>
+      <w:proofErr w:type="spellEnd"/>
+      <w:r>
+        <w:rPr>
+          <w:lang w:val="en-US"/>
+        </w:rPr>
+        <w:t xml:space="preserve"> </w:t>
+      </w:r>
+      <w:proofErr w:type="spellStart"/>
+      <w:r>
+        <w:rPr>
+          <w:lang w:val="en-US"/>
+        </w:rPr>
+        <w:t>znamená</w:t>
+      </w:r>
+      <w:proofErr w:type="spellEnd"/>
+      <w:r>
+        <w:rPr>
+          <w:lang w:val="en-US"/>
+        </w:rPr>
+        <w:t xml:space="preserve"> Trivial File Transfer Protocol.</w:t>
+      </w:r>
+    </w:p>
+    <w:p>
+      <w:pPr>
+        <w:rPr>
+          <w:sz w:val="24"/>
+          <w:szCs w:val="24"/>
+          <w:lang w:val="en-US"/>
+        </w:rPr>
+      </w:pPr>
+      <w:r>
+        <w:rPr>
+          <w:sz w:val="24"/>
+          <w:szCs w:val="24"/>
+          <w:lang w:val="en-US"/>
+        </w:rPr>
+        <w:t>TFTP je</w:t>
+      </w:r>
+      <w:r>
+        <w:rPr>
+          <w:sz w:val="24"/>
+          <w:szCs w:val="24"/>
+          <w:lang w:val="en-US"/>
+        </w:rPr>
+        <w:t xml:space="preserve"> (</w:t>
+      </w:r>
+      <w:r>
+        <w:rPr>
+          <w:sz w:val="24"/>
+          <w:szCs w:val="24"/>
+          <w:lang w:val="en-US"/>
+        </w:rPr>
+        <w:t>Trivial File Transfer Protocol</w:t>
+      </w:r>
+      <w:r>
+        <w:rPr>
+          <w:sz w:val="24"/>
+          <w:szCs w:val="24"/>
+          <w:lang w:val="en-US"/>
+        </w:rPr>
+        <w:t>)</w:t>
+      </w:r>
+      <w:r>
+        <w:rPr>
+          <w:sz w:val="24"/>
+          <w:szCs w:val="24"/>
+          <w:lang w:val="en-US"/>
+        </w:rPr>
+        <w:t xml:space="preserve"> </w:t>
+      </w:r>
+      <w:proofErr w:type="spellStart"/>
+      <w:r>
+        <w:rPr>
+          <w:sz w:val="24"/>
+          <w:szCs w:val="24"/>
+          <w:lang w:val="en-US"/>
+        </w:rPr>
+        <w:t>veľmi</w:t>
+      </w:r>
+      <w:proofErr w:type="spellEnd"/>
+      <w:r>
+        <w:rPr>
+          <w:sz w:val="24"/>
+          <w:szCs w:val="24"/>
+          <w:lang w:val="en-US"/>
+        </w:rPr>
+        <w:t xml:space="preserve"> </w:t>
+      </w:r>
+      <w:proofErr w:type="spellStart"/>
+      <w:r>
+        <w:rPr>
+          <w:sz w:val="24"/>
+          <w:szCs w:val="24"/>
+          <w:lang w:val="en-US"/>
+        </w:rPr>
+        <w:t>jednoduchý</w:t>
+      </w:r>
+      <w:proofErr w:type="spellEnd"/>
+      <w:r>
+        <w:rPr>
+          <w:sz w:val="24"/>
+          <w:szCs w:val="24"/>
+          <w:lang w:val="en-US"/>
+        </w:rPr>
+        <w:t xml:space="preserve"> </w:t>
+      </w:r>
+      <w:proofErr w:type="spellStart"/>
+      <w:r>
+        <w:rPr>
+          <w:sz w:val="24"/>
+          <w:szCs w:val="24"/>
+          <w:lang w:val="en-US"/>
+        </w:rPr>
+        <w:t>protokol</w:t>
+      </w:r>
+      <w:proofErr w:type="spellEnd"/>
+      <w:r>
+        <w:rPr>
+          <w:sz w:val="24"/>
+          <w:szCs w:val="24"/>
+          <w:lang w:val="en-US"/>
+        </w:rPr>
+        <w:t xml:space="preserve"> </w:t>
+      </w:r>
+      <w:proofErr w:type="spellStart"/>
+      <w:r>
+        <w:rPr>
+          <w:sz w:val="24"/>
+          <w:szCs w:val="24"/>
+          <w:lang w:val="en-US"/>
+        </w:rPr>
+        <w:t>používaný</w:t>
+      </w:r>
+      <w:proofErr w:type="spellEnd"/>
+      <w:r>
+        <w:rPr>
+          <w:sz w:val="24"/>
+          <w:szCs w:val="24"/>
+          <w:lang w:val="en-US"/>
+        </w:rPr>
+        <w:t xml:space="preserve"> </w:t>
+      </w:r>
+      <w:proofErr w:type="spellStart"/>
+      <w:r>
+        <w:rPr>
+          <w:sz w:val="24"/>
+          <w:szCs w:val="24"/>
+          <w:lang w:val="en-US"/>
+        </w:rPr>
+        <w:t>na</w:t>
+      </w:r>
+      <w:proofErr w:type="spellEnd"/>
+      <w:r>
+        <w:rPr>
+          <w:sz w:val="24"/>
+          <w:szCs w:val="24"/>
+          <w:lang w:val="en-US"/>
+        </w:rPr>
+        <w:t xml:space="preserve"> </w:t>
+      </w:r>
+      <w:proofErr w:type="spellStart"/>
+      <w:r>
+        <w:rPr>
+          <w:sz w:val="24"/>
+          <w:szCs w:val="24"/>
+          <w:lang w:val="en-US"/>
+        </w:rPr>
+        <w:t>prenos</w:t>
+      </w:r>
+      <w:proofErr w:type="spellEnd"/>
+      <w:r>
+        <w:rPr>
+          <w:sz w:val="24"/>
+          <w:szCs w:val="24"/>
+          <w:lang w:val="en-US"/>
+        </w:rPr>
+        <w:t xml:space="preserve"> </w:t>
+      </w:r>
+      <w:proofErr w:type="spellStart"/>
+      <w:r>
+        <w:rPr>
+          <w:sz w:val="24"/>
+          <w:szCs w:val="24"/>
+          <w:lang w:val="en-US"/>
+        </w:rPr>
+        <w:t>súborov</w:t>
+      </w:r>
+      <w:proofErr w:type="spellEnd"/>
+      <w:r>
+        <w:rPr>
+          <w:sz w:val="24"/>
+          <w:szCs w:val="24"/>
+          <w:lang w:val="en-US"/>
+        </w:rPr>
+        <w:t xml:space="preserve">. </w:t>
+      </w:r>
+      <w:proofErr w:type="spellStart"/>
+      <w:r>
+        <w:rPr>
+          <w:sz w:val="24"/>
+          <w:szCs w:val="24"/>
+          <w:lang w:val="en-US"/>
+        </w:rPr>
+        <w:t>Každý</w:t>
+      </w:r>
+      <w:proofErr w:type="spellEnd"/>
+      <w:r>
+        <w:rPr>
+          <w:sz w:val="24"/>
+          <w:szCs w:val="24"/>
+          <w:lang w:val="en-US"/>
+        </w:rPr>
+        <w:t xml:space="preserve"> </w:t>
+      </w:r>
+      <w:proofErr w:type="spellStart"/>
+      <w:r>
+        <w:rPr>
+          <w:sz w:val="24"/>
+          <w:szCs w:val="24"/>
+          <w:lang w:val="en-US"/>
+        </w:rPr>
+        <w:t>neterminálny</w:t>
+      </w:r>
+      <w:proofErr w:type="spellEnd"/>
+      <w:r>
+        <w:rPr>
+          <w:sz w:val="24"/>
+          <w:szCs w:val="24"/>
+          <w:lang w:val="en-US"/>
+        </w:rPr>
+        <w:t xml:space="preserve"> </w:t>
+      </w:r>
+      <w:proofErr w:type="spellStart"/>
+      <w:r>
+        <w:rPr>
+          <w:sz w:val="24"/>
+          <w:szCs w:val="24"/>
+          <w:lang w:val="en-US"/>
+        </w:rPr>
+        <w:t>paket</w:t>
+      </w:r>
+      <w:proofErr w:type="spellEnd"/>
+      <w:r>
+        <w:rPr>
+          <w:sz w:val="24"/>
+          <w:szCs w:val="24"/>
+          <w:lang w:val="en-US"/>
+        </w:rPr>
+        <w:t xml:space="preserve"> je </w:t>
+      </w:r>
+      <w:proofErr w:type="spellStart"/>
+      <w:r>
+        <w:rPr>
+          <w:sz w:val="24"/>
+          <w:szCs w:val="24"/>
+          <w:lang w:val="en-US"/>
+        </w:rPr>
+        <w:t>potvrdený</w:t>
+      </w:r>
+      <w:proofErr w:type="spellEnd"/>
+      <w:r>
+        <w:rPr>
+          <w:sz w:val="24"/>
+          <w:szCs w:val="24"/>
+          <w:lang w:val="en-US"/>
+        </w:rPr>
+        <w:t xml:space="preserve"> </w:t>
+      </w:r>
+      <w:proofErr w:type="spellStart"/>
+      <w:r>
+        <w:rPr>
+          <w:sz w:val="24"/>
+          <w:szCs w:val="24"/>
+          <w:lang w:val="en-US"/>
+        </w:rPr>
+        <w:t>samostatne</w:t>
+      </w:r>
+      <w:proofErr w:type="spellEnd"/>
+      <w:r>
+        <w:rPr>
+          <w:sz w:val="24"/>
+          <w:szCs w:val="24"/>
+          <w:lang w:val="en-US"/>
+        </w:rPr>
+        <w:t xml:space="preserve">. </w:t>
+      </w:r>
+      <w:proofErr w:type="spellStart"/>
+      <w:r>
+        <w:rPr>
+          <w:sz w:val="24"/>
+          <w:szCs w:val="24"/>
+          <w:lang w:val="en-US"/>
+        </w:rPr>
+        <w:t>Tento</w:t>
+      </w:r>
+      <w:proofErr w:type="spellEnd"/>
+      <w:r>
+        <w:rPr>
+          <w:sz w:val="24"/>
+          <w:szCs w:val="24"/>
+          <w:lang w:val="en-US"/>
+        </w:rPr>
+        <w:t xml:space="preserve"> </w:t>
+      </w:r>
+      <w:r>
+        <w:rPr>
+          <w:sz w:val="24"/>
+          <w:szCs w:val="24"/>
+          <w:lang w:val="en-US"/>
+        </w:rPr>
+        <w:t xml:space="preserve">document </w:t>
+      </w:r>
+      <w:proofErr w:type="spellStart"/>
+      <w:r>
+        <w:rPr>
+          <w:sz w:val="24"/>
+          <w:szCs w:val="24"/>
+          <w:lang w:val="en-US"/>
+        </w:rPr>
+        <w:t>popisuje</w:t>
+      </w:r>
+      <w:proofErr w:type="spellEnd"/>
+      <w:r>
+        <w:rPr>
+          <w:sz w:val="24"/>
+          <w:szCs w:val="24"/>
+          <w:lang w:val="en-US"/>
+        </w:rPr>
+        <w:t xml:space="preserve"> </w:t>
+      </w:r>
+      <w:proofErr w:type="spellStart"/>
+      <w:r>
+        <w:rPr>
+          <w:sz w:val="24"/>
+          <w:szCs w:val="24"/>
+          <w:lang w:val="en-US"/>
+        </w:rPr>
+        <w:t>protokol</w:t>
+      </w:r>
+      <w:proofErr w:type="spellEnd"/>
+      <w:r>
+        <w:rPr>
+          <w:sz w:val="24"/>
+          <w:szCs w:val="24"/>
+          <w:lang w:val="en-US"/>
+        </w:rPr>
+        <w:t xml:space="preserve"> a </w:t>
+      </w:r>
+      <w:proofErr w:type="spellStart"/>
+      <w:r>
+        <w:rPr>
+          <w:sz w:val="24"/>
+          <w:szCs w:val="24"/>
+          <w:lang w:val="en-US"/>
+        </w:rPr>
+        <w:t>jeho</w:t>
+      </w:r>
+      <w:proofErr w:type="spellEnd"/>
+      <w:r>
+        <w:rPr>
+          <w:sz w:val="24"/>
+          <w:szCs w:val="24"/>
+          <w:lang w:val="en-US"/>
+        </w:rPr>
+        <w:t xml:space="preserve"> </w:t>
+      </w:r>
+      <w:proofErr w:type="spellStart"/>
+      <w:r>
+        <w:rPr>
+          <w:sz w:val="24"/>
+          <w:szCs w:val="24"/>
+          <w:lang w:val="en-US"/>
+        </w:rPr>
+        <w:t>typy</w:t>
+      </w:r>
+      <w:proofErr w:type="spellEnd"/>
+      <w:r>
+        <w:rPr>
+          <w:sz w:val="24"/>
+          <w:szCs w:val="24"/>
+          <w:lang w:val="en-US"/>
+        </w:rPr>
+        <w:t xml:space="preserve"> </w:t>
+      </w:r>
+      <w:proofErr w:type="spellStart"/>
+      <w:r>
+        <w:rPr>
+          <w:sz w:val="24"/>
+          <w:szCs w:val="24"/>
+          <w:lang w:val="en-US"/>
+        </w:rPr>
+        <w:t>paketov</w:t>
+      </w:r>
+      <w:proofErr w:type="spellEnd"/>
+      <w:r>
+        <w:rPr>
+          <w:sz w:val="24"/>
+          <w:szCs w:val="24"/>
+          <w:lang w:val="en-US"/>
+        </w:rPr>
+        <w:t xml:space="preserve">. </w:t>
+      </w:r>
+      <w:proofErr w:type="spellStart"/>
+      <w:r>
+        <w:rPr>
+          <w:sz w:val="24"/>
+          <w:szCs w:val="24"/>
+          <w:lang w:val="en-US"/>
+        </w:rPr>
+        <w:t>Dokument</w:t>
+      </w:r>
+      <w:proofErr w:type="spellEnd"/>
+      <w:r>
+        <w:rPr>
+          <w:sz w:val="24"/>
+          <w:szCs w:val="24"/>
+          <w:lang w:val="en-US"/>
+        </w:rPr>
+        <w:t xml:space="preserve"> </w:t>
+      </w:r>
+      <w:proofErr w:type="spellStart"/>
+      <w:r>
+        <w:rPr>
+          <w:sz w:val="24"/>
+          <w:szCs w:val="24"/>
+          <w:lang w:val="en-US"/>
+        </w:rPr>
+        <w:t>tiež</w:t>
+      </w:r>
+      <w:proofErr w:type="spellEnd"/>
+      <w:r>
+        <w:rPr>
+          <w:sz w:val="24"/>
+          <w:szCs w:val="24"/>
+          <w:lang w:val="en-US"/>
+        </w:rPr>
+        <w:t xml:space="preserve"> </w:t>
+      </w:r>
+      <w:proofErr w:type="spellStart"/>
+      <w:r>
+        <w:rPr>
+          <w:sz w:val="24"/>
+          <w:szCs w:val="24"/>
+          <w:lang w:val="en-US"/>
+        </w:rPr>
+        <w:t>v</w:t>
+      </w:r>
+      <w:r>
+        <w:rPr>
+          <w:sz w:val="24"/>
+          <w:szCs w:val="24"/>
+          <w:lang w:val="en-US"/>
+        </w:rPr>
+        <w:t>ysvetľuje</w:t>
+      </w:r>
+      <w:proofErr w:type="spellEnd"/>
+      <w:r>
+        <w:rPr>
+          <w:sz w:val="24"/>
+          <w:szCs w:val="24"/>
+          <w:lang w:val="en-US"/>
+        </w:rPr>
+        <w:t xml:space="preserve"> </w:t>
+      </w:r>
+      <w:proofErr w:type="spellStart"/>
+      <w:r>
+        <w:rPr>
+          <w:sz w:val="24"/>
+          <w:szCs w:val="24"/>
+          <w:lang w:val="en-US"/>
+        </w:rPr>
+        <w:t>dôvody</w:t>
+      </w:r>
+      <w:proofErr w:type="spellEnd"/>
+      <w:r>
+        <w:rPr>
+          <w:sz w:val="24"/>
+          <w:szCs w:val="24"/>
+          <w:lang w:val="en-US"/>
+        </w:rPr>
+        <w:t xml:space="preserve"> </w:t>
+      </w:r>
+      <w:proofErr w:type="spellStart"/>
+      <w:r>
+        <w:rPr>
+          <w:sz w:val="24"/>
+          <w:szCs w:val="24"/>
+          <w:lang w:val="en-US"/>
+        </w:rPr>
+        <w:t>niektorých</w:t>
+      </w:r>
+      <w:proofErr w:type="spellEnd"/>
+      <w:r>
+        <w:rPr>
+          <w:sz w:val="24"/>
+          <w:szCs w:val="24"/>
+          <w:lang w:val="en-US"/>
+        </w:rPr>
+        <w:t xml:space="preserve"> </w:t>
+      </w:r>
+      <w:proofErr w:type="spellStart"/>
+      <w:r>
+        <w:rPr>
+          <w:sz w:val="24"/>
+          <w:szCs w:val="24"/>
+          <w:lang w:val="en-US"/>
+        </w:rPr>
+        <w:t>rozhodnutí</w:t>
+      </w:r>
+      <w:proofErr w:type="spellEnd"/>
+      <w:r>
+        <w:rPr>
+          <w:sz w:val="24"/>
+          <w:szCs w:val="24"/>
+          <w:lang w:val="en-US"/>
+        </w:rPr>
+        <w:t xml:space="preserve"> o </w:t>
+      </w:r>
+      <w:proofErr w:type="spellStart"/>
+      <w:r>
+        <w:rPr>
+          <w:sz w:val="24"/>
+          <w:szCs w:val="24"/>
+          <w:lang w:val="en-US"/>
+        </w:rPr>
+        <w:t>dizajne</w:t>
+      </w:r>
+      <w:proofErr w:type="spellEnd"/>
+      <w:r>
+        <w:rPr>
+          <w:sz w:val="24"/>
+          <w:szCs w:val="24"/>
+          <w:lang w:val="en-US"/>
+        </w:rPr>
+        <w:t>.</w:t>
+      </w:r>
     </w:p>
     <w:p>
       <w:pPr>
